--- a/resume/求职简历 - 2020.2.1.0.docx
+++ b/resume/求职简历 - 2020.2.1.0.docx
@@ -479,7 +479,23 @@
                                 <w:color w:val="262626" w:themeColor="text1" w:themeTint="D9"/>
                                 <w:szCs w:val="21"/>
                               </w:rPr>
-                              <w:t xml:space="preserve">Hub  </w:t>
+                              <w:t>Hub</w:t>
+                            </w:r>
+                            <w:r>
+                              <w:rPr>
+                                <w:rFonts w:asciiTheme="minorEastAsia" w:eastAsiaTheme="minorEastAsia" w:hAnsiTheme="minorEastAsia" w:cs="微软雅黑"/>
+                                <w:color w:val="262626" w:themeColor="text1" w:themeTint="D9"/>
+                                <w:szCs w:val="21"/>
+                              </w:rPr>
+                              <w:t xml:space="preserve"> </w:t>
+                            </w:r>
+                            <w:r>
+                              <w:rPr>
+                                <w:rFonts w:asciiTheme="minorEastAsia" w:eastAsiaTheme="minorEastAsia" w:hAnsiTheme="minorEastAsia" w:cs="微软雅黑"/>
+                                <w:color w:val="262626" w:themeColor="text1" w:themeTint="D9"/>
+                                <w:szCs w:val="21"/>
+                              </w:rPr>
+                              <w:t xml:space="preserve"> </w:t>
                             </w:r>
                             <w:r>
                               <w:rPr>
@@ -693,7 +709,23 @@
                           <w:color w:val="262626" w:themeColor="text1" w:themeTint="D9"/>
                           <w:szCs w:val="21"/>
                         </w:rPr>
-                        <w:t xml:space="preserve">Hub  </w:t>
+                        <w:t>Hub</w:t>
+                      </w:r>
+                      <w:r>
+                        <w:rPr>
+                          <w:rFonts w:asciiTheme="minorEastAsia" w:eastAsiaTheme="minorEastAsia" w:hAnsiTheme="minorEastAsia" w:cs="微软雅黑"/>
+                          <w:color w:val="262626" w:themeColor="text1" w:themeTint="D9"/>
+                          <w:szCs w:val="21"/>
+                        </w:rPr>
+                        <w:t xml:space="preserve"> </w:t>
+                      </w:r>
+                      <w:r>
+                        <w:rPr>
+                          <w:rFonts w:asciiTheme="minorEastAsia" w:eastAsiaTheme="minorEastAsia" w:hAnsiTheme="minorEastAsia" w:cs="微软雅黑"/>
+                          <w:color w:val="262626" w:themeColor="text1" w:themeTint="D9"/>
+                          <w:szCs w:val="21"/>
+                        </w:rPr>
+                        <w:t xml:space="preserve"> </w:t>
                       </w:r>
                       <w:r>
                         <w:rPr>
@@ -1551,25 +1583,7 @@
                                 <w:color w:val="262626" w:themeColor="text1" w:themeTint="D9"/>
                                 <w:szCs w:val="21"/>
                               </w:rPr>
-                              <w:t>管理东</w:t>
-                            </w:r>
-                            <w:proofErr w:type="gramStart"/>
-                            <w:r>
-                              <w:rPr>
-                                <w:rFonts w:ascii="Times New Roman" w:eastAsiaTheme="minorEastAsia" w:hAnsi="Times New Roman"/>
-                                <w:color w:val="262626" w:themeColor="text1" w:themeTint="D9"/>
-                                <w:szCs w:val="21"/>
-                              </w:rPr>
-                              <w:t>师所有</w:t>
-                            </w:r>
-                            <w:proofErr w:type="gramEnd"/>
-                            <w:r>
-                              <w:rPr>
-                                <w:rFonts w:ascii="Times New Roman" w:eastAsiaTheme="minorEastAsia" w:hAnsi="Times New Roman"/>
-                                <w:color w:val="262626" w:themeColor="text1" w:themeTint="D9"/>
-                                <w:szCs w:val="21"/>
-                              </w:rPr>
-                              <w:t>学生的学籍信息及签约信息</w:t>
+                              <w:t>管理东师所有学生的学籍信息及签约信息</w:t>
                             </w:r>
                             <w:r>
                               <w:rPr>
@@ -1961,25 +1975,7 @@
                           <w:color w:val="262626" w:themeColor="text1" w:themeTint="D9"/>
                           <w:szCs w:val="21"/>
                         </w:rPr>
-                        <w:t>管理东</w:t>
-                      </w:r>
-                      <w:proofErr w:type="gramStart"/>
-                      <w:r>
-                        <w:rPr>
-                          <w:rFonts w:ascii="Times New Roman" w:eastAsiaTheme="minorEastAsia" w:hAnsi="Times New Roman"/>
-                          <w:color w:val="262626" w:themeColor="text1" w:themeTint="D9"/>
-                          <w:szCs w:val="21"/>
-                        </w:rPr>
-                        <w:t>师所有</w:t>
-                      </w:r>
-                      <w:proofErr w:type="gramEnd"/>
-                      <w:r>
-                        <w:rPr>
-                          <w:rFonts w:ascii="Times New Roman" w:eastAsiaTheme="minorEastAsia" w:hAnsi="Times New Roman"/>
-                          <w:color w:val="262626" w:themeColor="text1" w:themeTint="D9"/>
-                          <w:szCs w:val="21"/>
-                        </w:rPr>
-                        <w:t>学生的学籍信息及签约信息</w:t>
+                        <w:t>管理东师所有学生的学籍信息及签约信息</w:t>
                       </w:r>
                       <w:r>
                         <w:rPr>
@@ -2218,25 +2214,7 @@
                                 <w:color w:val="262626" w:themeColor="text1" w:themeTint="D9"/>
                                 <w:szCs w:val="21"/>
                               </w:rPr>
-                              <w:t>1999年，主营个人护理、</w:t>
-                            </w:r>
-                            <w:proofErr w:type="gramStart"/>
-                            <w:r>
-                              <w:rPr>
-                                <w:rFonts w:asciiTheme="minorEastAsia" w:eastAsiaTheme="minorEastAsia" w:hAnsiTheme="minorEastAsia" w:cs="微软雅黑"/>
-                                <w:color w:val="262626" w:themeColor="text1" w:themeTint="D9"/>
-                                <w:szCs w:val="21"/>
-                              </w:rPr>
-                              <w:t>美妆等品类</w:t>
-                            </w:r>
-                            <w:proofErr w:type="gramEnd"/>
-                            <w:r>
-                              <w:rPr>
-                                <w:rFonts w:asciiTheme="minorEastAsia" w:eastAsiaTheme="minorEastAsia" w:hAnsiTheme="minorEastAsia" w:cs="微软雅黑"/>
-                                <w:color w:val="262626" w:themeColor="text1" w:themeTint="D9"/>
-                                <w:szCs w:val="21"/>
-                              </w:rPr>
-                              <w:t>代理业务。目前业务领域拓展至母婴、健康保健、</w:t>
+                              <w:t>1999年，主营个人护理、美妆等品类代理业务。目前业务领域拓展至母婴、健康保健、</w:t>
                             </w:r>
                             <w:r>
                               <w:rPr>
@@ -2681,25 +2659,7 @@
                           <w:color w:val="262626" w:themeColor="text1" w:themeTint="D9"/>
                           <w:szCs w:val="21"/>
                         </w:rPr>
-                        <w:t>1999年，主营个人护理、</w:t>
-                      </w:r>
-                      <w:proofErr w:type="gramStart"/>
-                      <w:r>
-                        <w:rPr>
-                          <w:rFonts w:asciiTheme="minorEastAsia" w:eastAsiaTheme="minorEastAsia" w:hAnsiTheme="minorEastAsia" w:cs="微软雅黑"/>
-                          <w:color w:val="262626" w:themeColor="text1" w:themeTint="D9"/>
-                          <w:szCs w:val="21"/>
-                        </w:rPr>
-                        <w:t>美妆等品类</w:t>
-                      </w:r>
-                      <w:proofErr w:type="gramEnd"/>
-                      <w:r>
-                        <w:rPr>
-                          <w:rFonts w:asciiTheme="minorEastAsia" w:eastAsiaTheme="minorEastAsia" w:hAnsiTheme="minorEastAsia" w:cs="微软雅黑"/>
-                          <w:color w:val="262626" w:themeColor="text1" w:themeTint="D9"/>
-                          <w:szCs w:val="21"/>
-                        </w:rPr>
-                        <w:t>代理业务。目前业务领域拓展至母婴、健康保健、</w:t>
+                        <w:t>1999年，主营个人护理、美妆等品类代理业务。目前业务领域拓展至母婴、健康保健、</w:t>
                       </w:r>
                       <w:r>
                         <w:rPr>
@@ -3749,25 +3709,7 @@
                                 <w:color w:val="262626" w:themeColor="text1" w:themeTint="D9"/>
                                 <w:szCs w:val="21"/>
                               </w:rPr>
-                              <w:t>社团联合会副主任、</w:t>
-                            </w:r>
-                            <w:proofErr w:type="gramStart"/>
-                            <w:r>
-                              <w:rPr>
-                                <w:rFonts w:asciiTheme="minorEastAsia" w:eastAsiaTheme="minorEastAsia" w:hAnsiTheme="minorEastAsia" w:cs="微软雅黑" w:hint="eastAsia"/>
-                                <w:color w:val="262626" w:themeColor="text1" w:themeTint="D9"/>
-                                <w:szCs w:val="21"/>
-                              </w:rPr>
-                              <w:t>院学专会</w:t>
-                            </w:r>
-                            <w:proofErr w:type="gramEnd"/>
-                            <w:r>
-                              <w:rPr>
-                                <w:rFonts w:asciiTheme="minorEastAsia" w:eastAsiaTheme="minorEastAsia" w:hAnsiTheme="minorEastAsia" w:cs="微软雅黑" w:hint="eastAsia"/>
-                                <w:color w:val="262626" w:themeColor="text1" w:themeTint="D9"/>
-                                <w:szCs w:val="21"/>
-                              </w:rPr>
-                              <w:t>副主席、班长、年级长</w:t>
+                              <w:t>社团联合会副主任、院学专会副主席、班长、年级长</w:t>
                             </w:r>
                             <w:r>
                               <w:rPr>
@@ -4283,25 +4225,7 @@
                           <w:color w:val="262626" w:themeColor="text1" w:themeTint="D9"/>
                           <w:szCs w:val="21"/>
                         </w:rPr>
-                        <w:t>社团联合会副主任、</w:t>
-                      </w:r>
-                      <w:proofErr w:type="gramStart"/>
-                      <w:r>
-                        <w:rPr>
-                          <w:rFonts w:asciiTheme="minorEastAsia" w:eastAsiaTheme="minorEastAsia" w:hAnsiTheme="minorEastAsia" w:cs="微软雅黑" w:hint="eastAsia"/>
-                          <w:color w:val="262626" w:themeColor="text1" w:themeTint="D9"/>
-                          <w:szCs w:val="21"/>
-                        </w:rPr>
-                        <w:t>院学专会</w:t>
-                      </w:r>
-                      <w:proofErr w:type="gramEnd"/>
-                      <w:r>
-                        <w:rPr>
-                          <w:rFonts w:asciiTheme="minorEastAsia" w:eastAsiaTheme="minorEastAsia" w:hAnsiTheme="minorEastAsia" w:cs="微软雅黑" w:hint="eastAsia"/>
-                          <w:color w:val="262626" w:themeColor="text1" w:themeTint="D9"/>
-                          <w:szCs w:val="21"/>
-                        </w:rPr>
-                        <w:t>副主席、班长、年级长</w:t>
+                        <w:t>社团联合会副主任、院学专会副主席、班长、年级长</w:t>
                       </w:r>
                       <w:r>
                         <w:rPr>
@@ -4636,7 +4560,6 @@
                                 <w:szCs w:val="21"/>
                               </w:rPr>
                             </w:pPr>
-                            <w:proofErr w:type="gramStart"/>
                             <w:r>
                               <w:rPr>
                                 <w:rFonts w:ascii="Times New Roman" w:eastAsiaTheme="minorEastAsia" w:hAnsi="Times New Roman"/>
@@ -4655,7 +4578,6 @@
                               </w:rPr>
                               <w:t>云店</w:t>
                             </w:r>
-                            <w:proofErr w:type="gramEnd"/>
                             <w:r>
                               <w:rPr>
                                 <w:rFonts w:ascii="Times New Roman" w:eastAsiaTheme="minorEastAsia" w:hAnsi="Times New Roman"/>
@@ -4793,25 +4715,7 @@
                                 <w:color w:val="262626" w:themeColor="text1" w:themeTint="D9"/>
                                 <w:szCs w:val="21"/>
                               </w:rPr>
-                              <w:t>主营业务之一的电商项目，前台</w:t>
-                            </w:r>
-                            <w:proofErr w:type="gramStart"/>
-                            <w:r>
-                              <w:rPr>
-                                <w:rFonts w:ascii="Times New Roman" w:eastAsiaTheme="minorEastAsia" w:hAnsi="Times New Roman"/>
-                                <w:color w:val="262626" w:themeColor="text1" w:themeTint="D9"/>
-                                <w:szCs w:val="21"/>
-                              </w:rPr>
-                              <w:t>以微信小</w:t>
-                            </w:r>
-                            <w:proofErr w:type="gramEnd"/>
-                            <w:r>
-                              <w:rPr>
-                                <w:rFonts w:ascii="Times New Roman" w:eastAsiaTheme="minorEastAsia" w:hAnsi="Times New Roman"/>
-                                <w:color w:val="262626" w:themeColor="text1" w:themeTint="D9"/>
-                                <w:szCs w:val="21"/>
-                              </w:rPr>
-                              <w:t>程序为载体，</w:t>
+                              <w:t>主营业务之一的电商项目，前台以微信小程序为载体，</w:t>
                             </w:r>
                             <w:r>
                               <w:rPr>
@@ -4911,25 +4815,7 @@
                                 <w:color w:val="262626" w:themeColor="text1" w:themeTint="D9"/>
                                 <w:szCs w:val="21"/>
                               </w:rPr>
-                              <w:t>搭建</w:t>
-                            </w:r>
-                            <w:proofErr w:type="gramStart"/>
-                            <w:r>
-                              <w:rPr>
-                                <w:rFonts w:ascii="Times New Roman" w:eastAsiaTheme="minorEastAsia" w:hAnsi="Times New Roman"/>
-                                <w:color w:val="262626" w:themeColor="text1" w:themeTint="D9"/>
-                                <w:szCs w:val="21"/>
-                              </w:rPr>
-                              <w:t>微服务</w:t>
-                            </w:r>
-                            <w:proofErr w:type="gramEnd"/>
-                            <w:r>
-                              <w:rPr>
-                                <w:rFonts w:ascii="Times New Roman" w:eastAsiaTheme="minorEastAsia" w:hAnsi="Times New Roman"/>
-                                <w:color w:val="262626" w:themeColor="text1" w:themeTint="D9"/>
-                                <w:szCs w:val="21"/>
-                              </w:rPr>
-                              <w:t>框架，将应用拆分为商品、订单、用户、活动等几个模块，</w:t>
+                              <w:t>搭建微服务框架，将应用拆分为商品、订单、用户、活动等几个模块，</w:t>
                             </w:r>
                             <w:r>
                               <w:rPr>
@@ -5296,25 +5182,14 @@
                                 <w:szCs w:val="21"/>
                               </w:rPr>
                             </w:pPr>
-                            <w:proofErr w:type="gramStart"/>
-                            <w:r>
-                              <w:rPr>
-                                <w:rFonts w:ascii="Times New Roman" w:eastAsiaTheme="minorEastAsia" w:hAnsi="Times New Roman"/>
-                                <w:b/>
-                                <w:color w:val="262626" w:themeColor="text1" w:themeTint="D9"/>
-                                <w:szCs w:val="21"/>
-                              </w:rPr>
-                              <w:t>鲲</w:t>
-                            </w:r>
-                            <w:proofErr w:type="gramEnd"/>
-                            <w:r>
-                              <w:rPr>
-                                <w:rFonts w:ascii="Times New Roman" w:eastAsiaTheme="minorEastAsia" w:hAnsi="Times New Roman"/>
-                                <w:b/>
-                                <w:color w:val="262626" w:themeColor="text1" w:themeTint="D9"/>
-                                <w:szCs w:val="21"/>
-                              </w:rPr>
-                              <w:t>美</w:t>
+                            <w:r>
+                              <w:rPr>
+                                <w:rFonts w:ascii="Times New Roman" w:eastAsiaTheme="minorEastAsia" w:hAnsi="Times New Roman"/>
+                                <w:b/>
+                                <w:color w:val="262626" w:themeColor="text1" w:themeTint="D9"/>
+                                <w:szCs w:val="21"/>
+                              </w:rPr>
+                              <w:t>鲲美</w:t>
                             </w:r>
                             <w:r>
                               <w:rPr>
@@ -5422,7 +5297,6 @@
                               </w:rPr>
                               <w:t>【项目描述】</w:t>
                             </w:r>
-                            <w:proofErr w:type="gramStart"/>
                             <w:r>
                               <w:rPr>
                                 <w:rFonts w:ascii="Times New Roman" w:eastAsiaTheme="minorEastAsia" w:hAnsi="Times New Roman"/>
@@ -5445,32 +5319,111 @@
                                 <w:color w:val="262626" w:themeColor="text1" w:themeTint="D9"/>
                                 <w:szCs w:val="21"/>
                               </w:rPr>
+                              <w:t>及公司业务</w:t>
+                            </w:r>
+                            <w:r>
+                              <w:rPr>
+                                <w:rFonts w:ascii="Times New Roman" w:eastAsiaTheme="minorEastAsia" w:hAnsi="Times New Roman"/>
+                                <w:color w:val="262626" w:themeColor="text1" w:themeTint="D9"/>
+                                <w:szCs w:val="21"/>
+                              </w:rPr>
+                              <w:t>的引流项目，</w:t>
+                            </w:r>
+                            <w:r>
+                              <w:rPr>
+                                <w:rFonts w:ascii="Times New Roman" w:eastAsiaTheme="minorEastAsia" w:hAnsi="Times New Roman"/>
+                                <w:color w:val="262626" w:themeColor="text1" w:themeTint="D9"/>
+                                <w:szCs w:val="21"/>
+                              </w:rPr>
+                              <w:t>主要供给公司内部员工使用</w:t>
+                            </w:r>
+                            <w:r>
+                              <w:rPr>
+                                <w:rFonts w:ascii="Times New Roman" w:eastAsiaTheme="minorEastAsia" w:hAnsi="Times New Roman"/>
+                                <w:color w:val="262626" w:themeColor="text1" w:themeTint="D9"/>
+                                <w:szCs w:val="21"/>
+                              </w:rPr>
+                              <w:t>，</w:t>
+                            </w:r>
+                            <w:r>
+                              <w:rPr>
+                                <w:rFonts w:ascii="Times New Roman" w:eastAsiaTheme="minorEastAsia" w:hAnsi="Times New Roman"/>
+                                <w:color w:val="262626" w:themeColor="text1" w:themeTint="D9"/>
+                                <w:szCs w:val="21"/>
+                              </w:rPr>
+                              <w:t>以</w:t>
+                            </w:r>
+                            <w:r>
+                              <w:rPr>
+                                <w:rFonts w:ascii="Times New Roman" w:eastAsiaTheme="minorEastAsia" w:hAnsi="Times New Roman"/>
+                                <w:color w:val="262626" w:themeColor="text1" w:themeTint="D9"/>
+                                <w:szCs w:val="21"/>
+                              </w:rPr>
+                              <w:t>APP</w:t>
+                            </w:r>
+                            <w:r>
+                              <w:rPr>
+                                <w:rFonts w:ascii="Times New Roman" w:eastAsiaTheme="minorEastAsia" w:hAnsi="Times New Roman"/>
+                                <w:color w:val="262626" w:themeColor="text1" w:themeTint="D9"/>
+                                <w:szCs w:val="21"/>
+                              </w:rPr>
+                              <w:t>的形式展示</w:t>
+                            </w:r>
+                            <w:r>
+                              <w:rPr>
+                                <w:rFonts w:ascii="Times New Roman" w:eastAsiaTheme="minorEastAsia" w:hAnsi="Times New Roman"/>
+                                <w:color w:val="262626" w:themeColor="text1" w:themeTint="D9"/>
+                                <w:szCs w:val="21"/>
+                              </w:rPr>
+                              <w:t>鲲美</w:t>
+                            </w:r>
+                            <w:r>
+                              <w:rPr>
+                                <w:rFonts w:ascii="Times New Roman" w:eastAsiaTheme="minorEastAsia" w:hAnsi="Times New Roman"/>
+                                <w:color w:val="262626" w:themeColor="text1" w:themeTint="D9"/>
+                                <w:szCs w:val="21"/>
+                              </w:rPr>
+                              <w:t>云店</w:t>
+                            </w:r>
+                            <w:r>
+                              <w:rPr>
+                                <w:rFonts w:ascii="Times New Roman" w:eastAsiaTheme="minorEastAsia" w:hAnsi="Times New Roman" w:hint="eastAsia"/>
+                                <w:color w:val="262626" w:themeColor="text1" w:themeTint="D9"/>
+                                <w:szCs w:val="21"/>
+                              </w:rPr>
                               <w:t>及</w:t>
                             </w:r>
-                            <w:proofErr w:type="gramEnd"/>
                             <w:r>
                               <w:rPr>
                                 <w:rFonts w:ascii="Times New Roman" w:eastAsiaTheme="minorEastAsia" w:hAnsi="Times New Roman" w:hint="eastAsia"/>
                                 <w:color w:val="262626" w:themeColor="text1" w:themeTint="D9"/>
                                 <w:szCs w:val="21"/>
                               </w:rPr>
-                              <w:t>公司业务</w:t>
-                            </w:r>
-                            <w:r>
-                              <w:rPr>
-                                <w:rFonts w:ascii="Times New Roman" w:eastAsiaTheme="minorEastAsia" w:hAnsi="Times New Roman"/>
-                                <w:color w:val="262626" w:themeColor="text1" w:themeTint="D9"/>
-                                <w:szCs w:val="21"/>
-                              </w:rPr>
-                              <w:t>的引流项目，</w:t>
-                            </w:r>
-                            <w:r>
-                              <w:rPr>
-                                <w:rFonts w:ascii="Times New Roman" w:eastAsiaTheme="minorEastAsia" w:hAnsi="Times New Roman"/>
-                                <w:color w:val="262626" w:themeColor="text1" w:themeTint="D9"/>
-                                <w:szCs w:val="21"/>
-                              </w:rPr>
-                              <w:t>主要供给公司内部员工使用</w:t>
+                              <w:t>公司其他店铺</w:t>
+                            </w:r>
+                            <w:r>
+                              <w:rPr>
+                                <w:rFonts w:ascii="Times New Roman" w:eastAsiaTheme="minorEastAsia" w:hAnsi="Times New Roman" w:hint="eastAsia"/>
+                                <w:color w:val="262626" w:themeColor="text1" w:themeTint="D9"/>
+                                <w:szCs w:val="21"/>
+                              </w:rPr>
+                              <w:t>的所有</w:t>
+                            </w:r>
+                            <w:r>
+                              <w:rPr>
+                                <w:rFonts w:ascii="Times New Roman" w:eastAsiaTheme="minorEastAsia" w:hAnsi="Times New Roman" w:hint="eastAsia"/>
+                                <w:color w:val="262626" w:themeColor="text1" w:themeTint="D9"/>
+                                <w:szCs w:val="21"/>
+                              </w:rPr>
+                              <w:t>授权</w:t>
+                            </w:r>
+                            <w:r>
+                              <w:rPr>
+                                <w:rFonts w:ascii="Times New Roman" w:eastAsiaTheme="minorEastAsia" w:hAnsi="Times New Roman" w:hint="eastAsia"/>
+                                <w:color w:val="262626" w:themeColor="text1" w:themeTint="D9"/>
+                                <w:szCs w:val="21"/>
+                              </w:rPr>
+                              <w:t>商品</w:t>
                             </w:r>
                             <w:r>
                               <w:rPr>
@@ -5486,81 +5439,23 @@
                                 <w:color w:val="262626" w:themeColor="text1" w:themeTint="D9"/>
                                 <w:szCs w:val="21"/>
                               </w:rPr>
-                              <w:t>以</w:t>
-                            </w:r>
-                            <w:r>
-                              <w:rPr>
-                                <w:rFonts w:ascii="Times New Roman" w:eastAsiaTheme="minorEastAsia" w:hAnsi="Times New Roman"/>
-                                <w:color w:val="262626" w:themeColor="text1" w:themeTint="D9"/>
-                                <w:szCs w:val="21"/>
-                              </w:rPr>
-                              <w:t>APP</w:t>
-                            </w:r>
-                            <w:r>
-                              <w:rPr>
-                                <w:rFonts w:ascii="Times New Roman" w:eastAsiaTheme="minorEastAsia" w:hAnsi="Times New Roman"/>
-                                <w:color w:val="262626" w:themeColor="text1" w:themeTint="D9"/>
-                                <w:szCs w:val="21"/>
-                              </w:rPr>
-                              <w:t>的形式展示</w:t>
-                            </w:r>
-                            <w:proofErr w:type="gramStart"/>
-                            <w:r>
-                              <w:rPr>
-                                <w:rFonts w:ascii="Times New Roman" w:eastAsiaTheme="minorEastAsia" w:hAnsi="Times New Roman"/>
-                                <w:color w:val="262626" w:themeColor="text1" w:themeTint="D9"/>
-                                <w:szCs w:val="21"/>
-                              </w:rPr>
-                              <w:t>鲲美</w:t>
-                            </w:r>
-                            <w:r>
-                              <w:rPr>
-                                <w:rFonts w:ascii="Times New Roman" w:eastAsiaTheme="minorEastAsia" w:hAnsi="Times New Roman"/>
-                                <w:color w:val="262626" w:themeColor="text1" w:themeTint="D9"/>
-                                <w:szCs w:val="21"/>
-                              </w:rPr>
-                              <w:t>云店</w:t>
-                            </w:r>
-                            <w:r>
-                              <w:rPr>
-                                <w:rFonts w:ascii="Times New Roman" w:eastAsiaTheme="minorEastAsia" w:hAnsi="Times New Roman" w:hint="eastAsia"/>
-                                <w:color w:val="262626" w:themeColor="text1" w:themeTint="D9"/>
-                                <w:szCs w:val="21"/>
-                              </w:rPr>
-                              <w:t>及</w:t>
-                            </w:r>
-                            <w:proofErr w:type="gramEnd"/>
-                            <w:r>
-                              <w:rPr>
-                                <w:rFonts w:ascii="Times New Roman" w:eastAsiaTheme="minorEastAsia" w:hAnsi="Times New Roman" w:hint="eastAsia"/>
-                                <w:color w:val="262626" w:themeColor="text1" w:themeTint="D9"/>
-                                <w:szCs w:val="21"/>
-                              </w:rPr>
-                              <w:t>公司其他店铺</w:t>
-                            </w:r>
-                            <w:r>
-                              <w:rPr>
-                                <w:rFonts w:ascii="Times New Roman" w:eastAsiaTheme="minorEastAsia" w:hAnsi="Times New Roman" w:hint="eastAsia"/>
-                                <w:color w:val="262626" w:themeColor="text1" w:themeTint="D9"/>
-                                <w:szCs w:val="21"/>
-                              </w:rPr>
-                              <w:t>的所有</w:t>
-                            </w:r>
-                            <w:r>
-                              <w:rPr>
-                                <w:rFonts w:ascii="Times New Roman" w:eastAsiaTheme="minorEastAsia" w:hAnsi="Times New Roman" w:hint="eastAsia"/>
-                                <w:color w:val="262626" w:themeColor="text1" w:themeTint="D9"/>
-                                <w:szCs w:val="21"/>
-                              </w:rPr>
-                              <w:t>授权</w:t>
-                            </w:r>
-                            <w:r>
-                              <w:rPr>
-                                <w:rFonts w:ascii="Times New Roman" w:eastAsiaTheme="minorEastAsia" w:hAnsi="Times New Roman" w:hint="eastAsia"/>
-                                <w:color w:val="262626" w:themeColor="text1" w:themeTint="D9"/>
-                                <w:szCs w:val="21"/>
-                              </w:rPr>
-                              <w:t>商品</w:t>
+                              <w:t>用户可以</w:t>
+                            </w:r>
+                            <w:r>
+                              <w:rPr>
+                                <w:rFonts w:ascii="Times New Roman" w:eastAsiaTheme="minorEastAsia" w:hAnsi="Times New Roman"/>
+                                <w:color w:val="262626" w:themeColor="text1" w:themeTint="D9"/>
+                                <w:szCs w:val="21"/>
+                              </w:rPr>
+                              <w:t>分享商品并赚取佣金。</w:t>
+                            </w:r>
+                            <w:r>
+                              <w:rPr>
+                                <w:rFonts w:ascii="Times New Roman" w:eastAsiaTheme="minorEastAsia" w:hAnsi="Times New Roman"/>
+                                <w:color w:val="262626" w:themeColor="text1" w:themeTint="D9"/>
+                                <w:szCs w:val="21"/>
+                              </w:rPr>
+                              <w:t>项目采取前后端分离的技术</w:t>
                             </w:r>
                             <w:r>
                               <w:rPr>
@@ -5576,38 +5471,6 @@
                                 <w:color w:val="262626" w:themeColor="text1" w:themeTint="D9"/>
                                 <w:szCs w:val="21"/>
                               </w:rPr>
-                              <w:t>用户可以</w:t>
-                            </w:r>
-                            <w:r>
-                              <w:rPr>
-                                <w:rFonts w:ascii="Times New Roman" w:eastAsiaTheme="minorEastAsia" w:hAnsi="Times New Roman"/>
-                                <w:color w:val="262626" w:themeColor="text1" w:themeTint="D9"/>
-                                <w:szCs w:val="21"/>
-                              </w:rPr>
-                              <w:t>分享商品并赚取佣金。</w:t>
-                            </w:r>
-                            <w:r>
-                              <w:rPr>
-                                <w:rFonts w:ascii="Times New Roman" w:eastAsiaTheme="minorEastAsia" w:hAnsi="Times New Roman"/>
-                                <w:color w:val="262626" w:themeColor="text1" w:themeTint="D9"/>
-                                <w:szCs w:val="21"/>
-                              </w:rPr>
-                              <w:t>项目采取前后端分离的技术</w:t>
-                            </w:r>
-                            <w:r>
-                              <w:rPr>
-                                <w:rFonts w:ascii="Times New Roman" w:eastAsiaTheme="minorEastAsia" w:hAnsi="Times New Roman"/>
-                                <w:color w:val="262626" w:themeColor="text1" w:themeTint="D9"/>
-                                <w:szCs w:val="21"/>
-                              </w:rPr>
-                              <w:t>，</w:t>
-                            </w:r>
-                            <w:r>
-                              <w:rPr>
-                                <w:rFonts w:ascii="Times New Roman" w:eastAsiaTheme="minorEastAsia" w:hAnsi="Times New Roman"/>
-                                <w:color w:val="262626" w:themeColor="text1" w:themeTint="D9"/>
-                                <w:szCs w:val="21"/>
-                              </w:rPr>
                               <w:t>后端使用</w:t>
                             </w:r>
                             <w:proofErr w:type="spellStart"/>
@@ -5644,18 +5507,8 @@
                                 <w:color w:val="262626" w:themeColor="text1" w:themeTint="D9"/>
                                 <w:szCs w:val="21"/>
                               </w:rPr>
-                              <w:t>拆分</w:t>
-                            </w:r>
-                            <w:proofErr w:type="gramStart"/>
-                            <w:r>
-                              <w:rPr>
-                                <w:rFonts w:ascii="Times New Roman" w:eastAsiaTheme="minorEastAsia" w:hAnsi="Times New Roman"/>
-                                <w:color w:val="262626" w:themeColor="text1" w:themeTint="D9"/>
-                                <w:szCs w:val="21"/>
-                              </w:rPr>
-                              <w:t>微服务</w:t>
-                            </w:r>
-                            <w:proofErr w:type="gramEnd"/>
+                              <w:t>拆分微服务</w:t>
+                            </w:r>
                             <w:r>
                               <w:rPr>
                                 <w:rFonts w:ascii="Times New Roman" w:eastAsiaTheme="minorEastAsia" w:hAnsi="Times New Roman"/>
@@ -5726,7 +5579,6 @@
                           <w:szCs w:val="21"/>
                         </w:rPr>
                       </w:pPr>
-                      <w:proofErr w:type="gramStart"/>
                       <w:r>
                         <w:rPr>
                           <w:rFonts w:ascii="Times New Roman" w:eastAsiaTheme="minorEastAsia" w:hAnsi="Times New Roman"/>
@@ -5745,7 +5597,6 @@
                         </w:rPr>
                         <w:t>云店</w:t>
                       </w:r>
-                      <w:proofErr w:type="gramEnd"/>
                       <w:r>
                         <w:rPr>
                           <w:rFonts w:ascii="Times New Roman" w:eastAsiaTheme="minorEastAsia" w:hAnsi="Times New Roman"/>
@@ -5883,25 +5734,7 @@
                           <w:color w:val="262626" w:themeColor="text1" w:themeTint="D9"/>
                           <w:szCs w:val="21"/>
                         </w:rPr>
-                        <w:t>主营业务之一的电商项目，前台</w:t>
-                      </w:r>
-                      <w:proofErr w:type="gramStart"/>
-                      <w:r>
-                        <w:rPr>
-                          <w:rFonts w:ascii="Times New Roman" w:eastAsiaTheme="minorEastAsia" w:hAnsi="Times New Roman"/>
-                          <w:color w:val="262626" w:themeColor="text1" w:themeTint="D9"/>
-                          <w:szCs w:val="21"/>
-                        </w:rPr>
-                        <w:t>以微信小</w:t>
-                      </w:r>
-                      <w:proofErr w:type="gramEnd"/>
-                      <w:r>
-                        <w:rPr>
-                          <w:rFonts w:ascii="Times New Roman" w:eastAsiaTheme="minorEastAsia" w:hAnsi="Times New Roman"/>
-                          <w:color w:val="262626" w:themeColor="text1" w:themeTint="D9"/>
-                          <w:szCs w:val="21"/>
-                        </w:rPr>
-                        <w:t>程序为载体，</w:t>
+                        <w:t>主营业务之一的电商项目，前台以微信小程序为载体，</w:t>
                       </w:r>
                       <w:r>
                         <w:rPr>
@@ -6001,25 +5834,7 @@
                           <w:color w:val="262626" w:themeColor="text1" w:themeTint="D9"/>
                           <w:szCs w:val="21"/>
                         </w:rPr>
-                        <w:t>搭建</w:t>
-                      </w:r>
-                      <w:proofErr w:type="gramStart"/>
-                      <w:r>
-                        <w:rPr>
-                          <w:rFonts w:ascii="Times New Roman" w:eastAsiaTheme="minorEastAsia" w:hAnsi="Times New Roman"/>
-                          <w:color w:val="262626" w:themeColor="text1" w:themeTint="D9"/>
-                          <w:szCs w:val="21"/>
-                        </w:rPr>
-                        <w:t>微服务</w:t>
-                      </w:r>
-                      <w:proofErr w:type="gramEnd"/>
-                      <w:r>
-                        <w:rPr>
-                          <w:rFonts w:ascii="Times New Roman" w:eastAsiaTheme="minorEastAsia" w:hAnsi="Times New Roman"/>
-                          <w:color w:val="262626" w:themeColor="text1" w:themeTint="D9"/>
-                          <w:szCs w:val="21"/>
-                        </w:rPr>
-                        <w:t>框架，将应用拆分为商品、订单、用户、活动等几个模块，</w:t>
+                        <w:t>搭建微服务框架，将应用拆分为商品、订单、用户、活动等几个模块，</w:t>
                       </w:r>
                       <w:r>
                         <w:rPr>
@@ -6386,25 +6201,14 @@
                           <w:szCs w:val="21"/>
                         </w:rPr>
                       </w:pPr>
-                      <w:proofErr w:type="gramStart"/>
-                      <w:r>
-                        <w:rPr>
-                          <w:rFonts w:ascii="Times New Roman" w:eastAsiaTheme="minorEastAsia" w:hAnsi="Times New Roman"/>
-                          <w:b/>
-                          <w:color w:val="262626" w:themeColor="text1" w:themeTint="D9"/>
-                          <w:szCs w:val="21"/>
-                        </w:rPr>
-                        <w:t>鲲</w:t>
-                      </w:r>
-                      <w:proofErr w:type="gramEnd"/>
-                      <w:r>
-                        <w:rPr>
-                          <w:rFonts w:ascii="Times New Roman" w:eastAsiaTheme="minorEastAsia" w:hAnsi="Times New Roman"/>
-                          <w:b/>
-                          <w:color w:val="262626" w:themeColor="text1" w:themeTint="D9"/>
-                          <w:szCs w:val="21"/>
-                        </w:rPr>
-                        <w:t>美</w:t>
+                      <w:r>
+                        <w:rPr>
+                          <w:rFonts w:ascii="Times New Roman" w:eastAsiaTheme="minorEastAsia" w:hAnsi="Times New Roman"/>
+                          <w:b/>
+                          <w:color w:val="262626" w:themeColor="text1" w:themeTint="D9"/>
+                          <w:szCs w:val="21"/>
+                        </w:rPr>
+                        <w:t>鲲美</w:t>
                       </w:r>
                       <w:r>
                         <w:rPr>
@@ -6512,7 +6316,6 @@
                         </w:rPr>
                         <w:t>【项目描述】</w:t>
                       </w:r>
-                      <w:proofErr w:type="gramStart"/>
                       <w:r>
                         <w:rPr>
                           <w:rFonts w:ascii="Times New Roman" w:eastAsiaTheme="minorEastAsia" w:hAnsi="Times New Roman"/>
@@ -6535,32 +6338,111 @@
                           <w:color w:val="262626" w:themeColor="text1" w:themeTint="D9"/>
                           <w:szCs w:val="21"/>
                         </w:rPr>
+                        <w:t>及公司业务</w:t>
+                      </w:r>
+                      <w:r>
+                        <w:rPr>
+                          <w:rFonts w:ascii="Times New Roman" w:eastAsiaTheme="minorEastAsia" w:hAnsi="Times New Roman"/>
+                          <w:color w:val="262626" w:themeColor="text1" w:themeTint="D9"/>
+                          <w:szCs w:val="21"/>
+                        </w:rPr>
+                        <w:t>的引流项目，</w:t>
+                      </w:r>
+                      <w:r>
+                        <w:rPr>
+                          <w:rFonts w:ascii="Times New Roman" w:eastAsiaTheme="minorEastAsia" w:hAnsi="Times New Roman"/>
+                          <w:color w:val="262626" w:themeColor="text1" w:themeTint="D9"/>
+                          <w:szCs w:val="21"/>
+                        </w:rPr>
+                        <w:t>主要供给公司内部员工使用</w:t>
+                      </w:r>
+                      <w:r>
+                        <w:rPr>
+                          <w:rFonts w:ascii="Times New Roman" w:eastAsiaTheme="minorEastAsia" w:hAnsi="Times New Roman"/>
+                          <w:color w:val="262626" w:themeColor="text1" w:themeTint="D9"/>
+                          <w:szCs w:val="21"/>
+                        </w:rPr>
+                        <w:t>，</w:t>
+                      </w:r>
+                      <w:r>
+                        <w:rPr>
+                          <w:rFonts w:ascii="Times New Roman" w:eastAsiaTheme="minorEastAsia" w:hAnsi="Times New Roman"/>
+                          <w:color w:val="262626" w:themeColor="text1" w:themeTint="D9"/>
+                          <w:szCs w:val="21"/>
+                        </w:rPr>
+                        <w:t>以</w:t>
+                      </w:r>
+                      <w:r>
+                        <w:rPr>
+                          <w:rFonts w:ascii="Times New Roman" w:eastAsiaTheme="minorEastAsia" w:hAnsi="Times New Roman"/>
+                          <w:color w:val="262626" w:themeColor="text1" w:themeTint="D9"/>
+                          <w:szCs w:val="21"/>
+                        </w:rPr>
+                        <w:t>APP</w:t>
+                      </w:r>
+                      <w:r>
+                        <w:rPr>
+                          <w:rFonts w:ascii="Times New Roman" w:eastAsiaTheme="minorEastAsia" w:hAnsi="Times New Roman"/>
+                          <w:color w:val="262626" w:themeColor="text1" w:themeTint="D9"/>
+                          <w:szCs w:val="21"/>
+                        </w:rPr>
+                        <w:t>的形式展示</w:t>
+                      </w:r>
+                      <w:r>
+                        <w:rPr>
+                          <w:rFonts w:ascii="Times New Roman" w:eastAsiaTheme="minorEastAsia" w:hAnsi="Times New Roman"/>
+                          <w:color w:val="262626" w:themeColor="text1" w:themeTint="D9"/>
+                          <w:szCs w:val="21"/>
+                        </w:rPr>
+                        <w:t>鲲美</w:t>
+                      </w:r>
+                      <w:r>
+                        <w:rPr>
+                          <w:rFonts w:ascii="Times New Roman" w:eastAsiaTheme="minorEastAsia" w:hAnsi="Times New Roman"/>
+                          <w:color w:val="262626" w:themeColor="text1" w:themeTint="D9"/>
+                          <w:szCs w:val="21"/>
+                        </w:rPr>
+                        <w:t>云店</w:t>
+                      </w:r>
+                      <w:r>
+                        <w:rPr>
+                          <w:rFonts w:ascii="Times New Roman" w:eastAsiaTheme="minorEastAsia" w:hAnsi="Times New Roman" w:hint="eastAsia"/>
+                          <w:color w:val="262626" w:themeColor="text1" w:themeTint="D9"/>
+                          <w:szCs w:val="21"/>
+                        </w:rPr>
                         <w:t>及</w:t>
                       </w:r>
-                      <w:proofErr w:type="gramEnd"/>
                       <w:r>
                         <w:rPr>
                           <w:rFonts w:ascii="Times New Roman" w:eastAsiaTheme="minorEastAsia" w:hAnsi="Times New Roman" w:hint="eastAsia"/>
                           <w:color w:val="262626" w:themeColor="text1" w:themeTint="D9"/>
                           <w:szCs w:val="21"/>
                         </w:rPr>
-                        <w:t>公司业务</w:t>
-                      </w:r>
-                      <w:r>
-                        <w:rPr>
-                          <w:rFonts w:ascii="Times New Roman" w:eastAsiaTheme="minorEastAsia" w:hAnsi="Times New Roman"/>
-                          <w:color w:val="262626" w:themeColor="text1" w:themeTint="D9"/>
-                          <w:szCs w:val="21"/>
-                        </w:rPr>
-                        <w:t>的引流项目，</w:t>
-                      </w:r>
-                      <w:r>
-                        <w:rPr>
-                          <w:rFonts w:ascii="Times New Roman" w:eastAsiaTheme="minorEastAsia" w:hAnsi="Times New Roman"/>
-                          <w:color w:val="262626" w:themeColor="text1" w:themeTint="D9"/>
-                          <w:szCs w:val="21"/>
-                        </w:rPr>
-                        <w:t>主要供给公司内部员工使用</w:t>
+                        <w:t>公司其他店铺</w:t>
+                      </w:r>
+                      <w:r>
+                        <w:rPr>
+                          <w:rFonts w:ascii="Times New Roman" w:eastAsiaTheme="minorEastAsia" w:hAnsi="Times New Roman" w:hint="eastAsia"/>
+                          <w:color w:val="262626" w:themeColor="text1" w:themeTint="D9"/>
+                          <w:szCs w:val="21"/>
+                        </w:rPr>
+                        <w:t>的所有</w:t>
+                      </w:r>
+                      <w:r>
+                        <w:rPr>
+                          <w:rFonts w:ascii="Times New Roman" w:eastAsiaTheme="minorEastAsia" w:hAnsi="Times New Roman" w:hint="eastAsia"/>
+                          <w:color w:val="262626" w:themeColor="text1" w:themeTint="D9"/>
+                          <w:szCs w:val="21"/>
+                        </w:rPr>
+                        <w:t>授权</w:t>
+                      </w:r>
+                      <w:r>
+                        <w:rPr>
+                          <w:rFonts w:ascii="Times New Roman" w:eastAsiaTheme="minorEastAsia" w:hAnsi="Times New Roman" w:hint="eastAsia"/>
+                          <w:color w:val="262626" w:themeColor="text1" w:themeTint="D9"/>
+                          <w:szCs w:val="21"/>
+                        </w:rPr>
+                        <w:t>商品</w:t>
                       </w:r>
                       <w:r>
                         <w:rPr>
@@ -6576,81 +6458,23 @@
                           <w:color w:val="262626" w:themeColor="text1" w:themeTint="D9"/>
                           <w:szCs w:val="21"/>
                         </w:rPr>
-                        <w:t>以</w:t>
-                      </w:r>
-                      <w:r>
-                        <w:rPr>
-                          <w:rFonts w:ascii="Times New Roman" w:eastAsiaTheme="minorEastAsia" w:hAnsi="Times New Roman"/>
-                          <w:color w:val="262626" w:themeColor="text1" w:themeTint="D9"/>
-                          <w:szCs w:val="21"/>
-                        </w:rPr>
-                        <w:t>APP</w:t>
-                      </w:r>
-                      <w:r>
-                        <w:rPr>
-                          <w:rFonts w:ascii="Times New Roman" w:eastAsiaTheme="minorEastAsia" w:hAnsi="Times New Roman"/>
-                          <w:color w:val="262626" w:themeColor="text1" w:themeTint="D9"/>
-                          <w:szCs w:val="21"/>
-                        </w:rPr>
-                        <w:t>的形式展示</w:t>
-                      </w:r>
-                      <w:proofErr w:type="gramStart"/>
-                      <w:r>
-                        <w:rPr>
-                          <w:rFonts w:ascii="Times New Roman" w:eastAsiaTheme="minorEastAsia" w:hAnsi="Times New Roman"/>
-                          <w:color w:val="262626" w:themeColor="text1" w:themeTint="D9"/>
-                          <w:szCs w:val="21"/>
-                        </w:rPr>
-                        <w:t>鲲美</w:t>
-                      </w:r>
-                      <w:r>
-                        <w:rPr>
-                          <w:rFonts w:ascii="Times New Roman" w:eastAsiaTheme="minorEastAsia" w:hAnsi="Times New Roman"/>
-                          <w:color w:val="262626" w:themeColor="text1" w:themeTint="D9"/>
-                          <w:szCs w:val="21"/>
-                        </w:rPr>
-                        <w:t>云店</w:t>
-                      </w:r>
-                      <w:r>
-                        <w:rPr>
-                          <w:rFonts w:ascii="Times New Roman" w:eastAsiaTheme="minorEastAsia" w:hAnsi="Times New Roman" w:hint="eastAsia"/>
-                          <w:color w:val="262626" w:themeColor="text1" w:themeTint="D9"/>
-                          <w:szCs w:val="21"/>
-                        </w:rPr>
-                        <w:t>及</w:t>
-                      </w:r>
-                      <w:proofErr w:type="gramEnd"/>
-                      <w:r>
-                        <w:rPr>
-                          <w:rFonts w:ascii="Times New Roman" w:eastAsiaTheme="minorEastAsia" w:hAnsi="Times New Roman" w:hint="eastAsia"/>
-                          <w:color w:val="262626" w:themeColor="text1" w:themeTint="D9"/>
-                          <w:szCs w:val="21"/>
-                        </w:rPr>
-                        <w:t>公司其他店铺</w:t>
-                      </w:r>
-                      <w:r>
-                        <w:rPr>
-                          <w:rFonts w:ascii="Times New Roman" w:eastAsiaTheme="minorEastAsia" w:hAnsi="Times New Roman" w:hint="eastAsia"/>
-                          <w:color w:val="262626" w:themeColor="text1" w:themeTint="D9"/>
-                          <w:szCs w:val="21"/>
-                        </w:rPr>
-                        <w:t>的所有</w:t>
-                      </w:r>
-                      <w:r>
-                        <w:rPr>
-                          <w:rFonts w:ascii="Times New Roman" w:eastAsiaTheme="minorEastAsia" w:hAnsi="Times New Roman" w:hint="eastAsia"/>
-                          <w:color w:val="262626" w:themeColor="text1" w:themeTint="D9"/>
-                          <w:szCs w:val="21"/>
-                        </w:rPr>
-                        <w:t>授权</w:t>
-                      </w:r>
-                      <w:r>
-                        <w:rPr>
-                          <w:rFonts w:ascii="Times New Roman" w:eastAsiaTheme="minorEastAsia" w:hAnsi="Times New Roman" w:hint="eastAsia"/>
-                          <w:color w:val="262626" w:themeColor="text1" w:themeTint="D9"/>
-                          <w:szCs w:val="21"/>
-                        </w:rPr>
-                        <w:t>商品</w:t>
+                        <w:t>用户可以</w:t>
+                      </w:r>
+                      <w:r>
+                        <w:rPr>
+                          <w:rFonts w:ascii="Times New Roman" w:eastAsiaTheme="minorEastAsia" w:hAnsi="Times New Roman"/>
+                          <w:color w:val="262626" w:themeColor="text1" w:themeTint="D9"/>
+                          <w:szCs w:val="21"/>
+                        </w:rPr>
+                        <w:t>分享商品并赚取佣金。</w:t>
+                      </w:r>
+                      <w:r>
+                        <w:rPr>
+                          <w:rFonts w:ascii="Times New Roman" w:eastAsiaTheme="minorEastAsia" w:hAnsi="Times New Roman"/>
+                          <w:color w:val="262626" w:themeColor="text1" w:themeTint="D9"/>
+                          <w:szCs w:val="21"/>
+                        </w:rPr>
+                        <w:t>项目采取前后端分离的技术</w:t>
                       </w:r>
                       <w:r>
                         <w:rPr>
@@ -6666,38 +6490,6 @@
                           <w:color w:val="262626" w:themeColor="text1" w:themeTint="D9"/>
                           <w:szCs w:val="21"/>
                         </w:rPr>
-                        <w:t>用户可以</w:t>
-                      </w:r>
-                      <w:r>
-                        <w:rPr>
-                          <w:rFonts w:ascii="Times New Roman" w:eastAsiaTheme="minorEastAsia" w:hAnsi="Times New Roman"/>
-                          <w:color w:val="262626" w:themeColor="text1" w:themeTint="D9"/>
-                          <w:szCs w:val="21"/>
-                        </w:rPr>
-                        <w:t>分享商品并赚取佣金。</w:t>
-                      </w:r>
-                      <w:r>
-                        <w:rPr>
-                          <w:rFonts w:ascii="Times New Roman" w:eastAsiaTheme="minorEastAsia" w:hAnsi="Times New Roman"/>
-                          <w:color w:val="262626" w:themeColor="text1" w:themeTint="D9"/>
-                          <w:szCs w:val="21"/>
-                        </w:rPr>
-                        <w:t>项目采取前后端分离的技术</w:t>
-                      </w:r>
-                      <w:r>
-                        <w:rPr>
-                          <w:rFonts w:ascii="Times New Roman" w:eastAsiaTheme="minorEastAsia" w:hAnsi="Times New Roman"/>
-                          <w:color w:val="262626" w:themeColor="text1" w:themeTint="D9"/>
-                          <w:szCs w:val="21"/>
-                        </w:rPr>
-                        <w:t>，</w:t>
-                      </w:r>
-                      <w:r>
-                        <w:rPr>
-                          <w:rFonts w:ascii="Times New Roman" w:eastAsiaTheme="minorEastAsia" w:hAnsi="Times New Roman"/>
-                          <w:color w:val="262626" w:themeColor="text1" w:themeTint="D9"/>
-                          <w:szCs w:val="21"/>
-                        </w:rPr>
                         <w:t>后端使用</w:t>
                       </w:r>
                       <w:proofErr w:type="spellStart"/>
@@ -6734,18 +6526,8 @@
                           <w:color w:val="262626" w:themeColor="text1" w:themeTint="D9"/>
                           <w:szCs w:val="21"/>
                         </w:rPr>
-                        <w:t>拆分</w:t>
-                      </w:r>
-                      <w:proofErr w:type="gramStart"/>
-                      <w:r>
-                        <w:rPr>
-                          <w:rFonts w:ascii="Times New Roman" w:eastAsiaTheme="minorEastAsia" w:hAnsi="Times New Roman"/>
-                          <w:color w:val="262626" w:themeColor="text1" w:themeTint="D9"/>
-                          <w:szCs w:val="21"/>
-                        </w:rPr>
-                        <w:t>微服务</w:t>
-                      </w:r>
-                      <w:proofErr w:type="gramEnd"/>
+                        <w:t>拆分微服务</w:t>
+                      </w:r>
                       <w:r>
                         <w:rPr>
                           <w:rFonts w:ascii="Times New Roman" w:eastAsiaTheme="minorEastAsia" w:hAnsi="Times New Roman"/>
@@ -7104,1404 +6886,15 @@
         </w:rPr>
         <w:lastRenderedPageBreak/>
         <mc:AlternateContent>
-          <mc:Choice Requires="wps">
-            <w:drawing>
-              <wp:anchor distT="0" distB="0" distL="114300" distR="114300" simplePos="0" relativeHeight="251677696" behindDoc="0" locked="0" layoutInCell="1" allowOverlap="1" wp14:anchorId="0915850A" wp14:editId="18ADA88B">
-                <wp:simplePos x="0" y="0"/>
-                <wp:positionH relativeFrom="margin">
-                  <wp:posOffset>120650</wp:posOffset>
-                </wp:positionH>
-                <wp:positionV relativeFrom="paragraph">
-                  <wp:posOffset>4328795</wp:posOffset>
-                </wp:positionV>
-                <wp:extent cx="6541770" cy="3740150"/>
-                <wp:effectExtent l="0" t="0" r="0" b="0"/>
-                <wp:wrapNone/>
-                <wp:docPr id="20" name="文本框 20"/>
-                <wp:cNvGraphicFramePr/>
-                <a:graphic xmlns:a="http://schemas.openxmlformats.org/drawingml/2006/main">
-                  <a:graphicData uri="http://schemas.microsoft.com/office/word/2010/wordprocessingShape">
-                    <wps:wsp>
-                      <wps:cNvSpPr txBox="1"/>
-                      <wps:spPr>
-                        <a:xfrm>
-                          <a:off x="0" y="0"/>
-                          <a:ext cx="6541770" cy="3740150"/>
-                        </a:xfrm>
-                        <a:prstGeom prst="rect">
-                          <a:avLst/>
-                        </a:prstGeom>
-                        <a:noFill/>
-                        <a:ln w="6350">
-                          <a:noFill/>
-                        </a:ln>
-                        <a:effectLst/>
-                      </wps:spPr>
-                      <wps:style>
-                        <a:lnRef idx="0">
-                          <a:schemeClr val="accent1"/>
-                        </a:lnRef>
-                        <a:fillRef idx="0">
-                          <a:schemeClr val="accent1"/>
-                        </a:fillRef>
-                        <a:effectRef idx="0">
-                          <a:schemeClr val="accent1"/>
-                        </a:effectRef>
-                        <a:fontRef idx="minor">
-                          <a:schemeClr val="dk1"/>
-                        </a:fontRef>
-                      </wps:style>
-                      <wps:txbx>
-                        <w:txbxContent>
-                          <w:p>
-                            <w:pPr>
-                              <w:numPr>
-                                <w:ilvl w:val="0"/>
-                                <w:numId w:val="1"/>
-                              </w:numPr>
-                              <w:adjustRightInd w:val="0"/>
-                              <w:snapToGrid w:val="0"/>
-                              <w:spacing w:line="400" w:lineRule="exact"/>
-                              <w:rPr>
-                                <w:rFonts w:asciiTheme="minorEastAsia" w:eastAsiaTheme="minorEastAsia" w:hAnsiTheme="minorEastAsia" w:cs="微软雅黑"/>
-                                <w:color w:val="262626" w:themeColor="text1" w:themeTint="D9"/>
-                                <w:szCs w:val="21"/>
-                              </w:rPr>
-                            </w:pPr>
-                            <w:r>
-                              <w:rPr>
-                                <w:rFonts w:asciiTheme="minorEastAsia" w:eastAsiaTheme="minorEastAsia" w:hAnsiTheme="minorEastAsia" w:cs="微软雅黑" w:hint="eastAsia"/>
-                                <w:color w:val="262626" w:themeColor="text1" w:themeTint="D9"/>
-                                <w:szCs w:val="21"/>
-                              </w:rPr>
-                              <w:t>掌握J</w:t>
-                            </w:r>
-                            <w:r>
-                              <w:rPr>
-                                <w:rFonts w:asciiTheme="minorEastAsia" w:eastAsiaTheme="minorEastAsia" w:hAnsiTheme="minorEastAsia" w:cs="微软雅黑"/>
-                                <w:color w:val="262626" w:themeColor="text1" w:themeTint="D9"/>
-                                <w:szCs w:val="21"/>
-                              </w:rPr>
-                              <w:t>ava核心知识</w:t>
-                            </w:r>
-                            <w:r>
-                              <w:rPr>
-                                <w:rFonts w:asciiTheme="minorEastAsia" w:eastAsiaTheme="minorEastAsia" w:hAnsiTheme="minorEastAsia" w:cs="微软雅黑" w:hint="eastAsia"/>
-                                <w:color w:val="262626" w:themeColor="text1" w:themeTint="D9"/>
-                                <w:szCs w:val="21"/>
-                              </w:rPr>
-                              <w:t>，具有良好的编码能力和一定的算法知识</w:t>
-                            </w:r>
-                            <w:r>
-                              <w:rPr>
-                                <w:rFonts w:asciiTheme="minorEastAsia" w:eastAsiaTheme="minorEastAsia" w:hAnsiTheme="minorEastAsia" w:cs="微软雅黑" w:hint="eastAsia"/>
-                                <w:color w:val="262626" w:themeColor="text1" w:themeTint="D9"/>
-                                <w:szCs w:val="21"/>
-                              </w:rPr>
-                              <w:t>；</w:t>
-                            </w:r>
-                          </w:p>
-                          <w:p>
-                            <w:pPr>
-                              <w:numPr>
-                                <w:ilvl w:val="0"/>
-                                <w:numId w:val="1"/>
-                              </w:numPr>
-                              <w:adjustRightInd w:val="0"/>
-                              <w:snapToGrid w:val="0"/>
-                              <w:spacing w:line="400" w:lineRule="exact"/>
-                              <w:rPr>
-                                <w:rFonts w:asciiTheme="minorEastAsia" w:eastAsiaTheme="minorEastAsia" w:hAnsiTheme="minorEastAsia" w:cs="微软雅黑"/>
-                                <w:color w:val="262626" w:themeColor="text1" w:themeTint="D9"/>
-                                <w:szCs w:val="21"/>
-                              </w:rPr>
-                            </w:pPr>
-                            <w:r>
-                              <w:rPr>
-                                <w:rFonts w:asciiTheme="minorEastAsia" w:eastAsiaTheme="minorEastAsia" w:hAnsiTheme="minorEastAsia" w:cs="微软雅黑" w:hint="eastAsia"/>
-                                <w:color w:val="262626" w:themeColor="text1" w:themeTint="D9"/>
-                                <w:szCs w:val="21"/>
-                              </w:rPr>
-                              <w:t>掌握面向对象编程思想，</w:t>
-                            </w:r>
-                            <w:r>
-                              <w:rPr>
-                                <w:rFonts w:asciiTheme="minorEastAsia" w:eastAsiaTheme="minorEastAsia" w:hAnsiTheme="minorEastAsia" w:cs="微软雅黑" w:hint="eastAsia"/>
-                                <w:color w:val="262626" w:themeColor="text1" w:themeTint="D9"/>
-                                <w:szCs w:val="21"/>
-                              </w:rPr>
-                              <w:t>具有快速学习新知识并灵活运用的能力；</w:t>
-                            </w:r>
-                          </w:p>
-                          <w:p>
-                            <w:pPr>
-                              <w:numPr>
-                                <w:ilvl w:val="0"/>
-                                <w:numId w:val="1"/>
-                              </w:numPr>
-                              <w:adjustRightInd w:val="0"/>
-                              <w:snapToGrid w:val="0"/>
-                              <w:spacing w:line="400" w:lineRule="exact"/>
-                              <w:rPr>
-                                <w:rFonts w:asciiTheme="minorEastAsia" w:eastAsiaTheme="minorEastAsia" w:hAnsiTheme="minorEastAsia" w:cs="微软雅黑"/>
-                                <w:color w:val="262626" w:themeColor="text1" w:themeTint="D9"/>
-                                <w:szCs w:val="21"/>
-                              </w:rPr>
-                            </w:pPr>
-                            <w:r>
-                              <w:rPr>
-                                <w:rFonts w:asciiTheme="minorEastAsia" w:eastAsiaTheme="minorEastAsia" w:hAnsiTheme="minorEastAsia" w:cs="微软雅黑" w:hint="eastAsia"/>
-                                <w:color w:val="262626" w:themeColor="text1" w:themeTint="D9"/>
-                                <w:szCs w:val="21"/>
-                              </w:rPr>
-                              <w:t>掌握Java常用的设计模式</w:t>
-                            </w:r>
-                            <w:r>
-                              <w:rPr>
-                                <w:rFonts w:asciiTheme="minorEastAsia" w:eastAsiaTheme="minorEastAsia" w:hAnsiTheme="minorEastAsia" w:cs="微软雅黑" w:hint="eastAsia"/>
-                                <w:color w:val="262626" w:themeColor="text1" w:themeTint="D9"/>
-                                <w:szCs w:val="21"/>
-                              </w:rPr>
-                              <w:t>，</w:t>
-                            </w:r>
-                            <w:r>
-                              <w:rPr>
-                                <w:rFonts w:asciiTheme="minorEastAsia" w:eastAsiaTheme="minorEastAsia" w:hAnsiTheme="minorEastAsia" w:cs="微软雅黑" w:hint="eastAsia"/>
-                                <w:color w:val="262626" w:themeColor="text1" w:themeTint="D9"/>
-                                <w:szCs w:val="21"/>
-                              </w:rPr>
-                              <w:t>并能够灵活运用</w:t>
-                            </w:r>
-                            <w:r>
-                              <w:rPr>
-                                <w:rFonts w:asciiTheme="minorEastAsia" w:eastAsiaTheme="minorEastAsia" w:hAnsiTheme="minorEastAsia" w:cs="微软雅黑" w:hint="eastAsia"/>
-                                <w:color w:val="262626" w:themeColor="text1" w:themeTint="D9"/>
-                                <w:szCs w:val="21"/>
-                              </w:rPr>
-                              <w:t>；</w:t>
-                            </w:r>
-                          </w:p>
-                          <w:p>
-                            <w:pPr>
-                              <w:numPr>
-                                <w:ilvl w:val="0"/>
-                                <w:numId w:val="1"/>
-                              </w:numPr>
-                              <w:adjustRightInd w:val="0"/>
-                              <w:snapToGrid w:val="0"/>
-                              <w:spacing w:line="400" w:lineRule="exact"/>
-                              <w:rPr>
-                                <w:rFonts w:asciiTheme="minorEastAsia" w:eastAsiaTheme="minorEastAsia" w:hAnsiTheme="minorEastAsia" w:cs="微软雅黑"/>
-                                <w:color w:val="262626" w:themeColor="text1" w:themeTint="D9"/>
-                                <w:szCs w:val="21"/>
-                              </w:rPr>
-                            </w:pPr>
-                            <w:r>
-                              <w:rPr>
-                                <w:rFonts w:asciiTheme="minorEastAsia" w:eastAsiaTheme="minorEastAsia" w:hAnsiTheme="minorEastAsia" w:cs="微软雅黑" w:hint="eastAsia"/>
-                                <w:color w:val="262626" w:themeColor="text1" w:themeTint="D9"/>
-                                <w:szCs w:val="21"/>
-                              </w:rPr>
-                              <w:t>掌握Java</w:t>
-                            </w:r>
-                            <w:r>
-                              <w:rPr>
-                                <w:rFonts w:asciiTheme="minorEastAsia" w:eastAsiaTheme="minorEastAsia" w:hAnsiTheme="minorEastAsia" w:cs="微软雅黑"/>
-                                <w:color w:val="262626" w:themeColor="text1" w:themeTint="D9"/>
-                                <w:szCs w:val="21"/>
-                              </w:rPr>
-                              <w:t>高并发</w:t>
-                            </w:r>
-                            <w:r>
-                              <w:rPr>
-                                <w:rFonts w:asciiTheme="minorEastAsia" w:eastAsiaTheme="minorEastAsia" w:hAnsiTheme="minorEastAsia" w:cs="微软雅黑" w:hint="eastAsia"/>
-                                <w:color w:val="262626" w:themeColor="text1" w:themeTint="D9"/>
-                                <w:szCs w:val="21"/>
-                              </w:rPr>
-                              <w:t>相关知识，</w:t>
-                            </w:r>
-                            <w:r>
-                              <w:rPr>
-                                <w:rFonts w:asciiTheme="minorEastAsia" w:eastAsiaTheme="minorEastAsia" w:hAnsiTheme="minorEastAsia" w:cs="微软雅黑" w:hint="eastAsia"/>
-                                <w:color w:val="262626" w:themeColor="text1" w:themeTint="D9"/>
-                                <w:szCs w:val="21"/>
-                              </w:rPr>
-                              <w:t>熟悉常用的高并发容器和工作原理</w:t>
-                            </w:r>
-                            <w:r>
-                              <w:rPr>
-                                <w:rFonts w:asciiTheme="minorEastAsia" w:eastAsiaTheme="minorEastAsia" w:hAnsiTheme="minorEastAsia" w:cs="微软雅黑" w:hint="eastAsia"/>
-                                <w:color w:val="262626" w:themeColor="text1" w:themeTint="D9"/>
-                                <w:szCs w:val="21"/>
-                              </w:rPr>
-                              <w:t>；</w:t>
-                            </w:r>
-                          </w:p>
-                          <w:p>
-                            <w:pPr>
-                              <w:numPr>
-                                <w:ilvl w:val="0"/>
-                                <w:numId w:val="1"/>
-                              </w:numPr>
-                              <w:adjustRightInd w:val="0"/>
-                              <w:snapToGrid w:val="0"/>
-                              <w:spacing w:line="400" w:lineRule="exact"/>
-                              <w:rPr>
-                                <w:rFonts w:asciiTheme="minorEastAsia" w:eastAsiaTheme="minorEastAsia" w:hAnsiTheme="minorEastAsia" w:cs="微软雅黑"/>
-                                <w:color w:val="262626" w:themeColor="text1" w:themeTint="D9"/>
-                                <w:szCs w:val="21"/>
-                              </w:rPr>
-                            </w:pPr>
-                            <w:r>
-                              <w:rPr>
-                                <w:rFonts w:asciiTheme="minorEastAsia" w:eastAsiaTheme="minorEastAsia" w:hAnsiTheme="minorEastAsia" w:cs="微软雅黑" w:hint="eastAsia"/>
-                                <w:color w:val="262626" w:themeColor="text1" w:themeTint="D9"/>
-                                <w:szCs w:val="21"/>
-                              </w:rPr>
-                              <w:t>掌握常见的JVM</w:t>
-                            </w:r>
-                            <w:r>
-                              <w:rPr>
-                                <w:rFonts w:asciiTheme="minorEastAsia" w:eastAsiaTheme="minorEastAsia" w:hAnsiTheme="minorEastAsia" w:cs="微软雅黑"/>
-                                <w:color w:val="262626" w:themeColor="text1" w:themeTint="D9"/>
-                                <w:szCs w:val="21"/>
-                              </w:rPr>
-                              <w:t>模型</w:t>
-                            </w:r>
-                            <w:r>
-                              <w:rPr>
-                                <w:rFonts w:asciiTheme="minorEastAsia" w:eastAsiaTheme="minorEastAsia" w:hAnsiTheme="minorEastAsia" w:cs="微软雅黑" w:hint="eastAsia"/>
-                                <w:color w:val="262626" w:themeColor="text1" w:themeTint="D9"/>
-                                <w:szCs w:val="21"/>
-                              </w:rPr>
-                              <w:t>和垃圾回收算法</w:t>
-                            </w:r>
-                            <w:r>
-                              <w:rPr>
-                                <w:rFonts w:asciiTheme="minorEastAsia" w:eastAsiaTheme="minorEastAsia" w:hAnsiTheme="minorEastAsia" w:cs="微软雅黑" w:hint="eastAsia"/>
-                                <w:color w:val="262626" w:themeColor="text1" w:themeTint="D9"/>
-                                <w:szCs w:val="21"/>
-                              </w:rPr>
-                              <w:t>；</w:t>
-                            </w:r>
-                          </w:p>
-                          <w:p>
-                            <w:pPr>
-                              <w:numPr>
-                                <w:ilvl w:val="0"/>
-                                <w:numId w:val="1"/>
-                              </w:numPr>
-                              <w:adjustRightInd w:val="0"/>
-                              <w:snapToGrid w:val="0"/>
-                              <w:spacing w:line="400" w:lineRule="exact"/>
-                              <w:rPr>
-                                <w:rFonts w:asciiTheme="minorEastAsia" w:eastAsiaTheme="minorEastAsia" w:hAnsiTheme="minorEastAsia" w:cs="微软雅黑"/>
-                                <w:color w:val="262626" w:themeColor="text1" w:themeTint="D9"/>
-                                <w:szCs w:val="21"/>
-                              </w:rPr>
-                            </w:pPr>
-                            <w:r>
-                              <w:rPr>
-                                <w:rFonts w:asciiTheme="minorEastAsia" w:eastAsiaTheme="minorEastAsia" w:hAnsiTheme="minorEastAsia" w:cs="微软雅黑" w:hint="eastAsia"/>
-                                <w:color w:val="262626" w:themeColor="text1" w:themeTint="D9"/>
-                                <w:szCs w:val="21"/>
-                              </w:rPr>
-                              <w:t>掌握Redis</w:t>
-                            </w:r>
-                            <w:r>
-                              <w:rPr>
-                                <w:rFonts w:asciiTheme="minorEastAsia" w:eastAsiaTheme="minorEastAsia" w:hAnsiTheme="minorEastAsia" w:cs="微软雅黑"/>
-                                <w:color w:val="262626" w:themeColor="text1" w:themeTint="D9"/>
-                                <w:szCs w:val="21"/>
-                              </w:rPr>
-                              <w:t>相关知识</w:t>
-                            </w:r>
-                            <w:r>
-                              <w:rPr>
-                                <w:rFonts w:asciiTheme="minorEastAsia" w:eastAsiaTheme="minorEastAsia" w:hAnsiTheme="minorEastAsia" w:cs="微软雅黑" w:hint="eastAsia"/>
-                                <w:color w:val="262626" w:themeColor="text1" w:themeTint="D9"/>
-                                <w:szCs w:val="21"/>
-                              </w:rPr>
-                              <w:t>，</w:t>
-                            </w:r>
-                            <w:r>
-                              <w:rPr>
-                                <w:rFonts w:asciiTheme="minorEastAsia" w:eastAsiaTheme="minorEastAsia" w:hAnsiTheme="minorEastAsia" w:cs="微软雅黑" w:hint="eastAsia"/>
-                                <w:color w:val="262626" w:themeColor="text1" w:themeTint="D9"/>
-                                <w:szCs w:val="21"/>
-                              </w:rPr>
-                              <w:t>了解Redis</w:t>
-                            </w:r>
-                            <w:r>
-                              <w:rPr>
-                                <w:rFonts w:asciiTheme="minorEastAsia" w:eastAsiaTheme="minorEastAsia" w:hAnsiTheme="minorEastAsia" w:cs="微软雅黑"/>
-                                <w:color w:val="262626" w:themeColor="text1" w:themeTint="D9"/>
-                                <w:szCs w:val="21"/>
-                              </w:rPr>
-                              <w:t>底层</w:t>
-                            </w:r>
-                            <w:r>
-                              <w:rPr>
-                                <w:rFonts w:asciiTheme="minorEastAsia" w:eastAsiaTheme="minorEastAsia" w:hAnsiTheme="minorEastAsia" w:cs="微软雅黑" w:hint="eastAsia"/>
-                                <w:color w:val="262626" w:themeColor="text1" w:themeTint="D9"/>
-                                <w:szCs w:val="21"/>
-                              </w:rPr>
-                              <w:t>结构和相关原理；</w:t>
-                            </w:r>
-                          </w:p>
-                          <w:p>
-                            <w:pPr>
-                              <w:numPr>
-                                <w:ilvl w:val="0"/>
-                                <w:numId w:val="1"/>
-                              </w:numPr>
-                              <w:adjustRightInd w:val="0"/>
-                              <w:snapToGrid w:val="0"/>
-                              <w:spacing w:line="400" w:lineRule="exact"/>
-                              <w:rPr>
-                                <w:rFonts w:asciiTheme="minorEastAsia" w:eastAsiaTheme="minorEastAsia" w:hAnsiTheme="minorEastAsia" w:cs="微软雅黑"/>
-                                <w:color w:val="262626" w:themeColor="text1" w:themeTint="D9"/>
-                                <w:szCs w:val="21"/>
-                              </w:rPr>
-                            </w:pPr>
-                            <w:r>
-                              <w:rPr>
-                                <w:rFonts w:asciiTheme="minorEastAsia" w:eastAsiaTheme="minorEastAsia" w:hAnsiTheme="minorEastAsia" w:cs="微软雅黑" w:hint="eastAsia"/>
-                                <w:color w:val="262626" w:themeColor="text1" w:themeTint="D9"/>
-                                <w:szCs w:val="21"/>
-                              </w:rPr>
-                              <w:t>掌握常见的数据结构与算法知识</w:t>
-                            </w:r>
-                            <w:r>
-                              <w:rPr>
-                                <w:rFonts w:asciiTheme="minorEastAsia" w:eastAsiaTheme="minorEastAsia" w:hAnsiTheme="minorEastAsia" w:cs="微软雅黑" w:hint="eastAsia"/>
-                                <w:color w:val="262626" w:themeColor="text1" w:themeTint="D9"/>
-                                <w:szCs w:val="21"/>
-                              </w:rPr>
-                              <w:t>并能够灵活运用在项目开发中；</w:t>
-                            </w:r>
-                          </w:p>
-                          <w:p>
-                            <w:pPr>
-                              <w:numPr>
-                                <w:ilvl w:val="0"/>
-                                <w:numId w:val="1"/>
-                              </w:numPr>
-                              <w:adjustRightInd w:val="0"/>
-                              <w:snapToGrid w:val="0"/>
-                              <w:spacing w:line="400" w:lineRule="exact"/>
-                              <w:rPr>
-                                <w:rFonts w:asciiTheme="minorEastAsia" w:eastAsiaTheme="minorEastAsia" w:hAnsiTheme="minorEastAsia" w:cs="微软雅黑"/>
-                                <w:color w:val="262626" w:themeColor="text1" w:themeTint="D9"/>
-                                <w:szCs w:val="21"/>
-                              </w:rPr>
-                            </w:pPr>
-                            <w:r>
-                              <w:rPr>
-                                <w:rFonts w:asciiTheme="minorEastAsia" w:eastAsiaTheme="minorEastAsia" w:hAnsiTheme="minorEastAsia" w:cs="微软雅黑" w:hint="eastAsia"/>
-                                <w:color w:val="262626" w:themeColor="text1" w:themeTint="D9"/>
-                                <w:szCs w:val="21"/>
-                              </w:rPr>
-                              <w:t>掌握Spring，Spring</w:t>
-                            </w:r>
-                            <w:r>
-                              <w:rPr>
-                                <w:rFonts w:asciiTheme="minorEastAsia" w:eastAsiaTheme="minorEastAsia" w:hAnsiTheme="minorEastAsia" w:cs="微软雅黑"/>
-                                <w:color w:val="262626" w:themeColor="text1" w:themeTint="D9"/>
-                                <w:szCs w:val="21"/>
-                              </w:rPr>
-                              <w:t xml:space="preserve"> Boot</w:t>
-                            </w:r>
-                            <w:r>
-                              <w:rPr>
-                                <w:rFonts w:asciiTheme="minorEastAsia" w:eastAsiaTheme="minorEastAsia" w:hAnsiTheme="minorEastAsia" w:cs="微软雅黑" w:hint="eastAsia"/>
-                                <w:color w:val="262626" w:themeColor="text1" w:themeTint="D9"/>
-                                <w:szCs w:val="21"/>
-                              </w:rPr>
-                              <w:t>，</w:t>
-                            </w:r>
-                            <w:r>
-                              <w:rPr>
-                                <w:rFonts w:asciiTheme="minorEastAsia" w:eastAsiaTheme="minorEastAsia" w:hAnsiTheme="minorEastAsia" w:cs="微软雅黑"/>
-                                <w:color w:val="262626" w:themeColor="text1" w:themeTint="D9"/>
-                                <w:szCs w:val="21"/>
-                              </w:rPr>
-                              <w:t>Spring Cloud相关</w:t>
-                            </w:r>
-                            <w:r>
-                              <w:rPr>
-                                <w:rFonts w:asciiTheme="minorEastAsia" w:eastAsiaTheme="minorEastAsia" w:hAnsiTheme="minorEastAsia" w:cs="微软雅黑" w:hint="eastAsia"/>
-                                <w:color w:val="262626" w:themeColor="text1" w:themeTint="D9"/>
-                                <w:szCs w:val="21"/>
-                              </w:rPr>
-                              <w:t>技术</w:t>
-                            </w:r>
-                            <w:proofErr w:type="gramStart"/>
-                            <w:r>
-                              <w:rPr>
-                                <w:rFonts w:asciiTheme="minorEastAsia" w:eastAsiaTheme="minorEastAsia" w:hAnsiTheme="minorEastAsia" w:cs="微软雅黑" w:hint="eastAsia"/>
-                                <w:color w:val="262626" w:themeColor="text1" w:themeTint="D9"/>
-                                <w:szCs w:val="21"/>
-                              </w:rPr>
-                              <w:t>栈</w:t>
-                            </w:r>
-                            <w:proofErr w:type="gramEnd"/>
-                            <w:r>
-                              <w:rPr>
-                                <w:rFonts w:asciiTheme="minorEastAsia" w:eastAsiaTheme="minorEastAsia" w:hAnsiTheme="minorEastAsia" w:cs="微软雅黑" w:hint="eastAsia"/>
-                                <w:color w:val="262626" w:themeColor="text1" w:themeTint="D9"/>
-                                <w:szCs w:val="21"/>
-                              </w:rPr>
-                              <w:t>；</w:t>
-                            </w:r>
-                          </w:p>
-                          <w:p>
-                            <w:pPr>
-                              <w:numPr>
-                                <w:ilvl w:val="0"/>
-                                <w:numId w:val="1"/>
-                              </w:numPr>
-                              <w:adjustRightInd w:val="0"/>
-                              <w:snapToGrid w:val="0"/>
-                              <w:spacing w:line="400" w:lineRule="exact"/>
-                              <w:rPr>
-                                <w:rFonts w:asciiTheme="minorEastAsia" w:eastAsiaTheme="minorEastAsia" w:hAnsiTheme="minorEastAsia" w:cs="微软雅黑"/>
-                                <w:color w:val="262626" w:themeColor="text1" w:themeTint="D9"/>
-                                <w:szCs w:val="21"/>
-                              </w:rPr>
-                            </w:pPr>
-                            <w:r>
-                              <w:rPr>
-                                <w:rFonts w:asciiTheme="minorEastAsia" w:eastAsiaTheme="minorEastAsia" w:hAnsiTheme="minorEastAsia" w:cs="微软雅黑" w:hint="eastAsia"/>
-                                <w:color w:val="262626" w:themeColor="text1" w:themeTint="D9"/>
-                                <w:szCs w:val="21"/>
-                              </w:rPr>
-                              <w:t>能熟练使用MyEclipse、</w:t>
-                            </w:r>
-                            <w:proofErr w:type="spellStart"/>
-                            <w:r>
-                              <w:rPr>
-                                <w:rFonts w:asciiTheme="minorEastAsia" w:eastAsiaTheme="minorEastAsia" w:hAnsiTheme="minorEastAsia" w:cs="微软雅黑" w:hint="eastAsia"/>
-                                <w:color w:val="262626" w:themeColor="text1" w:themeTint="D9"/>
-                                <w:szCs w:val="21"/>
-                              </w:rPr>
-                              <w:t>Intellij</w:t>
-                            </w:r>
-                            <w:proofErr w:type="spellEnd"/>
-                            <w:r>
-                              <w:rPr>
-                                <w:rFonts w:asciiTheme="minorEastAsia" w:eastAsiaTheme="minorEastAsia" w:hAnsiTheme="minorEastAsia" w:cs="微软雅黑"/>
-                                <w:color w:val="262626" w:themeColor="text1" w:themeTint="D9"/>
-                                <w:szCs w:val="21"/>
-                              </w:rPr>
-                              <w:t xml:space="preserve"> IDEA</w:t>
-                            </w:r>
-                            <w:r>
-                              <w:rPr>
-                                <w:rFonts w:asciiTheme="minorEastAsia" w:eastAsiaTheme="minorEastAsia" w:hAnsiTheme="minorEastAsia" w:cs="微软雅黑" w:hint="eastAsia"/>
-                                <w:color w:val="262626" w:themeColor="text1" w:themeTint="D9"/>
-                                <w:szCs w:val="21"/>
-                              </w:rPr>
-                              <w:t>等常用IDE</w:t>
-                            </w:r>
-                            <w:r>
-                              <w:rPr>
-                                <w:rFonts w:asciiTheme="minorEastAsia" w:eastAsiaTheme="minorEastAsia" w:hAnsiTheme="minorEastAsia" w:cs="微软雅黑" w:hint="eastAsia"/>
-                                <w:color w:val="262626" w:themeColor="text1" w:themeTint="D9"/>
-                                <w:szCs w:val="21"/>
-                              </w:rPr>
-                              <w:t>以及Git、Maven</w:t>
-                            </w:r>
-                            <w:r>
-                              <w:rPr>
-                                <w:rFonts w:asciiTheme="minorEastAsia" w:eastAsiaTheme="minorEastAsia" w:hAnsiTheme="minorEastAsia" w:cs="微软雅黑"/>
-                                <w:color w:val="262626" w:themeColor="text1" w:themeTint="D9"/>
-                                <w:szCs w:val="21"/>
-                              </w:rPr>
-                              <w:t>等</w:t>
-                            </w:r>
-                            <w:r>
-                              <w:rPr>
-                                <w:rFonts w:asciiTheme="minorEastAsia" w:eastAsiaTheme="minorEastAsia" w:hAnsiTheme="minorEastAsia" w:cs="微软雅黑" w:hint="eastAsia"/>
-                                <w:color w:val="262626" w:themeColor="text1" w:themeTint="D9"/>
-                                <w:szCs w:val="21"/>
-                              </w:rPr>
-                              <w:t>版本控制和项目管理工具</w:t>
-                            </w:r>
-                            <w:r>
-                              <w:rPr>
-                                <w:rFonts w:asciiTheme="minorEastAsia" w:eastAsiaTheme="minorEastAsia" w:hAnsiTheme="minorEastAsia" w:cs="微软雅黑" w:hint="eastAsia"/>
-                                <w:color w:val="262626" w:themeColor="text1" w:themeTint="D9"/>
-                                <w:szCs w:val="21"/>
-                              </w:rPr>
-                              <w:t>，了解Linux</w:t>
-                            </w:r>
-                            <w:r>
-                              <w:rPr>
-                                <w:rFonts w:asciiTheme="minorEastAsia" w:eastAsiaTheme="minorEastAsia" w:hAnsiTheme="minorEastAsia" w:cs="微软雅黑"/>
-                                <w:color w:val="262626" w:themeColor="text1" w:themeTint="D9"/>
-                                <w:szCs w:val="21"/>
-                              </w:rPr>
-                              <w:t>操作系统</w:t>
-                            </w:r>
-                            <w:r>
-                              <w:rPr>
-                                <w:rFonts w:asciiTheme="minorEastAsia" w:eastAsiaTheme="minorEastAsia" w:hAnsiTheme="minorEastAsia" w:cs="微软雅黑" w:hint="eastAsia"/>
-                                <w:color w:val="262626" w:themeColor="text1" w:themeTint="D9"/>
-                                <w:szCs w:val="21"/>
-                              </w:rPr>
-                              <w:t>的常用命令；</w:t>
-                            </w:r>
-                          </w:p>
-                          <w:p>
-                            <w:pPr>
-                              <w:numPr>
-                                <w:ilvl w:val="0"/>
-                                <w:numId w:val="1"/>
-                              </w:numPr>
-                              <w:adjustRightInd w:val="0"/>
-                              <w:snapToGrid w:val="0"/>
-                              <w:spacing w:line="400" w:lineRule="exact"/>
-                              <w:rPr>
-                                <w:rFonts w:asciiTheme="minorEastAsia" w:eastAsiaTheme="minorEastAsia" w:hAnsiTheme="minorEastAsia" w:cs="微软雅黑"/>
-                                <w:color w:val="262626" w:themeColor="text1" w:themeTint="D9"/>
-                                <w:szCs w:val="21"/>
-                              </w:rPr>
-                            </w:pPr>
-                            <w:r>
-                              <w:rPr>
-                                <w:rFonts w:asciiTheme="minorEastAsia" w:eastAsiaTheme="minorEastAsia" w:hAnsiTheme="minorEastAsia" w:cs="微软雅黑" w:hint="eastAsia"/>
-                                <w:color w:val="262626" w:themeColor="text1" w:themeTint="D9"/>
-                                <w:szCs w:val="21"/>
-                              </w:rPr>
-                              <w:t>能熟练使用</w:t>
-                            </w:r>
-                            <w:r>
-                              <w:rPr>
-                                <w:rFonts w:asciiTheme="minorEastAsia" w:eastAsiaTheme="minorEastAsia" w:hAnsiTheme="minorEastAsia" w:cs="微软雅黑"/>
-                                <w:color w:val="262626" w:themeColor="text1" w:themeTint="D9"/>
-                                <w:szCs w:val="21"/>
-                              </w:rPr>
-                              <w:t>SQL Server</w:t>
-                            </w:r>
-                            <w:r>
-                              <w:rPr>
-                                <w:rFonts w:asciiTheme="minorEastAsia" w:eastAsiaTheme="minorEastAsia" w:hAnsiTheme="minorEastAsia" w:cs="微软雅黑" w:hint="eastAsia"/>
-                                <w:color w:val="262626" w:themeColor="text1" w:themeTint="D9"/>
-                                <w:szCs w:val="21"/>
-                              </w:rPr>
-                              <w:t>、</w:t>
-                            </w:r>
-                            <w:proofErr w:type="spellStart"/>
-                            <w:r>
-                              <w:rPr>
-                                <w:rFonts w:asciiTheme="minorEastAsia" w:eastAsiaTheme="minorEastAsia" w:hAnsiTheme="minorEastAsia" w:cs="微软雅黑" w:hint="eastAsia"/>
-                                <w:color w:val="262626" w:themeColor="text1" w:themeTint="D9"/>
-                                <w:szCs w:val="21"/>
-                              </w:rPr>
-                              <w:t>Mysql</w:t>
-                            </w:r>
-                            <w:proofErr w:type="spellEnd"/>
-                            <w:r>
-                              <w:rPr>
-                                <w:rFonts w:asciiTheme="minorEastAsia" w:eastAsiaTheme="minorEastAsia" w:hAnsiTheme="minorEastAsia" w:cs="微软雅黑" w:hint="eastAsia"/>
-                                <w:color w:val="262626" w:themeColor="text1" w:themeTint="D9"/>
-                                <w:szCs w:val="21"/>
-                              </w:rPr>
-                              <w:t>等常用数据库，掌握常用的数据库操作语言；</w:t>
-                            </w:r>
-                          </w:p>
-                          <w:p>
-                            <w:pPr>
-                              <w:numPr>
-                                <w:ilvl w:val="0"/>
-                                <w:numId w:val="1"/>
-                              </w:numPr>
-                              <w:adjustRightInd w:val="0"/>
-                              <w:snapToGrid w:val="0"/>
-                              <w:spacing w:line="400" w:lineRule="exact"/>
-                              <w:rPr>
-                                <w:rFonts w:asciiTheme="minorEastAsia" w:eastAsiaTheme="minorEastAsia" w:hAnsiTheme="minorEastAsia" w:cs="微软雅黑"/>
-                                <w:color w:val="262626" w:themeColor="text1" w:themeTint="D9"/>
-                                <w:szCs w:val="21"/>
-                              </w:rPr>
-                            </w:pPr>
-                            <w:r>
-                              <w:rPr>
-                                <w:rFonts w:asciiTheme="minorEastAsia" w:eastAsiaTheme="minorEastAsia" w:hAnsiTheme="minorEastAsia" w:cs="微软雅黑" w:hint="eastAsia"/>
-                                <w:color w:val="262626" w:themeColor="text1" w:themeTint="D9"/>
-                                <w:szCs w:val="21"/>
-                              </w:rPr>
-                              <w:t>了解C、C++等语言，能运用其中的常用函数和STL模板库等；</w:t>
-                            </w:r>
-                          </w:p>
-                          <w:p>
-                            <w:pPr>
-                              <w:numPr>
-                                <w:ilvl w:val="0"/>
-                                <w:numId w:val="1"/>
-                              </w:numPr>
-                              <w:adjustRightInd w:val="0"/>
-                              <w:snapToGrid w:val="0"/>
-                              <w:spacing w:line="400" w:lineRule="exact"/>
-                              <w:rPr>
-                                <w:rFonts w:asciiTheme="minorEastAsia" w:eastAsiaTheme="minorEastAsia" w:hAnsiTheme="minorEastAsia" w:cs="微软雅黑"/>
-                                <w:color w:val="262626" w:themeColor="text1" w:themeTint="D9"/>
-                                <w:szCs w:val="21"/>
-                              </w:rPr>
-                            </w:pPr>
-                            <w:r>
-                              <w:rPr>
-                                <w:rFonts w:asciiTheme="minorEastAsia" w:eastAsiaTheme="minorEastAsia" w:hAnsiTheme="minorEastAsia" w:cs="微软雅黑" w:hint="eastAsia"/>
-                                <w:color w:val="262626" w:themeColor="text1" w:themeTint="D9"/>
-                                <w:szCs w:val="21"/>
-                              </w:rPr>
-                              <w:t>对python语言，以及区块链、人工智能等前沿技术有一定了解</w:t>
-                            </w:r>
-                            <w:r>
-                              <w:rPr>
-                                <w:rFonts w:asciiTheme="minorEastAsia" w:eastAsiaTheme="minorEastAsia" w:hAnsiTheme="minorEastAsia" w:cs="微软雅黑" w:hint="eastAsia"/>
-                                <w:color w:val="262626" w:themeColor="text1" w:themeTint="D9"/>
-                                <w:szCs w:val="21"/>
-                              </w:rPr>
-                              <w:t>；</w:t>
-                            </w:r>
-                          </w:p>
-                          <w:p>
-                            <w:pPr>
-                              <w:numPr>
-                                <w:ilvl w:val="0"/>
-                                <w:numId w:val="1"/>
-                              </w:numPr>
-                              <w:adjustRightInd w:val="0"/>
-                              <w:snapToGrid w:val="0"/>
-                              <w:spacing w:line="400" w:lineRule="exact"/>
-                              <w:rPr>
-                                <w:rFonts w:asciiTheme="minorEastAsia" w:eastAsiaTheme="minorEastAsia" w:hAnsiTheme="minorEastAsia" w:cs="微软雅黑"/>
-                                <w:color w:val="262626" w:themeColor="text1" w:themeTint="D9"/>
-                                <w:szCs w:val="21"/>
-                              </w:rPr>
-                            </w:pPr>
-                            <w:r>
-                              <w:rPr>
-                                <w:rFonts w:asciiTheme="minorEastAsia" w:eastAsiaTheme="minorEastAsia" w:hAnsiTheme="minorEastAsia" w:cs="微软雅黑" w:hint="eastAsia"/>
-                                <w:color w:val="262626" w:themeColor="text1" w:themeTint="D9"/>
-                                <w:szCs w:val="21"/>
-                              </w:rPr>
-                              <w:t>具有阅读英文文档</w:t>
-                            </w:r>
-                            <w:r>
-                              <w:rPr>
-                                <w:rFonts w:asciiTheme="minorEastAsia" w:eastAsiaTheme="minorEastAsia" w:hAnsiTheme="minorEastAsia" w:cs="微软雅黑" w:hint="eastAsia"/>
-                                <w:color w:val="262626" w:themeColor="text1" w:themeTint="D9"/>
-                                <w:szCs w:val="21"/>
-                              </w:rPr>
-                              <w:t>的能力</w:t>
-                            </w:r>
-                            <w:r>
-                              <w:rPr>
-                                <w:rFonts w:asciiTheme="minorEastAsia" w:eastAsiaTheme="minorEastAsia" w:hAnsiTheme="minorEastAsia" w:cs="微软雅黑" w:hint="eastAsia"/>
-                                <w:color w:val="262626" w:themeColor="text1" w:themeTint="D9"/>
-                                <w:szCs w:val="21"/>
-                              </w:rPr>
-                              <w:t>。</w:t>
-                            </w:r>
-                          </w:p>
-                        </w:txbxContent>
-                      </wps:txbx>
-                      <wps:bodyPr rot="0" spcFirstLastPara="0" vertOverflow="overflow" horzOverflow="overflow" vert="horz" wrap="square" lIns="91440" tIns="45720" rIns="91440" bIns="45720" numCol="1" spcCol="0" rtlCol="0" fromWordArt="0" anchor="t" anchorCtr="0" forceAA="0" compatLnSpc="1">
-                        <a:noAutofit/>
-                      </wps:bodyPr>
-                    </wps:wsp>
-                  </a:graphicData>
-                </a:graphic>
-                <wp14:sizeRelV relativeFrom="margin">
-                  <wp14:pctHeight>0</wp14:pctHeight>
-                </wp14:sizeRelV>
-              </wp:anchor>
-            </w:drawing>
-          </mc:Choice>
-          <mc:Fallback>
-            <w:pict>
-              <v:shape w14:anchorId="0915850A" id="文本框 20" o:spid="_x0000_s1053" type="#_x0000_t202" style="position:absolute;left:0;text-align:left;margin-left:9.5pt;margin-top:340.85pt;width:515.1pt;height:294.5pt;z-index:251677696;visibility:visible;mso-wrap-style:square;mso-height-percent:0;mso-wrap-distance-left:9pt;mso-wrap-distance-top:0;mso-wrap-distance-right:9pt;mso-wrap-distance-bottom:0;mso-position-horizontal:absolute;mso-position-horizontal-relative:margin;mso-position-vertical:absolute;mso-position-vertical-relative:text;mso-height-percent:0;mso-height-relative:margin;v-text-anchor:top" o:gfxdata="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" filled="f" stroked="f" strokeweight=".5pt">
-                <v:textbox>
-                  <w:txbxContent>
-                    <w:p>
-                      <w:pPr>
-                        <w:numPr>
-                          <w:ilvl w:val="0"/>
-                          <w:numId w:val="1"/>
-                        </w:numPr>
-                        <w:adjustRightInd w:val="0"/>
-                        <w:snapToGrid w:val="0"/>
-                        <w:spacing w:line="400" w:lineRule="exact"/>
-                        <w:rPr>
-                          <w:rFonts w:asciiTheme="minorEastAsia" w:eastAsiaTheme="minorEastAsia" w:hAnsiTheme="minorEastAsia" w:cs="微软雅黑"/>
-                          <w:color w:val="262626" w:themeColor="text1" w:themeTint="D9"/>
-                          <w:szCs w:val="21"/>
-                        </w:rPr>
-                      </w:pPr>
-                      <w:r>
-                        <w:rPr>
-                          <w:rFonts w:asciiTheme="minorEastAsia" w:eastAsiaTheme="minorEastAsia" w:hAnsiTheme="minorEastAsia" w:cs="微软雅黑" w:hint="eastAsia"/>
-                          <w:color w:val="262626" w:themeColor="text1" w:themeTint="D9"/>
-                          <w:szCs w:val="21"/>
-                        </w:rPr>
-                        <w:t>掌握J</w:t>
-                      </w:r>
-                      <w:r>
-                        <w:rPr>
-                          <w:rFonts w:asciiTheme="minorEastAsia" w:eastAsiaTheme="minorEastAsia" w:hAnsiTheme="minorEastAsia" w:cs="微软雅黑"/>
-                          <w:color w:val="262626" w:themeColor="text1" w:themeTint="D9"/>
-                          <w:szCs w:val="21"/>
-                        </w:rPr>
-                        <w:t>ava核心知识</w:t>
-                      </w:r>
-                      <w:r>
-                        <w:rPr>
-                          <w:rFonts w:asciiTheme="minorEastAsia" w:eastAsiaTheme="minorEastAsia" w:hAnsiTheme="minorEastAsia" w:cs="微软雅黑" w:hint="eastAsia"/>
-                          <w:color w:val="262626" w:themeColor="text1" w:themeTint="D9"/>
-                          <w:szCs w:val="21"/>
-                        </w:rPr>
-                        <w:t>，具有良好的编码能力和一定的算法知识</w:t>
-                      </w:r>
-                      <w:r>
-                        <w:rPr>
-                          <w:rFonts w:asciiTheme="minorEastAsia" w:eastAsiaTheme="minorEastAsia" w:hAnsiTheme="minorEastAsia" w:cs="微软雅黑" w:hint="eastAsia"/>
-                          <w:color w:val="262626" w:themeColor="text1" w:themeTint="D9"/>
-                          <w:szCs w:val="21"/>
-                        </w:rPr>
-                        <w:t>；</w:t>
-                      </w:r>
-                    </w:p>
-                    <w:p>
-                      <w:pPr>
-                        <w:numPr>
-                          <w:ilvl w:val="0"/>
-                          <w:numId w:val="1"/>
-                        </w:numPr>
-                        <w:adjustRightInd w:val="0"/>
-                        <w:snapToGrid w:val="0"/>
-                        <w:spacing w:line="400" w:lineRule="exact"/>
-                        <w:rPr>
-                          <w:rFonts w:asciiTheme="minorEastAsia" w:eastAsiaTheme="minorEastAsia" w:hAnsiTheme="minorEastAsia" w:cs="微软雅黑"/>
-                          <w:color w:val="262626" w:themeColor="text1" w:themeTint="D9"/>
-                          <w:szCs w:val="21"/>
-                        </w:rPr>
-                      </w:pPr>
-                      <w:r>
-                        <w:rPr>
-                          <w:rFonts w:asciiTheme="minorEastAsia" w:eastAsiaTheme="minorEastAsia" w:hAnsiTheme="minorEastAsia" w:cs="微软雅黑" w:hint="eastAsia"/>
-                          <w:color w:val="262626" w:themeColor="text1" w:themeTint="D9"/>
-                          <w:szCs w:val="21"/>
-                        </w:rPr>
-                        <w:t>掌握面向对象编程思想，</w:t>
-                      </w:r>
-                      <w:r>
-                        <w:rPr>
-                          <w:rFonts w:asciiTheme="minorEastAsia" w:eastAsiaTheme="minorEastAsia" w:hAnsiTheme="minorEastAsia" w:cs="微软雅黑" w:hint="eastAsia"/>
-                          <w:color w:val="262626" w:themeColor="text1" w:themeTint="D9"/>
-                          <w:szCs w:val="21"/>
-                        </w:rPr>
-                        <w:t>具有快速学习新知识并灵活运用的能力；</w:t>
-                      </w:r>
-                    </w:p>
-                    <w:p>
-                      <w:pPr>
-                        <w:numPr>
-                          <w:ilvl w:val="0"/>
-                          <w:numId w:val="1"/>
-                        </w:numPr>
-                        <w:adjustRightInd w:val="0"/>
-                        <w:snapToGrid w:val="0"/>
-                        <w:spacing w:line="400" w:lineRule="exact"/>
-                        <w:rPr>
-                          <w:rFonts w:asciiTheme="minorEastAsia" w:eastAsiaTheme="minorEastAsia" w:hAnsiTheme="minorEastAsia" w:cs="微软雅黑"/>
-                          <w:color w:val="262626" w:themeColor="text1" w:themeTint="D9"/>
-                          <w:szCs w:val="21"/>
-                        </w:rPr>
-                      </w:pPr>
-                      <w:r>
-                        <w:rPr>
-                          <w:rFonts w:asciiTheme="minorEastAsia" w:eastAsiaTheme="minorEastAsia" w:hAnsiTheme="minorEastAsia" w:cs="微软雅黑" w:hint="eastAsia"/>
-                          <w:color w:val="262626" w:themeColor="text1" w:themeTint="D9"/>
-                          <w:szCs w:val="21"/>
-                        </w:rPr>
-                        <w:t>掌握Java常用的设计模式</w:t>
-                      </w:r>
-                      <w:r>
-                        <w:rPr>
-                          <w:rFonts w:asciiTheme="minorEastAsia" w:eastAsiaTheme="minorEastAsia" w:hAnsiTheme="minorEastAsia" w:cs="微软雅黑" w:hint="eastAsia"/>
-                          <w:color w:val="262626" w:themeColor="text1" w:themeTint="D9"/>
-                          <w:szCs w:val="21"/>
-                        </w:rPr>
-                        <w:t>，</w:t>
-                      </w:r>
-                      <w:r>
-                        <w:rPr>
-                          <w:rFonts w:asciiTheme="minorEastAsia" w:eastAsiaTheme="minorEastAsia" w:hAnsiTheme="minorEastAsia" w:cs="微软雅黑" w:hint="eastAsia"/>
-                          <w:color w:val="262626" w:themeColor="text1" w:themeTint="D9"/>
-                          <w:szCs w:val="21"/>
-                        </w:rPr>
-                        <w:t>并能够灵活运用</w:t>
-                      </w:r>
-                      <w:r>
-                        <w:rPr>
-                          <w:rFonts w:asciiTheme="minorEastAsia" w:eastAsiaTheme="minorEastAsia" w:hAnsiTheme="minorEastAsia" w:cs="微软雅黑" w:hint="eastAsia"/>
-                          <w:color w:val="262626" w:themeColor="text1" w:themeTint="D9"/>
-                          <w:szCs w:val="21"/>
-                        </w:rPr>
-                        <w:t>；</w:t>
-                      </w:r>
-                    </w:p>
-                    <w:p>
-                      <w:pPr>
-                        <w:numPr>
-                          <w:ilvl w:val="0"/>
-                          <w:numId w:val="1"/>
-                        </w:numPr>
-                        <w:adjustRightInd w:val="0"/>
-                        <w:snapToGrid w:val="0"/>
-                        <w:spacing w:line="400" w:lineRule="exact"/>
-                        <w:rPr>
-                          <w:rFonts w:asciiTheme="minorEastAsia" w:eastAsiaTheme="minorEastAsia" w:hAnsiTheme="minorEastAsia" w:cs="微软雅黑"/>
-                          <w:color w:val="262626" w:themeColor="text1" w:themeTint="D9"/>
-                          <w:szCs w:val="21"/>
-                        </w:rPr>
-                      </w:pPr>
-                      <w:r>
-                        <w:rPr>
-                          <w:rFonts w:asciiTheme="minorEastAsia" w:eastAsiaTheme="minorEastAsia" w:hAnsiTheme="minorEastAsia" w:cs="微软雅黑" w:hint="eastAsia"/>
-                          <w:color w:val="262626" w:themeColor="text1" w:themeTint="D9"/>
-                          <w:szCs w:val="21"/>
-                        </w:rPr>
-                        <w:t>掌握Java</w:t>
-                      </w:r>
-                      <w:r>
-                        <w:rPr>
-                          <w:rFonts w:asciiTheme="minorEastAsia" w:eastAsiaTheme="minorEastAsia" w:hAnsiTheme="minorEastAsia" w:cs="微软雅黑"/>
-                          <w:color w:val="262626" w:themeColor="text1" w:themeTint="D9"/>
-                          <w:szCs w:val="21"/>
-                        </w:rPr>
-                        <w:t>高并发</w:t>
-                      </w:r>
-                      <w:r>
-                        <w:rPr>
-                          <w:rFonts w:asciiTheme="minorEastAsia" w:eastAsiaTheme="minorEastAsia" w:hAnsiTheme="minorEastAsia" w:cs="微软雅黑" w:hint="eastAsia"/>
-                          <w:color w:val="262626" w:themeColor="text1" w:themeTint="D9"/>
-                          <w:szCs w:val="21"/>
-                        </w:rPr>
-                        <w:t>相关知识，</w:t>
-                      </w:r>
-                      <w:r>
-                        <w:rPr>
-                          <w:rFonts w:asciiTheme="minorEastAsia" w:eastAsiaTheme="minorEastAsia" w:hAnsiTheme="minorEastAsia" w:cs="微软雅黑" w:hint="eastAsia"/>
-                          <w:color w:val="262626" w:themeColor="text1" w:themeTint="D9"/>
-                          <w:szCs w:val="21"/>
-                        </w:rPr>
-                        <w:t>熟悉常用的高并发容器和工作原理</w:t>
-                      </w:r>
-                      <w:r>
-                        <w:rPr>
-                          <w:rFonts w:asciiTheme="minorEastAsia" w:eastAsiaTheme="minorEastAsia" w:hAnsiTheme="minorEastAsia" w:cs="微软雅黑" w:hint="eastAsia"/>
-                          <w:color w:val="262626" w:themeColor="text1" w:themeTint="D9"/>
-                          <w:szCs w:val="21"/>
-                        </w:rPr>
-                        <w:t>；</w:t>
-                      </w:r>
-                    </w:p>
-                    <w:p>
-                      <w:pPr>
-                        <w:numPr>
-                          <w:ilvl w:val="0"/>
-                          <w:numId w:val="1"/>
-                        </w:numPr>
-                        <w:adjustRightInd w:val="0"/>
-                        <w:snapToGrid w:val="0"/>
-                        <w:spacing w:line="400" w:lineRule="exact"/>
-                        <w:rPr>
-                          <w:rFonts w:asciiTheme="minorEastAsia" w:eastAsiaTheme="minorEastAsia" w:hAnsiTheme="minorEastAsia" w:cs="微软雅黑"/>
-                          <w:color w:val="262626" w:themeColor="text1" w:themeTint="D9"/>
-                          <w:szCs w:val="21"/>
-                        </w:rPr>
-                      </w:pPr>
-                      <w:r>
-                        <w:rPr>
-                          <w:rFonts w:asciiTheme="minorEastAsia" w:eastAsiaTheme="minorEastAsia" w:hAnsiTheme="minorEastAsia" w:cs="微软雅黑" w:hint="eastAsia"/>
-                          <w:color w:val="262626" w:themeColor="text1" w:themeTint="D9"/>
-                          <w:szCs w:val="21"/>
-                        </w:rPr>
-                        <w:t>掌握常见的JVM</w:t>
-                      </w:r>
-                      <w:r>
-                        <w:rPr>
-                          <w:rFonts w:asciiTheme="minorEastAsia" w:eastAsiaTheme="minorEastAsia" w:hAnsiTheme="minorEastAsia" w:cs="微软雅黑"/>
-                          <w:color w:val="262626" w:themeColor="text1" w:themeTint="D9"/>
-                          <w:szCs w:val="21"/>
-                        </w:rPr>
-                        <w:t>模型</w:t>
-                      </w:r>
-                      <w:r>
-                        <w:rPr>
-                          <w:rFonts w:asciiTheme="minorEastAsia" w:eastAsiaTheme="minorEastAsia" w:hAnsiTheme="minorEastAsia" w:cs="微软雅黑" w:hint="eastAsia"/>
-                          <w:color w:val="262626" w:themeColor="text1" w:themeTint="D9"/>
-                          <w:szCs w:val="21"/>
-                        </w:rPr>
-                        <w:t>和垃圾回收算法</w:t>
-                      </w:r>
-                      <w:r>
-                        <w:rPr>
-                          <w:rFonts w:asciiTheme="minorEastAsia" w:eastAsiaTheme="minorEastAsia" w:hAnsiTheme="minorEastAsia" w:cs="微软雅黑" w:hint="eastAsia"/>
-                          <w:color w:val="262626" w:themeColor="text1" w:themeTint="D9"/>
-                          <w:szCs w:val="21"/>
-                        </w:rPr>
-                        <w:t>；</w:t>
-                      </w:r>
-                    </w:p>
-                    <w:p>
-                      <w:pPr>
-                        <w:numPr>
-                          <w:ilvl w:val="0"/>
-                          <w:numId w:val="1"/>
-                        </w:numPr>
-                        <w:adjustRightInd w:val="0"/>
-                        <w:snapToGrid w:val="0"/>
-                        <w:spacing w:line="400" w:lineRule="exact"/>
-                        <w:rPr>
-                          <w:rFonts w:asciiTheme="minorEastAsia" w:eastAsiaTheme="minorEastAsia" w:hAnsiTheme="minorEastAsia" w:cs="微软雅黑"/>
-                          <w:color w:val="262626" w:themeColor="text1" w:themeTint="D9"/>
-                          <w:szCs w:val="21"/>
-                        </w:rPr>
-                      </w:pPr>
-                      <w:r>
-                        <w:rPr>
-                          <w:rFonts w:asciiTheme="minorEastAsia" w:eastAsiaTheme="minorEastAsia" w:hAnsiTheme="minorEastAsia" w:cs="微软雅黑" w:hint="eastAsia"/>
-                          <w:color w:val="262626" w:themeColor="text1" w:themeTint="D9"/>
-                          <w:szCs w:val="21"/>
-                        </w:rPr>
-                        <w:t>掌握Redis</w:t>
-                      </w:r>
-                      <w:r>
-                        <w:rPr>
-                          <w:rFonts w:asciiTheme="minorEastAsia" w:eastAsiaTheme="minorEastAsia" w:hAnsiTheme="minorEastAsia" w:cs="微软雅黑"/>
-                          <w:color w:val="262626" w:themeColor="text1" w:themeTint="D9"/>
-                          <w:szCs w:val="21"/>
-                        </w:rPr>
-                        <w:t>相关知识</w:t>
-                      </w:r>
-                      <w:r>
-                        <w:rPr>
-                          <w:rFonts w:asciiTheme="minorEastAsia" w:eastAsiaTheme="minorEastAsia" w:hAnsiTheme="minorEastAsia" w:cs="微软雅黑" w:hint="eastAsia"/>
-                          <w:color w:val="262626" w:themeColor="text1" w:themeTint="D9"/>
-                          <w:szCs w:val="21"/>
-                        </w:rPr>
-                        <w:t>，</w:t>
-                      </w:r>
-                      <w:r>
-                        <w:rPr>
-                          <w:rFonts w:asciiTheme="minorEastAsia" w:eastAsiaTheme="minorEastAsia" w:hAnsiTheme="minorEastAsia" w:cs="微软雅黑" w:hint="eastAsia"/>
-                          <w:color w:val="262626" w:themeColor="text1" w:themeTint="D9"/>
-                          <w:szCs w:val="21"/>
-                        </w:rPr>
-                        <w:t>了解Redis</w:t>
-                      </w:r>
-                      <w:r>
-                        <w:rPr>
-                          <w:rFonts w:asciiTheme="minorEastAsia" w:eastAsiaTheme="minorEastAsia" w:hAnsiTheme="minorEastAsia" w:cs="微软雅黑"/>
-                          <w:color w:val="262626" w:themeColor="text1" w:themeTint="D9"/>
-                          <w:szCs w:val="21"/>
-                        </w:rPr>
-                        <w:t>底层</w:t>
-                      </w:r>
-                      <w:r>
-                        <w:rPr>
-                          <w:rFonts w:asciiTheme="minorEastAsia" w:eastAsiaTheme="minorEastAsia" w:hAnsiTheme="minorEastAsia" w:cs="微软雅黑" w:hint="eastAsia"/>
-                          <w:color w:val="262626" w:themeColor="text1" w:themeTint="D9"/>
-                          <w:szCs w:val="21"/>
-                        </w:rPr>
-                        <w:t>结构和相关原理；</w:t>
-                      </w:r>
-                    </w:p>
-                    <w:p>
-                      <w:pPr>
-                        <w:numPr>
-                          <w:ilvl w:val="0"/>
-                          <w:numId w:val="1"/>
-                        </w:numPr>
-                        <w:adjustRightInd w:val="0"/>
-                        <w:snapToGrid w:val="0"/>
-                        <w:spacing w:line="400" w:lineRule="exact"/>
-                        <w:rPr>
-                          <w:rFonts w:asciiTheme="minorEastAsia" w:eastAsiaTheme="minorEastAsia" w:hAnsiTheme="minorEastAsia" w:cs="微软雅黑"/>
-                          <w:color w:val="262626" w:themeColor="text1" w:themeTint="D9"/>
-                          <w:szCs w:val="21"/>
-                        </w:rPr>
-                      </w:pPr>
-                      <w:r>
-                        <w:rPr>
-                          <w:rFonts w:asciiTheme="minorEastAsia" w:eastAsiaTheme="minorEastAsia" w:hAnsiTheme="minorEastAsia" w:cs="微软雅黑" w:hint="eastAsia"/>
-                          <w:color w:val="262626" w:themeColor="text1" w:themeTint="D9"/>
-                          <w:szCs w:val="21"/>
-                        </w:rPr>
-                        <w:t>掌握常见的数据结构与算法知识</w:t>
-                      </w:r>
-                      <w:r>
-                        <w:rPr>
-                          <w:rFonts w:asciiTheme="minorEastAsia" w:eastAsiaTheme="minorEastAsia" w:hAnsiTheme="minorEastAsia" w:cs="微软雅黑" w:hint="eastAsia"/>
-                          <w:color w:val="262626" w:themeColor="text1" w:themeTint="D9"/>
-                          <w:szCs w:val="21"/>
-                        </w:rPr>
-                        <w:t>并能够灵活运用在项目开发中；</w:t>
-                      </w:r>
-                    </w:p>
-                    <w:p>
-                      <w:pPr>
-                        <w:numPr>
-                          <w:ilvl w:val="0"/>
-                          <w:numId w:val="1"/>
-                        </w:numPr>
-                        <w:adjustRightInd w:val="0"/>
-                        <w:snapToGrid w:val="0"/>
-                        <w:spacing w:line="400" w:lineRule="exact"/>
-                        <w:rPr>
-                          <w:rFonts w:asciiTheme="minorEastAsia" w:eastAsiaTheme="minorEastAsia" w:hAnsiTheme="minorEastAsia" w:cs="微软雅黑"/>
-                          <w:color w:val="262626" w:themeColor="text1" w:themeTint="D9"/>
-                          <w:szCs w:val="21"/>
-                        </w:rPr>
-                      </w:pPr>
-                      <w:r>
-                        <w:rPr>
-                          <w:rFonts w:asciiTheme="minorEastAsia" w:eastAsiaTheme="minorEastAsia" w:hAnsiTheme="minorEastAsia" w:cs="微软雅黑" w:hint="eastAsia"/>
-                          <w:color w:val="262626" w:themeColor="text1" w:themeTint="D9"/>
-                          <w:szCs w:val="21"/>
-                        </w:rPr>
-                        <w:t>掌握Spring，Spring</w:t>
-                      </w:r>
-                      <w:r>
-                        <w:rPr>
-                          <w:rFonts w:asciiTheme="minorEastAsia" w:eastAsiaTheme="minorEastAsia" w:hAnsiTheme="minorEastAsia" w:cs="微软雅黑"/>
-                          <w:color w:val="262626" w:themeColor="text1" w:themeTint="D9"/>
-                          <w:szCs w:val="21"/>
-                        </w:rPr>
-                        <w:t xml:space="preserve"> Boot</w:t>
-                      </w:r>
-                      <w:r>
-                        <w:rPr>
-                          <w:rFonts w:asciiTheme="minorEastAsia" w:eastAsiaTheme="minorEastAsia" w:hAnsiTheme="minorEastAsia" w:cs="微软雅黑" w:hint="eastAsia"/>
-                          <w:color w:val="262626" w:themeColor="text1" w:themeTint="D9"/>
-                          <w:szCs w:val="21"/>
-                        </w:rPr>
-                        <w:t>，</w:t>
-                      </w:r>
-                      <w:r>
-                        <w:rPr>
-                          <w:rFonts w:asciiTheme="minorEastAsia" w:eastAsiaTheme="minorEastAsia" w:hAnsiTheme="minorEastAsia" w:cs="微软雅黑"/>
-                          <w:color w:val="262626" w:themeColor="text1" w:themeTint="D9"/>
-                          <w:szCs w:val="21"/>
-                        </w:rPr>
-                        <w:t>Spring Cloud相关</w:t>
-                      </w:r>
-                      <w:r>
-                        <w:rPr>
-                          <w:rFonts w:asciiTheme="minorEastAsia" w:eastAsiaTheme="minorEastAsia" w:hAnsiTheme="minorEastAsia" w:cs="微软雅黑" w:hint="eastAsia"/>
-                          <w:color w:val="262626" w:themeColor="text1" w:themeTint="D9"/>
-                          <w:szCs w:val="21"/>
-                        </w:rPr>
-                        <w:t>技术</w:t>
-                      </w:r>
-                      <w:proofErr w:type="gramStart"/>
-                      <w:r>
-                        <w:rPr>
-                          <w:rFonts w:asciiTheme="minorEastAsia" w:eastAsiaTheme="minorEastAsia" w:hAnsiTheme="minorEastAsia" w:cs="微软雅黑" w:hint="eastAsia"/>
-                          <w:color w:val="262626" w:themeColor="text1" w:themeTint="D9"/>
-                          <w:szCs w:val="21"/>
-                        </w:rPr>
-                        <w:t>栈</w:t>
-                      </w:r>
-                      <w:proofErr w:type="gramEnd"/>
-                      <w:r>
-                        <w:rPr>
-                          <w:rFonts w:asciiTheme="minorEastAsia" w:eastAsiaTheme="minorEastAsia" w:hAnsiTheme="minorEastAsia" w:cs="微软雅黑" w:hint="eastAsia"/>
-                          <w:color w:val="262626" w:themeColor="text1" w:themeTint="D9"/>
-                          <w:szCs w:val="21"/>
-                        </w:rPr>
-                        <w:t>；</w:t>
-                      </w:r>
-                    </w:p>
-                    <w:p>
-                      <w:pPr>
-                        <w:numPr>
-                          <w:ilvl w:val="0"/>
-                          <w:numId w:val="1"/>
-                        </w:numPr>
-                        <w:adjustRightInd w:val="0"/>
-                        <w:snapToGrid w:val="0"/>
-                        <w:spacing w:line="400" w:lineRule="exact"/>
-                        <w:rPr>
-                          <w:rFonts w:asciiTheme="minorEastAsia" w:eastAsiaTheme="minorEastAsia" w:hAnsiTheme="minorEastAsia" w:cs="微软雅黑"/>
-                          <w:color w:val="262626" w:themeColor="text1" w:themeTint="D9"/>
-                          <w:szCs w:val="21"/>
-                        </w:rPr>
-                      </w:pPr>
-                      <w:r>
-                        <w:rPr>
-                          <w:rFonts w:asciiTheme="minorEastAsia" w:eastAsiaTheme="minorEastAsia" w:hAnsiTheme="minorEastAsia" w:cs="微软雅黑" w:hint="eastAsia"/>
-                          <w:color w:val="262626" w:themeColor="text1" w:themeTint="D9"/>
-                          <w:szCs w:val="21"/>
-                        </w:rPr>
-                        <w:t>能熟练使用MyEclipse、</w:t>
-                      </w:r>
-                      <w:proofErr w:type="spellStart"/>
-                      <w:r>
-                        <w:rPr>
-                          <w:rFonts w:asciiTheme="minorEastAsia" w:eastAsiaTheme="minorEastAsia" w:hAnsiTheme="minorEastAsia" w:cs="微软雅黑" w:hint="eastAsia"/>
-                          <w:color w:val="262626" w:themeColor="text1" w:themeTint="D9"/>
-                          <w:szCs w:val="21"/>
-                        </w:rPr>
-                        <w:t>Intellij</w:t>
-                      </w:r>
-                      <w:proofErr w:type="spellEnd"/>
-                      <w:r>
-                        <w:rPr>
-                          <w:rFonts w:asciiTheme="minorEastAsia" w:eastAsiaTheme="minorEastAsia" w:hAnsiTheme="minorEastAsia" w:cs="微软雅黑"/>
-                          <w:color w:val="262626" w:themeColor="text1" w:themeTint="D9"/>
-                          <w:szCs w:val="21"/>
-                        </w:rPr>
-                        <w:t xml:space="preserve"> IDEA</w:t>
-                      </w:r>
-                      <w:r>
-                        <w:rPr>
-                          <w:rFonts w:asciiTheme="minorEastAsia" w:eastAsiaTheme="minorEastAsia" w:hAnsiTheme="minorEastAsia" w:cs="微软雅黑" w:hint="eastAsia"/>
-                          <w:color w:val="262626" w:themeColor="text1" w:themeTint="D9"/>
-                          <w:szCs w:val="21"/>
-                        </w:rPr>
-                        <w:t>等常用IDE</w:t>
-                      </w:r>
-                      <w:r>
-                        <w:rPr>
-                          <w:rFonts w:asciiTheme="minorEastAsia" w:eastAsiaTheme="minorEastAsia" w:hAnsiTheme="minorEastAsia" w:cs="微软雅黑" w:hint="eastAsia"/>
-                          <w:color w:val="262626" w:themeColor="text1" w:themeTint="D9"/>
-                          <w:szCs w:val="21"/>
-                        </w:rPr>
-                        <w:t>以及Git、Maven</w:t>
-                      </w:r>
-                      <w:r>
-                        <w:rPr>
-                          <w:rFonts w:asciiTheme="minorEastAsia" w:eastAsiaTheme="minorEastAsia" w:hAnsiTheme="minorEastAsia" w:cs="微软雅黑"/>
-                          <w:color w:val="262626" w:themeColor="text1" w:themeTint="D9"/>
-                          <w:szCs w:val="21"/>
-                        </w:rPr>
-                        <w:t>等</w:t>
-                      </w:r>
-                      <w:r>
-                        <w:rPr>
-                          <w:rFonts w:asciiTheme="minorEastAsia" w:eastAsiaTheme="minorEastAsia" w:hAnsiTheme="minorEastAsia" w:cs="微软雅黑" w:hint="eastAsia"/>
-                          <w:color w:val="262626" w:themeColor="text1" w:themeTint="D9"/>
-                          <w:szCs w:val="21"/>
-                        </w:rPr>
-                        <w:t>版本控制和项目管理工具</w:t>
-                      </w:r>
-                      <w:r>
-                        <w:rPr>
-                          <w:rFonts w:asciiTheme="minorEastAsia" w:eastAsiaTheme="minorEastAsia" w:hAnsiTheme="minorEastAsia" w:cs="微软雅黑" w:hint="eastAsia"/>
-                          <w:color w:val="262626" w:themeColor="text1" w:themeTint="D9"/>
-                          <w:szCs w:val="21"/>
-                        </w:rPr>
-                        <w:t>，了解Linux</w:t>
-                      </w:r>
-                      <w:r>
-                        <w:rPr>
-                          <w:rFonts w:asciiTheme="minorEastAsia" w:eastAsiaTheme="minorEastAsia" w:hAnsiTheme="minorEastAsia" w:cs="微软雅黑"/>
-                          <w:color w:val="262626" w:themeColor="text1" w:themeTint="D9"/>
-                          <w:szCs w:val="21"/>
-                        </w:rPr>
-                        <w:t>操作系统</w:t>
-                      </w:r>
-                      <w:r>
-                        <w:rPr>
-                          <w:rFonts w:asciiTheme="minorEastAsia" w:eastAsiaTheme="minorEastAsia" w:hAnsiTheme="minorEastAsia" w:cs="微软雅黑" w:hint="eastAsia"/>
-                          <w:color w:val="262626" w:themeColor="text1" w:themeTint="D9"/>
-                          <w:szCs w:val="21"/>
-                        </w:rPr>
-                        <w:t>的常用命令；</w:t>
-                      </w:r>
-                    </w:p>
-                    <w:p>
-                      <w:pPr>
-                        <w:numPr>
-                          <w:ilvl w:val="0"/>
-                          <w:numId w:val="1"/>
-                        </w:numPr>
-                        <w:adjustRightInd w:val="0"/>
-                        <w:snapToGrid w:val="0"/>
-                        <w:spacing w:line="400" w:lineRule="exact"/>
-                        <w:rPr>
-                          <w:rFonts w:asciiTheme="minorEastAsia" w:eastAsiaTheme="minorEastAsia" w:hAnsiTheme="minorEastAsia" w:cs="微软雅黑"/>
-                          <w:color w:val="262626" w:themeColor="text1" w:themeTint="D9"/>
-                          <w:szCs w:val="21"/>
-                        </w:rPr>
-                      </w:pPr>
-                      <w:r>
-                        <w:rPr>
-                          <w:rFonts w:asciiTheme="minorEastAsia" w:eastAsiaTheme="minorEastAsia" w:hAnsiTheme="minorEastAsia" w:cs="微软雅黑" w:hint="eastAsia"/>
-                          <w:color w:val="262626" w:themeColor="text1" w:themeTint="D9"/>
-                          <w:szCs w:val="21"/>
-                        </w:rPr>
-                        <w:t>能熟练使用</w:t>
-                      </w:r>
-                      <w:r>
-                        <w:rPr>
-                          <w:rFonts w:asciiTheme="minorEastAsia" w:eastAsiaTheme="minorEastAsia" w:hAnsiTheme="minorEastAsia" w:cs="微软雅黑"/>
-                          <w:color w:val="262626" w:themeColor="text1" w:themeTint="D9"/>
-                          <w:szCs w:val="21"/>
-                        </w:rPr>
-                        <w:t>SQL Server</w:t>
-                      </w:r>
-                      <w:r>
-                        <w:rPr>
-                          <w:rFonts w:asciiTheme="minorEastAsia" w:eastAsiaTheme="minorEastAsia" w:hAnsiTheme="minorEastAsia" w:cs="微软雅黑" w:hint="eastAsia"/>
-                          <w:color w:val="262626" w:themeColor="text1" w:themeTint="D9"/>
-                          <w:szCs w:val="21"/>
-                        </w:rPr>
-                        <w:t>、</w:t>
-                      </w:r>
-                      <w:proofErr w:type="spellStart"/>
-                      <w:r>
-                        <w:rPr>
-                          <w:rFonts w:asciiTheme="minorEastAsia" w:eastAsiaTheme="minorEastAsia" w:hAnsiTheme="minorEastAsia" w:cs="微软雅黑" w:hint="eastAsia"/>
-                          <w:color w:val="262626" w:themeColor="text1" w:themeTint="D9"/>
-                          <w:szCs w:val="21"/>
-                        </w:rPr>
-                        <w:t>Mysql</w:t>
-                      </w:r>
-                      <w:proofErr w:type="spellEnd"/>
-                      <w:r>
-                        <w:rPr>
-                          <w:rFonts w:asciiTheme="minorEastAsia" w:eastAsiaTheme="minorEastAsia" w:hAnsiTheme="minorEastAsia" w:cs="微软雅黑" w:hint="eastAsia"/>
-                          <w:color w:val="262626" w:themeColor="text1" w:themeTint="D9"/>
-                          <w:szCs w:val="21"/>
-                        </w:rPr>
-                        <w:t>等常用数据库，掌握常用的数据库操作语言；</w:t>
-                      </w:r>
-                    </w:p>
-                    <w:p>
-                      <w:pPr>
-                        <w:numPr>
-                          <w:ilvl w:val="0"/>
-                          <w:numId w:val="1"/>
-                        </w:numPr>
-                        <w:adjustRightInd w:val="0"/>
-                        <w:snapToGrid w:val="0"/>
-                        <w:spacing w:line="400" w:lineRule="exact"/>
-                        <w:rPr>
-                          <w:rFonts w:asciiTheme="minorEastAsia" w:eastAsiaTheme="minorEastAsia" w:hAnsiTheme="minorEastAsia" w:cs="微软雅黑"/>
-                          <w:color w:val="262626" w:themeColor="text1" w:themeTint="D9"/>
-                          <w:szCs w:val="21"/>
-                        </w:rPr>
-                      </w:pPr>
-                      <w:r>
-                        <w:rPr>
-                          <w:rFonts w:asciiTheme="minorEastAsia" w:eastAsiaTheme="minorEastAsia" w:hAnsiTheme="minorEastAsia" w:cs="微软雅黑" w:hint="eastAsia"/>
-                          <w:color w:val="262626" w:themeColor="text1" w:themeTint="D9"/>
-                          <w:szCs w:val="21"/>
-                        </w:rPr>
-                        <w:t>了解C、C++等语言，能运用其中的常用函数和STL模板库等；</w:t>
-                      </w:r>
-                    </w:p>
-                    <w:p>
-                      <w:pPr>
-                        <w:numPr>
-                          <w:ilvl w:val="0"/>
-                          <w:numId w:val="1"/>
-                        </w:numPr>
-                        <w:adjustRightInd w:val="0"/>
-                        <w:snapToGrid w:val="0"/>
-                        <w:spacing w:line="400" w:lineRule="exact"/>
-                        <w:rPr>
-                          <w:rFonts w:asciiTheme="minorEastAsia" w:eastAsiaTheme="minorEastAsia" w:hAnsiTheme="minorEastAsia" w:cs="微软雅黑"/>
-                          <w:color w:val="262626" w:themeColor="text1" w:themeTint="D9"/>
-                          <w:szCs w:val="21"/>
-                        </w:rPr>
-                      </w:pPr>
-                      <w:r>
-                        <w:rPr>
-                          <w:rFonts w:asciiTheme="minorEastAsia" w:eastAsiaTheme="minorEastAsia" w:hAnsiTheme="minorEastAsia" w:cs="微软雅黑" w:hint="eastAsia"/>
-                          <w:color w:val="262626" w:themeColor="text1" w:themeTint="D9"/>
-                          <w:szCs w:val="21"/>
-                        </w:rPr>
-                        <w:t>对python语言，以及区块链、人工智能等前沿技术有一定了解</w:t>
-                      </w:r>
-                      <w:r>
-                        <w:rPr>
-                          <w:rFonts w:asciiTheme="minorEastAsia" w:eastAsiaTheme="minorEastAsia" w:hAnsiTheme="minorEastAsia" w:cs="微软雅黑" w:hint="eastAsia"/>
-                          <w:color w:val="262626" w:themeColor="text1" w:themeTint="D9"/>
-                          <w:szCs w:val="21"/>
-                        </w:rPr>
-                        <w:t>；</w:t>
-                      </w:r>
-                    </w:p>
-                    <w:p>
-                      <w:pPr>
-                        <w:numPr>
-                          <w:ilvl w:val="0"/>
-                          <w:numId w:val="1"/>
-                        </w:numPr>
-                        <w:adjustRightInd w:val="0"/>
-                        <w:snapToGrid w:val="0"/>
-                        <w:spacing w:line="400" w:lineRule="exact"/>
-                        <w:rPr>
-                          <w:rFonts w:asciiTheme="minorEastAsia" w:eastAsiaTheme="minorEastAsia" w:hAnsiTheme="minorEastAsia" w:cs="微软雅黑"/>
-                          <w:color w:val="262626" w:themeColor="text1" w:themeTint="D9"/>
-                          <w:szCs w:val="21"/>
-                        </w:rPr>
-                      </w:pPr>
-                      <w:r>
-                        <w:rPr>
-                          <w:rFonts w:asciiTheme="minorEastAsia" w:eastAsiaTheme="minorEastAsia" w:hAnsiTheme="minorEastAsia" w:cs="微软雅黑" w:hint="eastAsia"/>
-                          <w:color w:val="262626" w:themeColor="text1" w:themeTint="D9"/>
-                          <w:szCs w:val="21"/>
-                        </w:rPr>
-                        <w:t>具有阅读英文文档</w:t>
-                      </w:r>
-                      <w:r>
-                        <w:rPr>
-                          <w:rFonts w:asciiTheme="minorEastAsia" w:eastAsiaTheme="minorEastAsia" w:hAnsiTheme="minorEastAsia" w:cs="微软雅黑" w:hint="eastAsia"/>
-                          <w:color w:val="262626" w:themeColor="text1" w:themeTint="D9"/>
-                          <w:szCs w:val="21"/>
-                        </w:rPr>
-                        <w:t>的能力</w:t>
-                      </w:r>
-                      <w:r>
-                        <w:rPr>
-                          <w:rFonts w:asciiTheme="minorEastAsia" w:eastAsiaTheme="minorEastAsia" w:hAnsiTheme="minorEastAsia" w:cs="微软雅黑" w:hint="eastAsia"/>
-                          <w:color w:val="262626" w:themeColor="text1" w:themeTint="D9"/>
-                          <w:szCs w:val="21"/>
-                        </w:rPr>
-                        <w:t>。</w:t>
-                      </w:r>
-                    </w:p>
-                  </w:txbxContent>
-                </v:textbox>
-                <w10:wrap anchorx="margin"/>
-              </v:shape>
-            </w:pict>
-          </mc:Fallback>
-        </mc:AlternateContent>
-      </w:r>
-      <w:r>
-        <w:rPr>
-          <w:noProof/>
-        </w:rPr>
-        <mc:AlternateContent>
           <mc:Choice Requires="wpg">
             <w:drawing>
-              <wp:anchor distT="0" distB="0" distL="114300" distR="114300" simplePos="0" relativeHeight="251676672" behindDoc="0" locked="0" layoutInCell="1" allowOverlap="1" wp14:anchorId="56CF8904" wp14:editId="72C6B075">
+              <wp:anchor distT="0" distB="0" distL="114300" distR="114300" simplePos="0" relativeHeight="251676672" behindDoc="0" locked="0" layoutInCell="1" allowOverlap="1" wp14:anchorId="56CF8904" wp14:editId="11AFBF91">
                 <wp:simplePos x="0" y="0"/>
                 <wp:positionH relativeFrom="margin">
                   <wp:posOffset>-76200</wp:posOffset>
                 </wp:positionH>
                 <wp:positionV relativeFrom="paragraph">
-                  <wp:posOffset>4017873</wp:posOffset>
+                  <wp:posOffset>4183322</wp:posOffset>
                 </wp:positionV>
                 <wp:extent cx="6701790" cy="382905"/>
                 <wp:effectExtent l="0" t="0" r="22860" b="0"/>
@@ -8672,16 +7065,19 @@
                     </wpg:wgp>
                   </a:graphicData>
                 </a:graphic>
+                <wp14:sizeRelV relativeFrom="margin">
+                  <wp14:pctHeight>0</wp14:pctHeight>
+                </wp14:sizeRelV>
               </wp:anchor>
             </w:drawing>
           </mc:Choice>
           <mc:Fallback>
             <w:pict>
-              <v:group w14:anchorId="56CF8904" id="组合 14" o:spid="_x0000_s1054" style="position:absolute;left:0;text-align:left;margin-left:-6pt;margin-top:316.35pt;width:527.7pt;height:30.15pt;z-index:251676672;mso-position-horizontal-relative:margin" coordorigin=",-257" coordsize="67022,3849" o:gfxdata="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">
-                <v:group id="组合 2" o:spid="_x0000_s1055" style="position:absolute;top:286;width:67022;height:3306" coordorigin=",-297" coordsize="67022,3306" o:gfxdata="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">
-                  <v:shape id="直角三角形 3" o:spid="_x0000_s1056" type="#_x0000_t6" style="position:absolute;top:2244;width:1440;height:764;rotation:180;visibility:visible;mso-wrap-style:square;v-text-anchor:top" o:gfxdata="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" fillcolor="#143f6a" stroked="f"/>
-                  <v:line id="直接连接符 14" o:spid="_x0000_s1057" style="position:absolute;visibility:visible;mso-wrap-style:square" from="539,2160" to="67022,2160" o:connectortype="straight" o:gfxdata="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" strokecolor="#5f73b2"/>
-                  <v:rect id="矩形 5" o:spid="_x0000_s1058" style="position:absolute;top:-297;width:12103;height:2563;visibility:visible;mso-wrap-style:square;v-text-anchor:middle" o:gfxdata="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" fillcolor="#5f73b2" stroked="f" strokeweight="1pt">
+              <v:group w14:anchorId="56CF8904" id="组合 14" o:spid="_x0000_s1053" style="position:absolute;left:0;text-align:left;margin-left:-6pt;margin-top:329.4pt;width:527.7pt;height:30.15pt;z-index:251676672;mso-position-horizontal-relative:margin;mso-height-relative:margin" coordorigin=",-257" coordsize="67022,3849" o:gfxdata="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">
+                <v:group id="组合 2" o:spid="_x0000_s1054" style="position:absolute;top:286;width:67022;height:3306" coordorigin=",-297" coordsize="67022,3306" o:gfxdata="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">
+                  <v:shape id="直角三角形 3" o:spid="_x0000_s1055" type="#_x0000_t6" style="position:absolute;top:2244;width:1440;height:764;rotation:180;visibility:visible;mso-wrap-style:square;v-text-anchor:top" o:gfxdata="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" fillcolor="#143f6a" stroked="f"/>
+                  <v:line id="直接连接符 14" o:spid="_x0000_s1056" style="position:absolute;visibility:visible;mso-wrap-style:square" from="539,2160" to="67022,2160" o:connectortype="straight" o:gfxdata="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" strokecolor="#5f73b2"/>
+                  <v:rect id="矩形 5" o:spid="_x0000_s1057" style="position:absolute;top:-297;width:12103;height:2563;visibility:visible;mso-wrap-style:square;v-text-anchor:middle" o:gfxdata="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" fillcolor="#5f73b2" stroked="f" strokeweight="1pt">
                     <v:textbox>
                       <w:txbxContent>
                         <w:p/>
@@ -8689,7 +7085,7 @@
                     </v:textbox>
                   </v:rect>
                 </v:group>
-                <v:shape id="_x0000_s1059" type="#_x0000_t202" style="position:absolute;left:2232;top:-257;width:11463;height:3642;visibility:visible;mso-wrap-style:square;v-text-anchor:middle" o:gfxdata="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" filled="f" stroked="f">
+                <v:shape id="_x0000_s1058" type="#_x0000_t202" style="position:absolute;left:2232;top:-257;width:11463;height:3642;visibility:visible;mso-wrap-style:square;v-text-anchor:middle" o:gfxdata="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" filled="f" stroked="f">
                   <v:textbox style="mso-fit-shape-to-text:t">
                     <w:txbxContent>
                       <w:p>
@@ -8720,6 +7116,1375 @@
                 </v:shape>
                 <w10:wrap anchorx="margin"/>
               </v:group>
+            </w:pict>
+          </mc:Fallback>
+        </mc:AlternateContent>
+      </w:r>
+      <w:r>
+        <w:rPr>
+          <w:noProof/>
+        </w:rPr>
+        <mc:AlternateContent>
+          <mc:Choice Requires="wps">
+            <w:drawing>
+              <wp:anchor distT="0" distB="0" distL="114300" distR="114300" simplePos="0" relativeHeight="251677696" behindDoc="0" locked="0" layoutInCell="1" allowOverlap="1" wp14:anchorId="0915850A" wp14:editId="1F0762C2">
+                <wp:simplePos x="0" y="0"/>
+                <wp:positionH relativeFrom="margin">
+                  <wp:posOffset>117475</wp:posOffset>
+                </wp:positionH>
+                <wp:positionV relativeFrom="paragraph">
+                  <wp:posOffset>4550699</wp:posOffset>
+                </wp:positionV>
+                <wp:extent cx="6541770" cy="3954109"/>
+                <wp:effectExtent l="0" t="0" r="0" b="0"/>
+                <wp:wrapNone/>
+                <wp:docPr id="20" name="文本框 20"/>
+                <wp:cNvGraphicFramePr/>
+                <a:graphic xmlns:a="http://schemas.openxmlformats.org/drawingml/2006/main">
+                  <a:graphicData uri="http://schemas.microsoft.com/office/word/2010/wordprocessingShape">
+                    <wps:wsp>
+                      <wps:cNvSpPr txBox="1"/>
+                      <wps:spPr>
+                        <a:xfrm>
+                          <a:off x="0" y="0"/>
+                          <a:ext cx="6541770" cy="3954109"/>
+                        </a:xfrm>
+                        <a:prstGeom prst="rect">
+                          <a:avLst/>
+                        </a:prstGeom>
+                        <a:noFill/>
+                        <a:ln w="6350">
+                          <a:noFill/>
+                        </a:ln>
+                        <a:effectLst/>
+                      </wps:spPr>
+                      <wps:style>
+                        <a:lnRef idx="0">
+                          <a:schemeClr val="accent1"/>
+                        </a:lnRef>
+                        <a:fillRef idx="0">
+                          <a:schemeClr val="accent1"/>
+                        </a:fillRef>
+                        <a:effectRef idx="0">
+                          <a:schemeClr val="accent1"/>
+                        </a:effectRef>
+                        <a:fontRef idx="minor">
+                          <a:schemeClr val="dk1"/>
+                        </a:fontRef>
+                      </wps:style>
+                      <wps:txbx>
+                        <w:txbxContent>
+                          <w:p>
+                            <w:pPr>
+                              <w:numPr>
+                                <w:ilvl w:val="0"/>
+                                <w:numId w:val="1"/>
+                              </w:numPr>
+                              <w:adjustRightInd w:val="0"/>
+                              <w:snapToGrid w:val="0"/>
+                              <w:spacing w:line="400" w:lineRule="exact"/>
+                              <w:rPr>
+                                <w:rFonts w:asciiTheme="minorEastAsia" w:eastAsiaTheme="minorEastAsia" w:hAnsiTheme="minorEastAsia" w:cs="微软雅黑"/>
+                                <w:color w:val="262626" w:themeColor="text1" w:themeTint="D9"/>
+                                <w:szCs w:val="21"/>
+                              </w:rPr>
+                            </w:pPr>
+                            <w:r>
+                              <w:rPr>
+                                <w:rFonts w:asciiTheme="minorEastAsia" w:eastAsiaTheme="minorEastAsia" w:hAnsiTheme="minorEastAsia" w:cs="微软雅黑" w:hint="eastAsia"/>
+                                <w:color w:val="262626" w:themeColor="text1" w:themeTint="D9"/>
+                                <w:szCs w:val="21"/>
+                              </w:rPr>
+                              <w:t>掌握J</w:t>
+                            </w:r>
+                            <w:r>
+                              <w:rPr>
+                                <w:rFonts w:asciiTheme="minorEastAsia" w:eastAsiaTheme="minorEastAsia" w:hAnsiTheme="minorEastAsia" w:cs="微软雅黑"/>
+                                <w:color w:val="262626" w:themeColor="text1" w:themeTint="D9"/>
+                                <w:szCs w:val="21"/>
+                              </w:rPr>
+                              <w:t>ava核心知识</w:t>
+                            </w:r>
+                            <w:r>
+                              <w:rPr>
+                                <w:rFonts w:asciiTheme="minorEastAsia" w:eastAsiaTheme="minorEastAsia" w:hAnsiTheme="minorEastAsia" w:cs="微软雅黑" w:hint="eastAsia"/>
+                                <w:color w:val="262626" w:themeColor="text1" w:themeTint="D9"/>
+                                <w:szCs w:val="21"/>
+                              </w:rPr>
+                              <w:t>，具有良好的编码能力</w:t>
+                            </w:r>
+                            <w:r>
+                              <w:rPr>
+                                <w:rFonts w:asciiTheme="minorEastAsia" w:eastAsiaTheme="minorEastAsia" w:hAnsiTheme="minorEastAsia" w:cs="微软雅黑" w:hint="eastAsia"/>
+                                <w:color w:val="262626" w:themeColor="text1" w:themeTint="D9"/>
+                                <w:szCs w:val="21"/>
+                              </w:rPr>
+                              <w:t>；</w:t>
+                            </w:r>
+                          </w:p>
+                          <w:p>
+                            <w:pPr>
+                              <w:numPr>
+                                <w:ilvl w:val="0"/>
+                                <w:numId w:val="1"/>
+                              </w:numPr>
+                              <w:adjustRightInd w:val="0"/>
+                              <w:snapToGrid w:val="0"/>
+                              <w:spacing w:line="400" w:lineRule="exact"/>
+                              <w:rPr>
+                                <w:rFonts w:asciiTheme="minorEastAsia" w:eastAsiaTheme="minorEastAsia" w:hAnsiTheme="minorEastAsia" w:cs="微软雅黑"/>
+                                <w:color w:val="262626" w:themeColor="text1" w:themeTint="D9"/>
+                                <w:szCs w:val="21"/>
+                              </w:rPr>
+                            </w:pPr>
+                            <w:r>
+                              <w:rPr>
+                                <w:rFonts w:asciiTheme="minorEastAsia" w:eastAsiaTheme="minorEastAsia" w:hAnsiTheme="minorEastAsia" w:cs="微软雅黑" w:hint="eastAsia"/>
+                                <w:color w:val="262626" w:themeColor="text1" w:themeTint="D9"/>
+                                <w:szCs w:val="21"/>
+                              </w:rPr>
+                              <w:t>掌握面向对象编程思想，</w:t>
+                            </w:r>
+                            <w:r>
+                              <w:rPr>
+                                <w:rFonts w:asciiTheme="minorEastAsia" w:eastAsiaTheme="minorEastAsia" w:hAnsiTheme="minorEastAsia" w:cs="微软雅黑" w:hint="eastAsia"/>
+                                <w:color w:val="262626" w:themeColor="text1" w:themeTint="D9"/>
+                                <w:szCs w:val="21"/>
+                              </w:rPr>
+                              <w:t>具有快速学习新知识并灵活运用的能力；</w:t>
+                            </w:r>
+                          </w:p>
+                          <w:p>
+                            <w:pPr>
+                              <w:numPr>
+                                <w:ilvl w:val="0"/>
+                                <w:numId w:val="1"/>
+                              </w:numPr>
+                              <w:adjustRightInd w:val="0"/>
+                              <w:snapToGrid w:val="0"/>
+                              <w:spacing w:line="400" w:lineRule="exact"/>
+                              <w:rPr>
+                                <w:rFonts w:asciiTheme="minorEastAsia" w:eastAsiaTheme="minorEastAsia" w:hAnsiTheme="minorEastAsia" w:cs="微软雅黑"/>
+                                <w:color w:val="262626" w:themeColor="text1" w:themeTint="D9"/>
+                                <w:szCs w:val="21"/>
+                              </w:rPr>
+                            </w:pPr>
+                            <w:r>
+                              <w:rPr>
+                                <w:rFonts w:asciiTheme="minorEastAsia" w:eastAsiaTheme="minorEastAsia" w:hAnsiTheme="minorEastAsia" w:cs="微软雅黑" w:hint="eastAsia"/>
+                                <w:color w:val="262626" w:themeColor="text1" w:themeTint="D9"/>
+                                <w:szCs w:val="21"/>
+                              </w:rPr>
+                              <w:t>掌握Java常用的设计模式</w:t>
+                            </w:r>
+                            <w:r>
+                              <w:rPr>
+                                <w:rFonts w:asciiTheme="minorEastAsia" w:eastAsiaTheme="minorEastAsia" w:hAnsiTheme="minorEastAsia" w:cs="微软雅黑" w:hint="eastAsia"/>
+                                <w:color w:val="262626" w:themeColor="text1" w:themeTint="D9"/>
+                                <w:szCs w:val="21"/>
+                              </w:rPr>
+                              <w:t>，</w:t>
+                            </w:r>
+                            <w:r>
+                              <w:rPr>
+                                <w:rFonts w:asciiTheme="minorEastAsia" w:eastAsiaTheme="minorEastAsia" w:hAnsiTheme="minorEastAsia" w:cs="微软雅黑" w:hint="eastAsia"/>
+                                <w:color w:val="262626" w:themeColor="text1" w:themeTint="D9"/>
+                                <w:szCs w:val="21"/>
+                              </w:rPr>
+                              <w:t>并能够灵活运用</w:t>
+                            </w:r>
+                            <w:r>
+                              <w:rPr>
+                                <w:rFonts w:asciiTheme="minorEastAsia" w:eastAsiaTheme="minorEastAsia" w:hAnsiTheme="minorEastAsia" w:cs="微软雅黑" w:hint="eastAsia"/>
+                                <w:color w:val="262626" w:themeColor="text1" w:themeTint="D9"/>
+                                <w:szCs w:val="21"/>
+                              </w:rPr>
+                              <w:t>；</w:t>
+                            </w:r>
+                          </w:p>
+                          <w:p>
+                            <w:pPr>
+                              <w:numPr>
+                                <w:ilvl w:val="0"/>
+                                <w:numId w:val="1"/>
+                              </w:numPr>
+                              <w:adjustRightInd w:val="0"/>
+                              <w:snapToGrid w:val="0"/>
+                              <w:spacing w:line="400" w:lineRule="exact"/>
+                              <w:rPr>
+                                <w:rFonts w:asciiTheme="minorEastAsia" w:eastAsiaTheme="minorEastAsia" w:hAnsiTheme="minorEastAsia" w:cs="微软雅黑"/>
+                                <w:color w:val="262626" w:themeColor="text1" w:themeTint="D9"/>
+                                <w:szCs w:val="21"/>
+                              </w:rPr>
+                            </w:pPr>
+                            <w:r>
+                              <w:rPr>
+                                <w:rFonts w:asciiTheme="minorEastAsia" w:eastAsiaTheme="minorEastAsia" w:hAnsiTheme="minorEastAsia" w:cs="微软雅黑" w:hint="eastAsia"/>
+                                <w:color w:val="262626" w:themeColor="text1" w:themeTint="D9"/>
+                                <w:szCs w:val="21"/>
+                              </w:rPr>
+                              <w:t>掌握Java</w:t>
+                            </w:r>
+                            <w:r>
+                              <w:rPr>
+                                <w:rFonts w:asciiTheme="minorEastAsia" w:eastAsiaTheme="minorEastAsia" w:hAnsiTheme="minorEastAsia" w:cs="微软雅黑"/>
+                                <w:color w:val="262626" w:themeColor="text1" w:themeTint="D9"/>
+                                <w:szCs w:val="21"/>
+                              </w:rPr>
+                              <w:t>高并发</w:t>
+                            </w:r>
+                            <w:r>
+                              <w:rPr>
+                                <w:rFonts w:asciiTheme="minorEastAsia" w:eastAsiaTheme="minorEastAsia" w:hAnsiTheme="minorEastAsia" w:cs="微软雅黑" w:hint="eastAsia"/>
+                                <w:color w:val="262626" w:themeColor="text1" w:themeTint="D9"/>
+                                <w:szCs w:val="21"/>
+                              </w:rPr>
+                              <w:t>相关知识，</w:t>
+                            </w:r>
+                            <w:r>
+                              <w:rPr>
+                                <w:rFonts w:asciiTheme="minorEastAsia" w:eastAsiaTheme="minorEastAsia" w:hAnsiTheme="minorEastAsia" w:cs="微软雅黑" w:hint="eastAsia"/>
+                                <w:color w:val="262626" w:themeColor="text1" w:themeTint="D9"/>
+                                <w:szCs w:val="21"/>
+                              </w:rPr>
+                              <w:t>熟悉常用的高并发容器和工作原理</w:t>
+                            </w:r>
+                            <w:r>
+                              <w:rPr>
+                                <w:rFonts w:asciiTheme="minorEastAsia" w:eastAsiaTheme="minorEastAsia" w:hAnsiTheme="minorEastAsia" w:cs="微软雅黑" w:hint="eastAsia"/>
+                                <w:color w:val="262626" w:themeColor="text1" w:themeTint="D9"/>
+                                <w:szCs w:val="21"/>
+                              </w:rPr>
+                              <w:t>；</w:t>
+                            </w:r>
+                          </w:p>
+                          <w:p>
+                            <w:pPr>
+                              <w:numPr>
+                                <w:ilvl w:val="0"/>
+                                <w:numId w:val="1"/>
+                              </w:numPr>
+                              <w:adjustRightInd w:val="0"/>
+                              <w:snapToGrid w:val="0"/>
+                              <w:spacing w:line="400" w:lineRule="exact"/>
+                              <w:rPr>
+                                <w:rFonts w:asciiTheme="minorEastAsia" w:eastAsiaTheme="minorEastAsia" w:hAnsiTheme="minorEastAsia" w:cs="微软雅黑"/>
+                                <w:color w:val="262626" w:themeColor="text1" w:themeTint="D9"/>
+                                <w:szCs w:val="21"/>
+                              </w:rPr>
+                            </w:pPr>
+                            <w:r>
+                              <w:rPr>
+                                <w:rFonts w:asciiTheme="minorEastAsia" w:eastAsiaTheme="minorEastAsia" w:hAnsiTheme="minorEastAsia" w:cs="微软雅黑" w:hint="eastAsia"/>
+                                <w:color w:val="262626" w:themeColor="text1" w:themeTint="D9"/>
+                                <w:szCs w:val="21"/>
+                              </w:rPr>
+                              <w:t>掌握常见的JVM</w:t>
+                            </w:r>
+                            <w:r>
+                              <w:rPr>
+                                <w:rFonts w:asciiTheme="minorEastAsia" w:eastAsiaTheme="minorEastAsia" w:hAnsiTheme="minorEastAsia" w:cs="微软雅黑"/>
+                                <w:color w:val="262626" w:themeColor="text1" w:themeTint="D9"/>
+                                <w:szCs w:val="21"/>
+                              </w:rPr>
+                              <w:t>模型</w:t>
+                            </w:r>
+                            <w:r>
+                              <w:rPr>
+                                <w:rFonts w:asciiTheme="minorEastAsia" w:eastAsiaTheme="minorEastAsia" w:hAnsiTheme="minorEastAsia" w:cs="微软雅黑" w:hint="eastAsia"/>
+                                <w:color w:val="262626" w:themeColor="text1" w:themeTint="D9"/>
+                                <w:szCs w:val="21"/>
+                              </w:rPr>
+                              <w:t>和垃圾回收算法</w:t>
+                            </w:r>
+                            <w:r>
+                              <w:rPr>
+                                <w:rFonts w:asciiTheme="minorEastAsia" w:eastAsiaTheme="minorEastAsia" w:hAnsiTheme="minorEastAsia" w:cs="微软雅黑" w:hint="eastAsia"/>
+                                <w:color w:val="262626" w:themeColor="text1" w:themeTint="D9"/>
+                                <w:szCs w:val="21"/>
+                              </w:rPr>
+                              <w:t>；</w:t>
+                            </w:r>
+                          </w:p>
+                          <w:p>
+                            <w:pPr>
+                              <w:numPr>
+                                <w:ilvl w:val="0"/>
+                                <w:numId w:val="1"/>
+                              </w:numPr>
+                              <w:adjustRightInd w:val="0"/>
+                              <w:snapToGrid w:val="0"/>
+                              <w:spacing w:line="400" w:lineRule="exact"/>
+                              <w:rPr>
+                                <w:rFonts w:asciiTheme="minorEastAsia" w:eastAsiaTheme="minorEastAsia" w:hAnsiTheme="minorEastAsia" w:cs="微软雅黑"/>
+                                <w:color w:val="262626" w:themeColor="text1" w:themeTint="D9"/>
+                                <w:szCs w:val="21"/>
+                              </w:rPr>
+                            </w:pPr>
+                            <w:r>
+                              <w:rPr>
+                                <w:rFonts w:asciiTheme="minorEastAsia" w:eastAsiaTheme="minorEastAsia" w:hAnsiTheme="minorEastAsia" w:cs="微软雅黑" w:hint="eastAsia"/>
+                                <w:color w:val="262626" w:themeColor="text1" w:themeTint="D9"/>
+                                <w:szCs w:val="21"/>
+                              </w:rPr>
+                              <w:t>掌握Redis</w:t>
+                            </w:r>
+                            <w:r>
+                              <w:rPr>
+                                <w:rFonts w:asciiTheme="minorEastAsia" w:eastAsiaTheme="minorEastAsia" w:hAnsiTheme="minorEastAsia" w:cs="微软雅黑"/>
+                                <w:color w:val="262626" w:themeColor="text1" w:themeTint="D9"/>
+                                <w:szCs w:val="21"/>
+                              </w:rPr>
+                              <w:t>相关知识</w:t>
+                            </w:r>
+                            <w:r>
+                              <w:rPr>
+                                <w:rFonts w:asciiTheme="minorEastAsia" w:eastAsiaTheme="minorEastAsia" w:hAnsiTheme="minorEastAsia" w:cs="微软雅黑" w:hint="eastAsia"/>
+                                <w:color w:val="262626" w:themeColor="text1" w:themeTint="D9"/>
+                                <w:szCs w:val="21"/>
+                              </w:rPr>
+                              <w:t>，</w:t>
+                            </w:r>
+                            <w:r>
+                              <w:rPr>
+                                <w:rFonts w:asciiTheme="minorEastAsia" w:eastAsiaTheme="minorEastAsia" w:hAnsiTheme="minorEastAsia" w:cs="微软雅黑" w:hint="eastAsia"/>
+                                <w:color w:val="262626" w:themeColor="text1" w:themeTint="D9"/>
+                                <w:szCs w:val="21"/>
+                              </w:rPr>
+                              <w:t>了解Redis</w:t>
+                            </w:r>
+                            <w:r>
+                              <w:rPr>
+                                <w:rFonts w:asciiTheme="minorEastAsia" w:eastAsiaTheme="minorEastAsia" w:hAnsiTheme="minorEastAsia" w:cs="微软雅黑"/>
+                                <w:color w:val="262626" w:themeColor="text1" w:themeTint="D9"/>
+                                <w:szCs w:val="21"/>
+                              </w:rPr>
+                              <w:t>底层</w:t>
+                            </w:r>
+                            <w:r>
+                              <w:rPr>
+                                <w:rFonts w:asciiTheme="minorEastAsia" w:eastAsiaTheme="minorEastAsia" w:hAnsiTheme="minorEastAsia" w:cs="微软雅黑" w:hint="eastAsia"/>
+                                <w:color w:val="262626" w:themeColor="text1" w:themeTint="D9"/>
+                                <w:szCs w:val="21"/>
+                              </w:rPr>
+                              <w:t>结构和相关原理；</w:t>
+                            </w:r>
+                          </w:p>
+                          <w:p>
+                            <w:pPr>
+                              <w:numPr>
+                                <w:ilvl w:val="0"/>
+                                <w:numId w:val="1"/>
+                              </w:numPr>
+                              <w:adjustRightInd w:val="0"/>
+                              <w:snapToGrid w:val="0"/>
+                              <w:spacing w:line="400" w:lineRule="exact"/>
+                              <w:rPr>
+                                <w:rFonts w:asciiTheme="minorEastAsia" w:eastAsiaTheme="minorEastAsia" w:hAnsiTheme="minorEastAsia" w:cs="微软雅黑"/>
+                                <w:color w:val="262626" w:themeColor="text1" w:themeTint="D9"/>
+                                <w:szCs w:val="21"/>
+                              </w:rPr>
+                            </w:pPr>
+                            <w:r>
+                              <w:rPr>
+                                <w:rFonts w:asciiTheme="minorEastAsia" w:eastAsiaTheme="minorEastAsia" w:hAnsiTheme="minorEastAsia" w:cs="微软雅黑" w:hint="eastAsia"/>
+                                <w:color w:val="262626" w:themeColor="text1" w:themeTint="D9"/>
+                                <w:szCs w:val="21"/>
+                              </w:rPr>
+                              <w:t>掌握常见的数据结构与算法知识</w:t>
+                            </w:r>
+                            <w:r>
+                              <w:rPr>
+                                <w:rFonts w:asciiTheme="minorEastAsia" w:eastAsiaTheme="minorEastAsia" w:hAnsiTheme="minorEastAsia" w:cs="微软雅黑" w:hint="eastAsia"/>
+                                <w:color w:val="262626" w:themeColor="text1" w:themeTint="D9"/>
+                                <w:szCs w:val="21"/>
+                              </w:rPr>
+                              <w:t>；</w:t>
+                            </w:r>
+                          </w:p>
+                          <w:p>
+                            <w:pPr>
+                              <w:numPr>
+                                <w:ilvl w:val="0"/>
+                                <w:numId w:val="1"/>
+                              </w:numPr>
+                              <w:adjustRightInd w:val="0"/>
+                              <w:snapToGrid w:val="0"/>
+                              <w:spacing w:line="400" w:lineRule="exact"/>
+                              <w:rPr>
+                                <w:rFonts w:asciiTheme="minorEastAsia" w:eastAsiaTheme="minorEastAsia" w:hAnsiTheme="minorEastAsia" w:cs="微软雅黑"/>
+                                <w:color w:val="262626" w:themeColor="text1" w:themeTint="D9"/>
+                                <w:szCs w:val="21"/>
+                              </w:rPr>
+                            </w:pPr>
+                            <w:r>
+                              <w:rPr>
+                                <w:rFonts w:asciiTheme="minorEastAsia" w:eastAsiaTheme="minorEastAsia" w:hAnsiTheme="minorEastAsia" w:cs="微软雅黑" w:hint="eastAsia"/>
+                                <w:color w:val="262626" w:themeColor="text1" w:themeTint="D9"/>
+                                <w:szCs w:val="21"/>
+                              </w:rPr>
+                              <w:t>掌握Spring，Spring</w:t>
+                            </w:r>
+                            <w:r>
+                              <w:rPr>
+                                <w:rFonts w:asciiTheme="minorEastAsia" w:eastAsiaTheme="minorEastAsia" w:hAnsiTheme="minorEastAsia" w:cs="微软雅黑"/>
+                                <w:color w:val="262626" w:themeColor="text1" w:themeTint="D9"/>
+                                <w:szCs w:val="21"/>
+                              </w:rPr>
+                              <w:t xml:space="preserve"> Boot</w:t>
+                            </w:r>
+                            <w:r>
+                              <w:rPr>
+                                <w:rFonts w:asciiTheme="minorEastAsia" w:eastAsiaTheme="minorEastAsia" w:hAnsiTheme="minorEastAsia" w:cs="微软雅黑" w:hint="eastAsia"/>
+                                <w:color w:val="262626" w:themeColor="text1" w:themeTint="D9"/>
+                                <w:szCs w:val="21"/>
+                              </w:rPr>
+                              <w:t>，</w:t>
+                            </w:r>
+                            <w:r>
+                              <w:rPr>
+                                <w:rFonts w:asciiTheme="minorEastAsia" w:eastAsiaTheme="minorEastAsia" w:hAnsiTheme="minorEastAsia" w:cs="微软雅黑"/>
+                                <w:color w:val="262626" w:themeColor="text1" w:themeTint="D9"/>
+                                <w:szCs w:val="21"/>
+                              </w:rPr>
+                              <w:t>Spring Cloud相关</w:t>
+                            </w:r>
+                            <w:r>
+                              <w:rPr>
+                                <w:rFonts w:asciiTheme="minorEastAsia" w:eastAsiaTheme="minorEastAsia" w:hAnsiTheme="minorEastAsia" w:cs="微软雅黑" w:hint="eastAsia"/>
+                                <w:color w:val="262626" w:themeColor="text1" w:themeTint="D9"/>
+                                <w:szCs w:val="21"/>
+                              </w:rPr>
+                              <w:t>技术栈</w:t>
+                            </w:r>
+                            <w:r>
+                              <w:rPr>
+                                <w:rFonts w:asciiTheme="minorEastAsia" w:eastAsiaTheme="minorEastAsia" w:hAnsiTheme="minorEastAsia" w:cs="微软雅黑" w:hint="eastAsia"/>
+                                <w:color w:val="262626" w:themeColor="text1" w:themeTint="D9"/>
+                                <w:szCs w:val="21"/>
+                              </w:rPr>
+                              <w:t>；</w:t>
+                            </w:r>
+                          </w:p>
+                          <w:p>
+                            <w:pPr>
+                              <w:numPr>
+                                <w:ilvl w:val="0"/>
+                                <w:numId w:val="1"/>
+                              </w:numPr>
+                              <w:adjustRightInd w:val="0"/>
+                              <w:snapToGrid w:val="0"/>
+                              <w:spacing w:line="400" w:lineRule="exact"/>
+                              <w:rPr>
+                                <w:rFonts w:asciiTheme="minorEastAsia" w:eastAsiaTheme="minorEastAsia" w:hAnsiTheme="minorEastAsia" w:cs="微软雅黑"/>
+                                <w:color w:val="262626" w:themeColor="text1" w:themeTint="D9"/>
+                                <w:szCs w:val="21"/>
+                              </w:rPr>
+                            </w:pPr>
+                            <w:r>
+                              <w:rPr>
+                                <w:rFonts w:asciiTheme="minorEastAsia" w:eastAsiaTheme="minorEastAsia" w:hAnsiTheme="minorEastAsia" w:cs="微软雅黑" w:hint="eastAsia"/>
+                                <w:color w:val="262626" w:themeColor="text1" w:themeTint="D9"/>
+                                <w:szCs w:val="21"/>
+                              </w:rPr>
+                              <w:t>能熟练使用MyEclipse、</w:t>
+                            </w:r>
+                            <w:proofErr w:type="spellStart"/>
+                            <w:r>
+                              <w:rPr>
+                                <w:rFonts w:asciiTheme="minorEastAsia" w:eastAsiaTheme="minorEastAsia" w:hAnsiTheme="minorEastAsia" w:cs="微软雅黑" w:hint="eastAsia"/>
+                                <w:color w:val="262626" w:themeColor="text1" w:themeTint="D9"/>
+                                <w:szCs w:val="21"/>
+                              </w:rPr>
+                              <w:t>Intellij</w:t>
+                            </w:r>
+                            <w:proofErr w:type="spellEnd"/>
+                            <w:r>
+                              <w:rPr>
+                                <w:rFonts w:asciiTheme="minorEastAsia" w:eastAsiaTheme="minorEastAsia" w:hAnsiTheme="minorEastAsia" w:cs="微软雅黑"/>
+                                <w:color w:val="262626" w:themeColor="text1" w:themeTint="D9"/>
+                                <w:szCs w:val="21"/>
+                              </w:rPr>
+                              <w:t xml:space="preserve"> IDEA</w:t>
+                            </w:r>
+                            <w:r>
+                              <w:rPr>
+                                <w:rFonts w:asciiTheme="minorEastAsia" w:eastAsiaTheme="minorEastAsia" w:hAnsiTheme="minorEastAsia" w:cs="微软雅黑" w:hint="eastAsia"/>
+                                <w:color w:val="262626" w:themeColor="text1" w:themeTint="D9"/>
+                                <w:szCs w:val="21"/>
+                              </w:rPr>
+                              <w:t>等常用IDE</w:t>
+                            </w:r>
+                            <w:r>
+                              <w:rPr>
+                                <w:rFonts w:asciiTheme="minorEastAsia" w:eastAsiaTheme="minorEastAsia" w:hAnsiTheme="minorEastAsia" w:cs="微软雅黑" w:hint="eastAsia"/>
+                                <w:color w:val="262626" w:themeColor="text1" w:themeTint="D9"/>
+                                <w:szCs w:val="21"/>
+                              </w:rPr>
+                              <w:t>以及Git、Maven</w:t>
+                            </w:r>
+                            <w:r>
+                              <w:rPr>
+                                <w:rFonts w:asciiTheme="minorEastAsia" w:eastAsiaTheme="minorEastAsia" w:hAnsiTheme="minorEastAsia" w:cs="微软雅黑"/>
+                                <w:color w:val="262626" w:themeColor="text1" w:themeTint="D9"/>
+                                <w:szCs w:val="21"/>
+                              </w:rPr>
+                              <w:t>等</w:t>
+                            </w:r>
+                            <w:r>
+                              <w:rPr>
+                                <w:rFonts w:asciiTheme="minorEastAsia" w:eastAsiaTheme="minorEastAsia" w:hAnsiTheme="minorEastAsia" w:cs="微软雅黑" w:hint="eastAsia"/>
+                                <w:color w:val="262626" w:themeColor="text1" w:themeTint="D9"/>
+                                <w:szCs w:val="21"/>
+                              </w:rPr>
+                              <w:t>版本控制和项目管理工具</w:t>
+                            </w:r>
+                            <w:r>
+                              <w:rPr>
+                                <w:rFonts w:asciiTheme="minorEastAsia" w:eastAsiaTheme="minorEastAsia" w:hAnsiTheme="minorEastAsia" w:cs="微软雅黑" w:hint="eastAsia"/>
+                                <w:color w:val="262626" w:themeColor="text1" w:themeTint="D9"/>
+                                <w:szCs w:val="21"/>
+                              </w:rPr>
+                              <w:t>，了解Linux</w:t>
+                            </w:r>
+                            <w:r>
+                              <w:rPr>
+                                <w:rFonts w:asciiTheme="minorEastAsia" w:eastAsiaTheme="minorEastAsia" w:hAnsiTheme="minorEastAsia" w:cs="微软雅黑"/>
+                                <w:color w:val="262626" w:themeColor="text1" w:themeTint="D9"/>
+                                <w:szCs w:val="21"/>
+                              </w:rPr>
+                              <w:t>操作系统</w:t>
+                            </w:r>
+                            <w:r>
+                              <w:rPr>
+                                <w:rFonts w:asciiTheme="minorEastAsia" w:eastAsiaTheme="minorEastAsia" w:hAnsiTheme="minorEastAsia" w:cs="微软雅黑" w:hint="eastAsia"/>
+                                <w:color w:val="262626" w:themeColor="text1" w:themeTint="D9"/>
+                                <w:szCs w:val="21"/>
+                              </w:rPr>
+                              <w:t>的常用命令；</w:t>
+                            </w:r>
+                          </w:p>
+                          <w:p>
+                            <w:pPr>
+                              <w:numPr>
+                                <w:ilvl w:val="0"/>
+                                <w:numId w:val="1"/>
+                              </w:numPr>
+                              <w:adjustRightInd w:val="0"/>
+                              <w:snapToGrid w:val="0"/>
+                              <w:spacing w:line="400" w:lineRule="exact"/>
+                              <w:rPr>
+                                <w:rFonts w:asciiTheme="minorEastAsia" w:eastAsiaTheme="minorEastAsia" w:hAnsiTheme="minorEastAsia" w:cs="微软雅黑"/>
+                                <w:color w:val="262626" w:themeColor="text1" w:themeTint="D9"/>
+                                <w:szCs w:val="21"/>
+                              </w:rPr>
+                            </w:pPr>
+                            <w:r>
+                              <w:rPr>
+                                <w:rFonts w:asciiTheme="minorEastAsia" w:eastAsiaTheme="minorEastAsia" w:hAnsiTheme="minorEastAsia" w:cs="微软雅黑" w:hint="eastAsia"/>
+                                <w:color w:val="262626" w:themeColor="text1" w:themeTint="D9"/>
+                                <w:szCs w:val="21"/>
+                              </w:rPr>
+                              <w:t>能熟练使用</w:t>
+                            </w:r>
+                            <w:r>
+                              <w:rPr>
+                                <w:rFonts w:asciiTheme="minorEastAsia" w:eastAsiaTheme="minorEastAsia" w:hAnsiTheme="minorEastAsia" w:cs="微软雅黑"/>
+                                <w:color w:val="262626" w:themeColor="text1" w:themeTint="D9"/>
+                                <w:szCs w:val="21"/>
+                              </w:rPr>
+                              <w:t>SQL Server</w:t>
+                            </w:r>
+                            <w:r>
+                              <w:rPr>
+                                <w:rFonts w:asciiTheme="minorEastAsia" w:eastAsiaTheme="minorEastAsia" w:hAnsiTheme="minorEastAsia" w:cs="微软雅黑" w:hint="eastAsia"/>
+                                <w:color w:val="262626" w:themeColor="text1" w:themeTint="D9"/>
+                                <w:szCs w:val="21"/>
+                              </w:rPr>
+                              <w:t>、</w:t>
+                            </w:r>
+                            <w:proofErr w:type="spellStart"/>
+                            <w:r>
+                              <w:rPr>
+                                <w:rFonts w:asciiTheme="minorEastAsia" w:eastAsiaTheme="minorEastAsia" w:hAnsiTheme="minorEastAsia" w:cs="微软雅黑" w:hint="eastAsia"/>
+                                <w:color w:val="262626" w:themeColor="text1" w:themeTint="D9"/>
+                                <w:szCs w:val="21"/>
+                              </w:rPr>
+                              <w:t>Mysql</w:t>
+                            </w:r>
+                            <w:proofErr w:type="spellEnd"/>
+                            <w:r>
+                              <w:rPr>
+                                <w:rFonts w:asciiTheme="minorEastAsia" w:eastAsiaTheme="minorEastAsia" w:hAnsiTheme="minorEastAsia" w:cs="微软雅黑" w:hint="eastAsia"/>
+                                <w:color w:val="262626" w:themeColor="text1" w:themeTint="D9"/>
+                                <w:szCs w:val="21"/>
+                              </w:rPr>
+                              <w:t>等常用数据库，掌握常用的数据库操作语言；</w:t>
+                            </w:r>
+                          </w:p>
+                          <w:p>
+                            <w:pPr>
+                              <w:numPr>
+                                <w:ilvl w:val="0"/>
+                                <w:numId w:val="1"/>
+                              </w:numPr>
+                              <w:adjustRightInd w:val="0"/>
+                              <w:snapToGrid w:val="0"/>
+                              <w:spacing w:line="400" w:lineRule="exact"/>
+                              <w:rPr>
+                                <w:rFonts w:asciiTheme="minorEastAsia" w:eastAsiaTheme="minorEastAsia" w:hAnsiTheme="minorEastAsia" w:cs="微软雅黑"/>
+                                <w:color w:val="262626" w:themeColor="text1" w:themeTint="D9"/>
+                                <w:szCs w:val="21"/>
+                              </w:rPr>
+                            </w:pPr>
+                            <w:r>
+                              <w:rPr>
+                                <w:rFonts w:asciiTheme="minorEastAsia" w:eastAsiaTheme="minorEastAsia" w:hAnsiTheme="minorEastAsia" w:cs="微软雅黑" w:hint="eastAsia"/>
+                                <w:color w:val="262626" w:themeColor="text1" w:themeTint="D9"/>
+                                <w:szCs w:val="21"/>
+                              </w:rPr>
+                              <w:t>了解C、C++等语言，能运用其中的常用函数和STL模板库等；</w:t>
+                            </w:r>
+                          </w:p>
+                          <w:p>
+                            <w:pPr>
+                              <w:numPr>
+                                <w:ilvl w:val="0"/>
+                                <w:numId w:val="1"/>
+                              </w:numPr>
+                              <w:adjustRightInd w:val="0"/>
+                              <w:snapToGrid w:val="0"/>
+                              <w:spacing w:line="400" w:lineRule="exact"/>
+                              <w:rPr>
+                                <w:rFonts w:asciiTheme="minorEastAsia" w:eastAsiaTheme="minorEastAsia" w:hAnsiTheme="minorEastAsia" w:cs="微软雅黑"/>
+                                <w:color w:val="262626" w:themeColor="text1" w:themeTint="D9"/>
+                                <w:szCs w:val="21"/>
+                              </w:rPr>
+                            </w:pPr>
+                            <w:r>
+                              <w:rPr>
+                                <w:rFonts w:asciiTheme="minorEastAsia" w:eastAsiaTheme="minorEastAsia" w:hAnsiTheme="minorEastAsia" w:cs="微软雅黑" w:hint="eastAsia"/>
+                                <w:color w:val="262626" w:themeColor="text1" w:themeTint="D9"/>
+                                <w:szCs w:val="21"/>
+                              </w:rPr>
+                              <w:t>对python语言，以及区块链、人工智能等前沿技术有一定了解</w:t>
+                            </w:r>
+                            <w:r>
+                              <w:rPr>
+                                <w:rFonts w:asciiTheme="minorEastAsia" w:eastAsiaTheme="minorEastAsia" w:hAnsiTheme="minorEastAsia" w:cs="微软雅黑" w:hint="eastAsia"/>
+                                <w:color w:val="262626" w:themeColor="text1" w:themeTint="D9"/>
+                                <w:szCs w:val="21"/>
+                              </w:rPr>
+                              <w:t>；</w:t>
+                            </w:r>
+                          </w:p>
+                          <w:p>
+                            <w:pPr>
+                              <w:numPr>
+                                <w:ilvl w:val="0"/>
+                                <w:numId w:val="1"/>
+                              </w:numPr>
+                              <w:adjustRightInd w:val="0"/>
+                              <w:snapToGrid w:val="0"/>
+                              <w:spacing w:line="400" w:lineRule="exact"/>
+                              <w:rPr>
+                                <w:rFonts w:asciiTheme="minorEastAsia" w:eastAsiaTheme="minorEastAsia" w:hAnsiTheme="minorEastAsia" w:cs="微软雅黑"/>
+                                <w:color w:val="262626" w:themeColor="text1" w:themeTint="D9"/>
+                                <w:szCs w:val="21"/>
+                              </w:rPr>
+                            </w:pPr>
+                            <w:r>
+                              <w:rPr>
+                                <w:rFonts w:asciiTheme="minorEastAsia" w:eastAsiaTheme="minorEastAsia" w:hAnsiTheme="minorEastAsia" w:cs="微软雅黑" w:hint="eastAsia"/>
+                                <w:color w:val="262626" w:themeColor="text1" w:themeTint="D9"/>
+                                <w:szCs w:val="21"/>
+                              </w:rPr>
+                              <w:t>具有阅读英文文档</w:t>
+                            </w:r>
+                            <w:r>
+                              <w:rPr>
+                                <w:rFonts w:asciiTheme="minorEastAsia" w:eastAsiaTheme="minorEastAsia" w:hAnsiTheme="minorEastAsia" w:cs="微软雅黑" w:hint="eastAsia"/>
+                                <w:color w:val="262626" w:themeColor="text1" w:themeTint="D9"/>
+                                <w:szCs w:val="21"/>
+                              </w:rPr>
+                              <w:t>的能力</w:t>
+                            </w:r>
+                            <w:r>
+                              <w:rPr>
+                                <w:rFonts w:asciiTheme="minorEastAsia" w:eastAsiaTheme="minorEastAsia" w:hAnsiTheme="minorEastAsia" w:cs="微软雅黑" w:hint="eastAsia"/>
+                                <w:color w:val="262626" w:themeColor="text1" w:themeTint="D9"/>
+                                <w:szCs w:val="21"/>
+                              </w:rPr>
+                              <w:t>。</w:t>
+                            </w:r>
+                          </w:p>
+                        </w:txbxContent>
+                      </wps:txbx>
+                      <wps:bodyPr rot="0" spcFirstLastPara="0" vertOverflow="overflow" horzOverflow="overflow" vert="horz" wrap="square" lIns="91440" tIns="45720" rIns="91440" bIns="45720" numCol="1" spcCol="0" rtlCol="0" fromWordArt="0" anchor="t" anchorCtr="0" forceAA="0" compatLnSpc="1">
+                        <a:noAutofit/>
+                      </wps:bodyPr>
+                    </wps:wsp>
+                  </a:graphicData>
+                </a:graphic>
+                <wp14:sizeRelV relativeFrom="margin">
+                  <wp14:pctHeight>0</wp14:pctHeight>
+                </wp14:sizeRelV>
+              </wp:anchor>
+            </w:drawing>
+          </mc:Choice>
+          <mc:Fallback>
+            <w:pict>
+              <v:shape w14:anchorId="0915850A" id="文本框 20" o:spid="_x0000_s1059" type="#_x0000_t202" style="position:absolute;left:0;text-align:left;margin-left:9.25pt;margin-top:358.3pt;width:515.1pt;height:311.35pt;z-index:251677696;visibility:visible;mso-wrap-style:square;mso-height-percent:0;mso-wrap-distance-left:9pt;mso-wrap-distance-top:0;mso-wrap-distance-right:9pt;mso-wrap-distance-bottom:0;mso-position-horizontal:absolute;mso-position-horizontal-relative:margin;mso-position-vertical:absolute;mso-position-vertical-relative:text;mso-height-percent:0;mso-height-relative:margin;v-text-anchor:top" o:gfxdata="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" filled="f" stroked="f" strokeweight=".5pt">
+                <v:textbox>
+                  <w:txbxContent>
+                    <w:p>
+                      <w:pPr>
+                        <w:numPr>
+                          <w:ilvl w:val="0"/>
+                          <w:numId w:val="1"/>
+                        </w:numPr>
+                        <w:adjustRightInd w:val="0"/>
+                        <w:snapToGrid w:val="0"/>
+                        <w:spacing w:line="400" w:lineRule="exact"/>
+                        <w:rPr>
+                          <w:rFonts w:asciiTheme="minorEastAsia" w:eastAsiaTheme="minorEastAsia" w:hAnsiTheme="minorEastAsia" w:cs="微软雅黑"/>
+                          <w:color w:val="262626" w:themeColor="text1" w:themeTint="D9"/>
+                          <w:szCs w:val="21"/>
+                        </w:rPr>
+                      </w:pPr>
+                      <w:r>
+                        <w:rPr>
+                          <w:rFonts w:asciiTheme="minorEastAsia" w:eastAsiaTheme="minorEastAsia" w:hAnsiTheme="minorEastAsia" w:cs="微软雅黑" w:hint="eastAsia"/>
+                          <w:color w:val="262626" w:themeColor="text1" w:themeTint="D9"/>
+                          <w:szCs w:val="21"/>
+                        </w:rPr>
+                        <w:t>掌握J</w:t>
+                      </w:r>
+                      <w:r>
+                        <w:rPr>
+                          <w:rFonts w:asciiTheme="minorEastAsia" w:eastAsiaTheme="minorEastAsia" w:hAnsiTheme="minorEastAsia" w:cs="微软雅黑"/>
+                          <w:color w:val="262626" w:themeColor="text1" w:themeTint="D9"/>
+                          <w:szCs w:val="21"/>
+                        </w:rPr>
+                        <w:t>ava核心知识</w:t>
+                      </w:r>
+                      <w:r>
+                        <w:rPr>
+                          <w:rFonts w:asciiTheme="minorEastAsia" w:eastAsiaTheme="minorEastAsia" w:hAnsiTheme="minorEastAsia" w:cs="微软雅黑" w:hint="eastAsia"/>
+                          <w:color w:val="262626" w:themeColor="text1" w:themeTint="D9"/>
+                          <w:szCs w:val="21"/>
+                        </w:rPr>
+                        <w:t>，具有良好的编码能力</w:t>
+                      </w:r>
+                      <w:r>
+                        <w:rPr>
+                          <w:rFonts w:asciiTheme="minorEastAsia" w:eastAsiaTheme="minorEastAsia" w:hAnsiTheme="minorEastAsia" w:cs="微软雅黑" w:hint="eastAsia"/>
+                          <w:color w:val="262626" w:themeColor="text1" w:themeTint="D9"/>
+                          <w:szCs w:val="21"/>
+                        </w:rPr>
+                        <w:t>；</w:t>
+                      </w:r>
+                    </w:p>
+                    <w:p>
+                      <w:pPr>
+                        <w:numPr>
+                          <w:ilvl w:val="0"/>
+                          <w:numId w:val="1"/>
+                        </w:numPr>
+                        <w:adjustRightInd w:val="0"/>
+                        <w:snapToGrid w:val="0"/>
+                        <w:spacing w:line="400" w:lineRule="exact"/>
+                        <w:rPr>
+                          <w:rFonts w:asciiTheme="minorEastAsia" w:eastAsiaTheme="minorEastAsia" w:hAnsiTheme="minorEastAsia" w:cs="微软雅黑"/>
+                          <w:color w:val="262626" w:themeColor="text1" w:themeTint="D9"/>
+                          <w:szCs w:val="21"/>
+                        </w:rPr>
+                      </w:pPr>
+                      <w:r>
+                        <w:rPr>
+                          <w:rFonts w:asciiTheme="minorEastAsia" w:eastAsiaTheme="minorEastAsia" w:hAnsiTheme="minorEastAsia" w:cs="微软雅黑" w:hint="eastAsia"/>
+                          <w:color w:val="262626" w:themeColor="text1" w:themeTint="D9"/>
+                          <w:szCs w:val="21"/>
+                        </w:rPr>
+                        <w:t>掌握面向对象编程思想，</w:t>
+                      </w:r>
+                      <w:r>
+                        <w:rPr>
+                          <w:rFonts w:asciiTheme="minorEastAsia" w:eastAsiaTheme="minorEastAsia" w:hAnsiTheme="minorEastAsia" w:cs="微软雅黑" w:hint="eastAsia"/>
+                          <w:color w:val="262626" w:themeColor="text1" w:themeTint="D9"/>
+                          <w:szCs w:val="21"/>
+                        </w:rPr>
+                        <w:t>具有快速学习新知识并灵活运用的能力；</w:t>
+                      </w:r>
+                    </w:p>
+                    <w:p>
+                      <w:pPr>
+                        <w:numPr>
+                          <w:ilvl w:val="0"/>
+                          <w:numId w:val="1"/>
+                        </w:numPr>
+                        <w:adjustRightInd w:val="0"/>
+                        <w:snapToGrid w:val="0"/>
+                        <w:spacing w:line="400" w:lineRule="exact"/>
+                        <w:rPr>
+                          <w:rFonts w:asciiTheme="minorEastAsia" w:eastAsiaTheme="minorEastAsia" w:hAnsiTheme="minorEastAsia" w:cs="微软雅黑"/>
+                          <w:color w:val="262626" w:themeColor="text1" w:themeTint="D9"/>
+                          <w:szCs w:val="21"/>
+                        </w:rPr>
+                      </w:pPr>
+                      <w:r>
+                        <w:rPr>
+                          <w:rFonts w:asciiTheme="minorEastAsia" w:eastAsiaTheme="minorEastAsia" w:hAnsiTheme="minorEastAsia" w:cs="微软雅黑" w:hint="eastAsia"/>
+                          <w:color w:val="262626" w:themeColor="text1" w:themeTint="D9"/>
+                          <w:szCs w:val="21"/>
+                        </w:rPr>
+                        <w:t>掌握Java常用的设计模式</w:t>
+                      </w:r>
+                      <w:r>
+                        <w:rPr>
+                          <w:rFonts w:asciiTheme="minorEastAsia" w:eastAsiaTheme="minorEastAsia" w:hAnsiTheme="minorEastAsia" w:cs="微软雅黑" w:hint="eastAsia"/>
+                          <w:color w:val="262626" w:themeColor="text1" w:themeTint="D9"/>
+                          <w:szCs w:val="21"/>
+                        </w:rPr>
+                        <w:t>，</w:t>
+                      </w:r>
+                      <w:r>
+                        <w:rPr>
+                          <w:rFonts w:asciiTheme="minorEastAsia" w:eastAsiaTheme="minorEastAsia" w:hAnsiTheme="minorEastAsia" w:cs="微软雅黑" w:hint="eastAsia"/>
+                          <w:color w:val="262626" w:themeColor="text1" w:themeTint="D9"/>
+                          <w:szCs w:val="21"/>
+                        </w:rPr>
+                        <w:t>并能够灵活运用</w:t>
+                      </w:r>
+                      <w:r>
+                        <w:rPr>
+                          <w:rFonts w:asciiTheme="minorEastAsia" w:eastAsiaTheme="minorEastAsia" w:hAnsiTheme="minorEastAsia" w:cs="微软雅黑" w:hint="eastAsia"/>
+                          <w:color w:val="262626" w:themeColor="text1" w:themeTint="D9"/>
+                          <w:szCs w:val="21"/>
+                        </w:rPr>
+                        <w:t>；</w:t>
+                      </w:r>
+                    </w:p>
+                    <w:p>
+                      <w:pPr>
+                        <w:numPr>
+                          <w:ilvl w:val="0"/>
+                          <w:numId w:val="1"/>
+                        </w:numPr>
+                        <w:adjustRightInd w:val="0"/>
+                        <w:snapToGrid w:val="0"/>
+                        <w:spacing w:line="400" w:lineRule="exact"/>
+                        <w:rPr>
+                          <w:rFonts w:asciiTheme="minorEastAsia" w:eastAsiaTheme="minorEastAsia" w:hAnsiTheme="minorEastAsia" w:cs="微软雅黑"/>
+                          <w:color w:val="262626" w:themeColor="text1" w:themeTint="D9"/>
+                          <w:szCs w:val="21"/>
+                        </w:rPr>
+                      </w:pPr>
+                      <w:r>
+                        <w:rPr>
+                          <w:rFonts w:asciiTheme="minorEastAsia" w:eastAsiaTheme="minorEastAsia" w:hAnsiTheme="minorEastAsia" w:cs="微软雅黑" w:hint="eastAsia"/>
+                          <w:color w:val="262626" w:themeColor="text1" w:themeTint="D9"/>
+                          <w:szCs w:val="21"/>
+                        </w:rPr>
+                        <w:t>掌握Java</w:t>
+                      </w:r>
+                      <w:r>
+                        <w:rPr>
+                          <w:rFonts w:asciiTheme="minorEastAsia" w:eastAsiaTheme="minorEastAsia" w:hAnsiTheme="minorEastAsia" w:cs="微软雅黑"/>
+                          <w:color w:val="262626" w:themeColor="text1" w:themeTint="D9"/>
+                          <w:szCs w:val="21"/>
+                        </w:rPr>
+                        <w:t>高并发</w:t>
+                      </w:r>
+                      <w:r>
+                        <w:rPr>
+                          <w:rFonts w:asciiTheme="minorEastAsia" w:eastAsiaTheme="minorEastAsia" w:hAnsiTheme="minorEastAsia" w:cs="微软雅黑" w:hint="eastAsia"/>
+                          <w:color w:val="262626" w:themeColor="text1" w:themeTint="D9"/>
+                          <w:szCs w:val="21"/>
+                        </w:rPr>
+                        <w:t>相关知识，</w:t>
+                      </w:r>
+                      <w:r>
+                        <w:rPr>
+                          <w:rFonts w:asciiTheme="minorEastAsia" w:eastAsiaTheme="minorEastAsia" w:hAnsiTheme="minorEastAsia" w:cs="微软雅黑" w:hint="eastAsia"/>
+                          <w:color w:val="262626" w:themeColor="text1" w:themeTint="D9"/>
+                          <w:szCs w:val="21"/>
+                        </w:rPr>
+                        <w:t>熟悉常用的高并发容器和工作原理</w:t>
+                      </w:r>
+                      <w:r>
+                        <w:rPr>
+                          <w:rFonts w:asciiTheme="minorEastAsia" w:eastAsiaTheme="minorEastAsia" w:hAnsiTheme="minorEastAsia" w:cs="微软雅黑" w:hint="eastAsia"/>
+                          <w:color w:val="262626" w:themeColor="text1" w:themeTint="D9"/>
+                          <w:szCs w:val="21"/>
+                        </w:rPr>
+                        <w:t>；</w:t>
+                      </w:r>
+                    </w:p>
+                    <w:p>
+                      <w:pPr>
+                        <w:numPr>
+                          <w:ilvl w:val="0"/>
+                          <w:numId w:val="1"/>
+                        </w:numPr>
+                        <w:adjustRightInd w:val="0"/>
+                        <w:snapToGrid w:val="0"/>
+                        <w:spacing w:line="400" w:lineRule="exact"/>
+                        <w:rPr>
+                          <w:rFonts w:asciiTheme="minorEastAsia" w:eastAsiaTheme="minorEastAsia" w:hAnsiTheme="minorEastAsia" w:cs="微软雅黑"/>
+                          <w:color w:val="262626" w:themeColor="text1" w:themeTint="D9"/>
+                          <w:szCs w:val="21"/>
+                        </w:rPr>
+                      </w:pPr>
+                      <w:r>
+                        <w:rPr>
+                          <w:rFonts w:asciiTheme="minorEastAsia" w:eastAsiaTheme="minorEastAsia" w:hAnsiTheme="minorEastAsia" w:cs="微软雅黑" w:hint="eastAsia"/>
+                          <w:color w:val="262626" w:themeColor="text1" w:themeTint="D9"/>
+                          <w:szCs w:val="21"/>
+                        </w:rPr>
+                        <w:t>掌握常见的JVM</w:t>
+                      </w:r>
+                      <w:r>
+                        <w:rPr>
+                          <w:rFonts w:asciiTheme="minorEastAsia" w:eastAsiaTheme="minorEastAsia" w:hAnsiTheme="minorEastAsia" w:cs="微软雅黑"/>
+                          <w:color w:val="262626" w:themeColor="text1" w:themeTint="D9"/>
+                          <w:szCs w:val="21"/>
+                        </w:rPr>
+                        <w:t>模型</w:t>
+                      </w:r>
+                      <w:r>
+                        <w:rPr>
+                          <w:rFonts w:asciiTheme="minorEastAsia" w:eastAsiaTheme="minorEastAsia" w:hAnsiTheme="minorEastAsia" w:cs="微软雅黑" w:hint="eastAsia"/>
+                          <w:color w:val="262626" w:themeColor="text1" w:themeTint="D9"/>
+                          <w:szCs w:val="21"/>
+                        </w:rPr>
+                        <w:t>和垃圾回收算法</w:t>
+                      </w:r>
+                      <w:r>
+                        <w:rPr>
+                          <w:rFonts w:asciiTheme="minorEastAsia" w:eastAsiaTheme="minorEastAsia" w:hAnsiTheme="minorEastAsia" w:cs="微软雅黑" w:hint="eastAsia"/>
+                          <w:color w:val="262626" w:themeColor="text1" w:themeTint="D9"/>
+                          <w:szCs w:val="21"/>
+                        </w:rPr>
+                        <w:t>；</w:t>
+                      </w:r>
+                    </w:p>
+                    <w:p>
+                      <w:pPr>
+                        <w:numPr>
+                          <w:ilvl w:val="0"/>
+                          <w:numId w:val="1"/>
+                        </w:numPr>
+                        <w:adjustRightInd w:val="0"/>
+                        <w:snapToGrid w:val="0"/>
+                        <w:spacing w:line="400" w:lineRule="exact"/>
+                        <w:rPr>
+                          <w:rFonts w:asciiTheme="minorEastAsia" w:eastAsiaTheme="minorEastAsia" w:hAnsiTheme="minorEastAsia" w:cs="微软雅黑"/>
+                          <w:color w:val="262626" w:themeColor="text1" w:themeTint="D9"/>
+                          <w:szCs w:val="21"/>
+                        </w:rPr>
+                      </w:pPr>
+                      <w:r>
+                        <w:rPr>
+                          <w:rFonts w:asciiTheme="minorEastAsia" w:eastAsiaTheme="minorEastAsia" w:hAnsiTheme="minorEastAsia" w:cs="微软雅黑" w:hint="eastAsia"/>
+                          <w:color w:val="262626" w:themeColor="text1" w:themeTint="D9"/>
+                          <w:szCs w:val="21"/>
+                        </w:rPr>
+                        <w:t>掌握Redis</w:t>
+                      </w:r>
+                      <w:r>
+                        <w:rPr>
+                          <w:rFonts w:asciiTheme="minorEastAsia" w:eastAsiaTheme="minorEastAsia" w:hAnsiTheme="minorEastAsia" w:cs="微软雅黑"/>
+                          <w:color w:val="262626" w:themeColor="text1" w:themeTint="D9"/>
+                          <w:szCs w:val="21"/>
+                        </w:rPr>
+                        <w:t>相关知识</w:t>
+                      </w:r>
+                      <w:r>
+                        <w:rPr>
+                          <w:rFonts w:asciiTheme="minorEastAsia" w:eastAsiaTheme="minorEastAsia" w:hAnsiTheme="minorEastAsia" w:cs="微软雅黑" w:hint="eastAsia"/>
+                          <w:color w:val="262626" w:themeColor="text1" w:themeTint="D9"/>
+                          <w:szCs w:val="21"/>
+                        </w:rPr>
+                        <w:t>，</w:t>
+                      </w:r>
+                      <w:r>
+                        <w:rPr>
+                          <w:rFonts w:asciiTheme="minorEastAsia" w:eastAsiaTheme="minorEastAsia" w:hAnsiTheme="minorEastAsia" w:cs="微软雅黑" w:hint="eastAsia"/>
+                          <w:color w:val="262626" w:themeColor="text1" w:themeTint="D9"/>
+                          <w:szCs w:val="21"/>
+                        </w:rPr>
+                        <w:t>了解Redis</w:t>
+                      </w:r>
+                      <w:r>
+                        <w:rPr>
+                          <w:rFonts w:asciiTheme="minorEastAsia" w:eastAsiaTheme="minorEastAsia" w:hAnsiTheme="minorEastAsia" w:cs="微软雅黑"/>
+                          <w:color w:val="262626" w:themeColor="text1" w:themeTint="D9"/>
+                          <w:szCs w:val="21"/>
+                        </w:rPr>
+                        <w:t>底层</w:t>
+                      </w:r>
+                      <w:r>
+                        <w:rPr>
+                          <w:rFonts w:asciiTheme="minorEastAsia" w:eastAsiaTheme="minorEastAsia" w:hAnsiTheme="minorEastAsia" w:cs="微软雅黑" w:hint="eastAsia"/>
+                          <w:color w:val="262626" w:themeColor="text1" w:themeTint="D9"/>
+                          <w:szCs w:val="21"/>
+                        </w:rPr>
+                        <w:t>结构和相关原理；</w:t>
+                      </w:r>
+                    </w:p>
+                    <w:p>
+                      <w:pPr>
+                        <w:numPr>
+                          <w:ilvl w:val="0"/>
+                          <w:numId w:val="1"/>
+                        </w:numPr>
+                        <w:adjustRightInd w:val="0"/>
+                        <w:snapToGrid w:val="0"/>
+                        <w:spacing w:line="400" w:lineRule="exact"/>
+                        <w:rPr>
+                          <w:rFonts w:asciiTheme="minorEastAsia" w:eastAsiaTheme="minorEastAsia" w:hAnsiTheme="minorEastAsia" w:cs="微软雅黑"/>
+                          <w:color w:val="262626" w:themeColor="text1" w:themeTint="D9"/>
+                          <w:szCs w:val="21"/>
+                        </w:rPr>
+                      </w:pPr>
+                      <w:r>
+                        <w:rPr>
+                          <w:rFonts w:asciiTheme="minorEastAsia" w:eastAsiaTheme="minorEastAsia" w:hAnsiTheme="minorEastAsia" w:cs="微软雅黑" w:hint="eastAsia"/>
+                          <w:color w:val="262626" w:themeColor="text1" w:themeTint="D9"/>
+                          <w:szCs w:val="21"/>
+                        </w:rPr>
+                        <w:t>掌握常见的数据结构与算法知识</w:t>
+                      </w:r>
+                      <w:r>
+                        <w:rPr>
+                          <w:rFonts w:asciiTheme="minorEastAsia" w:eastAsiaTheme="minorEastAsia" w:hAnsiTheme="minorEastAsia" w:cs="微软雅黑" w:hint="eastAsia"/>
+                          <w:color w:val="262626" w:themeColor="text1" w:themeTint="D9"/>
+                          <w:szCs w:val="21"/>
+                        </w:rPr>
+                        <w:t>；</w:t>
+                      </w:r>
+                    </w:p>
+                    <w:p>
+                      <w:pPr>
+                        <w:numPr>
+                          <w:ilvl w:val="0"/>
+                          <w:numId w:val="1"/>
+                        </w:numPr>
+                        <w:adjustRightInd w:val="0"/>
+                        <w:snapToGrid w:val="0"/>
+                        <w:spacing w:line="400" w:lineRule="exact"/>
+                        <w:rPr>
+                          <w:rFonts w:asciiTheme="minorEastAsia" w:eastAsiaTheme="minorEastAsia" w:hAnsiTheme="minorEastAsia" w:cs="微软雅黑"/>
+                          <w:color w:val="262626" w:themeColor="text1" w:themeTint="D9"/>
+                          <w:szCs w:val="21"/>
+                        </w:rPr>
+                      </w:pPr>
+                      <w:r>
+                        <w:rPr>
+                          <w:rFonts w:asciiTheme="minorEastAsia" w:eastAsiaTheme="minorEastAsia" w:hAnsiTheme="minorEastAsia" w:cs="微软雅黑" w:hint="eastAsia"/>
+                          <w:color w:val="262626" w:themeColor="text1" w:themeTint="D9"/>
+                          <w:szCs w:val="21"/>
+                        </w:rPr>
+                        <w:t>掌握Spring，Spring</w:t>
+                      </w:r>
+                      <w:r>
+                        <w:rPr>
+                          <w:rFonts w:asciiTheme="minorEastAsia" w:eastAsiaTheme="minorEastAsia" w:hAnsiTheme="minorEastAsia" w:cs="微软雅黑"/>
+                          <w:color w:val="262626" w:themeColor="text1" w:themeTint="D9"/>
+                          <w:szCs w:val="21"/>
+                        </w:rPr>
+                        <w:t xml:space="preserve"> Boot</w:t>
+                      </w:r>
+                      <w:r>
+                        <w:rPr>
+                          <w:rFonts w:asciiTheme="minorEastAsia" w:eastAsiaTheme="minorEastAsia" w:hAnsiTheme="minorEastAsia" w:cs="微软雅黑" w:hint="eastAsia"/>
+                          <w:color w:val="262626" w:themeColor="text1" w:themeTint="D9"/>
+                          <w:szCs w:val="21"/>
+                        </w:rPr>
+                        <w:t>，</w:t>
+                      </w:r>
+                      <w:r>
+                        <w:rPr>
+                          <w:rFonts w:asciiTheme="minorEastAsia" w:eastAsiaTheme="minorEastAsia" w:hAnsiTheme="minorEastAsia" w:cs="微软雅黑"/>
+                          <w:color w:val="262626" w:themeColor="text1" w:themeTint="D9"/>
+                          <w:szCs w:val="21"/>
+                        </w:rPr>
+                        <w:t>Spring Cloud相关</w:t>
+                      </w:r>
+                      <w:r>
+                        <w:rPr>
+                          <w:rFonts w:asciiTheme="minorEastAsia" w:eastAsiaTheme="minorEastAsia" w:hAnsiTheme="minorEastAsia" w:cs="微软雅黑" w:hint="eastAsia"/>
+                          <w:color w:val="262626" w:themeColor="text1" w:themeTint="D9"/>
+                          <w:szCs w:val="21"/>
+                        </w:rPr>
+                        <w:t>技术栈</w:t>
+                      </w:r>
+                      <w:r>
+                        <w:rPr>
+                          <w:rFonts w:asciiTheme="minorEastAsia" w:eastAsiaTheme="minorEastAsia" w:hAnsiTheme="minorEastAsia" w:cs="微软雅黑" w:hint="eastAsia"/>
+                          <w:color w:val="262626" w:themeColor="text1" w:themeTint="D9"/>
+                          <w:szCs w:val="21"/>
+                        </w:rPr>
+                        <w:t>；</w:t>
+                      </w:r>
+                    </w:p>
+                    <w:p>
+                      <w:pPr>
+                        <w:numPr>
+                          <w:ilvl w:val="0"/>
+                          <w:numId w:val="1"/>
+                        </w:numPr>
+                        <w:adjustRightInd w:val="0"/>
+                        <w:snapToGrid w:val="0"/>
+                        <w:spacing w:line="400" w:lineRule="exact"/>
+                        <w:rPr>
+                          <w:rFonts w:asciiTheme="minorEastAsia" w:eastAsiaTheme="minorEastAsia" w:hAnsiTheme="minorEastAsia" w:cs="微软雅黑"/>
+                          <w:color w:val="262626" w:themeColor="text1" w:themeTint="D9"/>
+                          <w:szCs w:val="21"/>
+                        </w:rPr>
+                      </w:pPr>
+                      <w:r>
+                        <w:rPr>
+                          <w:rFonts w:asciiTheme="minorEastAsia" w:eastAsiaTheme="minorEastAsia" w:hAnsiTheme="minorEastAsia" w:cs="微软雅黑" w:hint="eastAsia"/>
+                          <w:color w:val="262626" w:themeColor="text1" w:themeTint="D9"/>
+                          <w:szCs w:val="21"/>
+                        </w:rPr>
+                        <w:t>能熟练使用MyEclipse、</w:t>
+                      </w:r>
+                      <w:proofErr w:type="spellStart"/>
+                      <w:r>
+                        <w:rPr>
+                          <w:rFonts w:asciiTheme="minorEastAsia" w:eastAsiaTheme="minorEastAsia" w:hAnsiTheme="minorEastAsia" w:cs="微软雅黑" w:hint="eastAsia"/>
+                          <w:color w:val="262626" w:themeColor="text1" w:themeTint="D9"/>
+                          <w:szCs w:val="21"/>
+                        </w:rPr>
+                        <w:t>Intellij</w:t>
+                      </w:r>
+                      <w:proofErr w:type="spellEnd"/>
+                      <w:r>
+                        <w:rPr>
+                          <w:rFonts w:asciiTheme="minorEastAsia" w:eastAsiaTheme="minorEastAsia" w:hAnsiTheme="minorEastAsia" w:cs="微软雅黑"/>
+                          <w:color w:val="262626" w:themeColor="text1" w:themeTint="D9"/>
+                          <w:szCs w:val="21"/>
+                        </w:rPr>
+                        <w:t xml:space="preserve"> IDEA</w:t>
+                      </w:r>
+                      <w:r>
+                        <w:rPr>
+                          <w:rFonts w:asciiTheme="minorEastAsia" w:eastAsiaTheme="minorEastAsia" w:hAnsiTheme="minorEastAsia" w:cs="微软雅黑" w:hint="eastAsia"/>
+                          <w:color w:val="262626" w:themeColor="text1" w:themeTint="D9"/>
+                          <w:szCs w:val="21"/>
+                        </w:rPr>
+                        <w:t>等常用IDE</w:t>
+                      </w:r>
+                      <w:r>
+                        <w:rPr>
+                          <w:rFonts w:asciiTheme="minorEastAsia" w:eastAsiaTheme="minorEastAsia" w:hAnsiTheme="minorEastAsia" w:cs="微软雅黑" w:hint="eastAsia"/>
+                          <w:color w:val="262626" w:themeColor="text1" w:themeTint="D9"/>
+                          <w:szCs w:val="21"/>
+                        </w:rPr>
+                        <w:t>以及Git、Maven</w:t>
+                      </w:r>
+                      <w:r>
+                        <w:rPr>
+                          <w:rFonts w:asciiTheme="minorEastAsia" w:eastAsiaTheme="minorEastAsia" w:hAnsiTheme="minorEastAsia" w:cs="微软雅黑"/>
+                          <w:color w:val="262626" w:themeColor="text1" w:themeTint="D9"/>
+                          <w:szCs w:val="21"/>
+                        </w:rPr>
+                        <w:t>等</w:t>
+                      </w:r>
+                      <w:r>
+                        <w:rPr>
+                          <w:rFonts w:asciiTheme="minorEastAsia" w:eastAsiaTheme="minorEastAsia" w:hAnsiTheme="minorEastAsia" w:cs="微软雅黑" w:hint="eastAsia"/>
+                          <w:color w:val="262626" w:themeColor="text1" w:themeTint="D9"/>
+                          <w:szCs w:val="21"/>
+                        </w:rPr>
+                        <w:t>版本控制和项目管理工具</w:t>
+                      </w:r>
+                      <w:r>
+                        <w:rPr>
+                          <w:rFonts w:asciiTheme="minorEastAsia" w:eastAsiaTheme="minorEastAsia" w:hAnsiTheme="minorEastAsia" w:cs="微软雅黑" w:hint="eastAsia"/>
+                          <w:color w:val="262626" w:themeColor="text1" w:themeTint="D9"/>
+                          <w:szCs w:val="21"/>
+                        </w:rPr>
+                        <w:t>，了解Linux</w:t>
+                      </w:r>
+                      <w:r>
+                        <w:rPr>
+                          <w:rFonts w:asciiTheme="minorEastAsia" w:eastAsiaTheme="minorEastAsia" w:hAnsiTheme="minorEastAsia" w:cs="微软雅黑"/>
+                          <w:color w:val="262626" w:themeColor="text1" w:themeTint="D9"/>
+                          <w:szCs w:val="21"/>
+                        </w:rPr>
+                        <w:t>操作系统</w:t>
+                      </w:r>
+                      <w:r>
+                        <w:rPr>
+                          <w:rFonts w:asciiTheme="minorEastAsia" w:eastAsiaTheme="minorEastAsia" w:hAnsiTheme="minorEastAsia" w:cs="微软雅黑" w:hint="eastAsia"/>
+                          <w:color w:val="262626" w:themeColor="text1" w:themeTint="D9"/>
+                          <w:szCs w:val="21"/>
+                        </w:rPr>
+                        <w:t>的常用命令；</w:t>
+                      </w:r>
+                    </w:p>
+                    <w:p>
+                      <w:pPr>
+                        <w:numPr>
+                          <w:ilvl w:val="0"/>
+                          <w:numId w:val="1"/>
+                        </w:numPr>
+                        <w:adjustRightInd w:val="0"/>
+                        <w:snapToGrid w:val="0"/>
+                        <w:spacing w:line="400" w:lineRule="exact"/>
+                        <w:rPr>
+                          <w:rFonts w:asciiTheme="minorEastAsia" w:eastAsiaTheme="minorEastAsia" w:hAnsiTheme="minorEastAsia" w:cs="微软雅黑"/>
+                          <w:color w:val="262626" w:themeColor="text1" w:themeTint="D9"/>
+                          <w:szCs w:val="21"/>
+                        </w:rPr>
+                      </w:pPr>
+                      <w:r>
+                        <w:rPr>
+                          <w:rFonts w:asciiTheme="minorEastAsia" w:eastAsiaTheme="minorEastAsia" w:hAnsiTheme="minorEastAsia" w:cs="微软雅黑" w:hint="eastAsia"/>
+                          <w:color w:val="262626" w:themeColor="text1" w:themeTint="D9"/>
+                          <w:szCs w:val="21"/>
+                        </w:rPr>
+                        <w:t>能熟练使用</w:t>
+                      </w:r>
+                      <w:r>
+                        <w:rPr>
+                          <w:rFonts w:asciiTheme="minorEastAsia" w:eastAsiaTheme="minorEastAsia" w:hAnsiTheme="minorEastAsia" w:cs="微软雅黑"/>
+                          <w:color w:val="262626" w:themeColor="text1" w:themeTint="D9"/>
+                          <w:szCs w:val="21"/>
+                        </w:rPr>
+                        <w:t>SQL Server</w:t>
+                      </w:r>
+                      <w:r>
+                        <w:rPr>
+                          <w:rFonts w:asciiTheme="minorEastAsia" w:eastAsiaTheme="minorEastAsia" w:hAnsiTheme="minorEastAsia" w:cs="微软雅黑" w:hint="eastAsia"/>
+                          <w:color w:val="262626" w:themeColor="text1" w:themeTint="D9"/>
+                          <w:szCs w:val="21"/>
+                        </w:rPr>
+                        <w:t>、</w:t>
+                      </w:r>
+                      <w:proofErr w:type="spellStart"/>
+                      <w:r>
+                        <w:rPr>
+                          <w:rFonts w:asciiTheme="minorEastAsia" w:eastAsiaTheme="minorEastAsia" w:hAnsiTheme="minorEastAsia" w:cs="微软雅黑" w:hint="eastAsia"/>
+                          <w:color w:val="262626" w:themeColor="text1" w:themeTint="D9"/>
+                          <w:szCs w:val="21"/>
+                        </w:rPr>
+                        <w:t>Mysql</w:t>
+                      </w:r>
+                      <w:proofErr w:type="spellEnd"/>
+                      <w:r>
+                        <w:rPr>
+                          <w:rFonts w:asciiTheme="minorEastAsia" w:eastAsiaTheme="minorEastAsia" w:hAnsiTheme="minorEastAsia" w:cs="微软雅黑" w:hint="eastAsia"/>
+                          <w:color w:val="262626" w:themeColor="text1" w:themeTint="D9"/>
+                          <w:szCs w:val="21"/>
+                        </w:rPr>
+                        <w:t>等常用数据库，掌握常用的数据库操作语言；</w:t>
+                      </w:r>
+                    </w:p>
+                    <w:p>
+                      <w:pPr>
+                        <w:numPr>
+                          <w:ilvl w:val="0"/>
+                          <w:numId w:val="1"/>
+                        </w:numPr>
+                        <w:adjustRightInd w:val="0"/>
+                        <w:snapToGrid w:val="0"/>
+                        <w:spacing w:line="400" w:lineRule="exact"/>
+                        <w:rPr>
+                          <w:rFonts w:asciiTheme="minorEastAsia" w:eastAsiaTheme="minorEastAsia" w:hAnsiTheme="minorEastAsia" w:cs="微软雅黑"/>
+                          <w:color w:val="262626" w:themeColor="text1" w:themeTint="D9"/>
+                          <w:szCs w:val="21"/>
+                        </w:rPr>
+                      </w:pPr>
+                      <w:r>
+                        <w:rPr>
+                          <w:rFonts w:asciiTheme="minorEastAsia" w:eastAsiaTheme="minorEastAsia" w:hAnsiTheme="minorEastAsia" w:cs="微软雅黑" w:hint="eastAsia"/>
+                          <w:color w:val="262626" w:themeColor="text1" w:themeTint="D9"/>
+                          <w:szCs w:val="21"/>
+                        </w:rPr>
+                        <w:t>了解C、C++等语言，能运用其中的常用函数和STL模板库等；</w:t>
+                      </w:r>
+                    </w:p>
+                    <w:p>
+                      <w:pPr>
+                        <w:numPr>
+                          <w:ilvl w:val="0"/>
+                          <w:numId w:val="1"/>
+                        </w:numPr>
+                        <w:adjustRightInd w:val="0"/>
+                        <w:snapToGrid w:val="0"/>
+                        <w:spacing w:line="400" w:lineRule="exact"/>
+                        <w:rPr>
+                          <w:rFonts w:asciiTheme="minorEastAsia" w:eastAsiaTheme="minorEastAsia" w:hAnsiTheme="minorEastAsia" w:cs="微软雅黑"/>
+                          <w:color w:val="262626" w:themeColor="text1" w:themeTint="D9"/>
+                          <w:szCs w:val="21"/>
+                        </w:rPr>
+                      </w:pPr>
+                      <w:r>
+                        <w:rPr>
+                          <w:rFonts w:asciiTheme="minorEastAsia" w:eastAsiaTheme="minorEastAsia" w:hAnsiTheme="minorEastAsia" w:cs="微软雅黑" w:hint="eastAsia"/>
+                          <w:color w:val="262626" w:themeColor="text1" w:themeTint="D9"/>
+                          <w:szCs w:val="21"/>
+                        </w:rPr>
+                        <w:t>对python语言，以及区块链、人工智能等前沿技术有一定了解</w:t>
+                      </w:r>
+                      <w:r>
+                        <w:rPr>
+                          <w:rFonts w:asciiTheme="minorEastAsia" w:eastAsiaTheme="minorEastAsia" w:hAnsiTheme="minorEastAsia" w:cs="微软雅黑" w:hint="eastAsia"/>
+                          <w:color w:val="262626" w:themeColor="text1" w:themeTint="D9"/>
+                          <w:szCs w:val="21"/>
+                        </w:rPr>
+                        <w:t>；</w:t>
+                      </w:r>
+                    </w:p>
+                    <w:p>
+                      <w:pPr>
+                        <w:numPr>
+                          <w:ilvl w:val="0"/>
+                          <w:numId w:val="1"/>
+                        </w:numPr>
+                        <w:adjustRightInd w:val="0"/>
+                        <w:snapToGrid w:val="0"/>
+                        <w:spacing w:line="400" w:lineRule="exact"/>
+                        <w:rPr>
+                          <w:rFonts w:asciiTheme="minorEastAsia" w:eastAsiaTheme="minorEastAsia" w:hAnsiTheme="minorEastAsia" w:cs="微软雅黑"/>
+                          <w:color w:val="262626" w:themeColor="text1" w:themeTint="D9"/>
+                          <w:szCs w:val="21"/>
+                        </w:rPr>
+                      </w:pPr>
+                      <w:r>
+                        <w:rPr>
+                          <w:rFonts w:asciiTheme="minorEastAsia" w:eastAsiaTheme="minorEastAsia" w:hAnsiTheme="minorEastAsia" w:cs="微软雅黑" w:hint="eastAsia"/>
+                          <w:color w:val="262626" w:themeColor="text1" w:themeTint="D9"/>
+                          <w:szCs w:val="21"/>
+                        </w:rPr>
+                        <w:t>具有阅读英文文档</w:t>
+                      </w:r>
+                      <w:r>
+                        <w:rPr>
+                          <w:rFonts w:asciiTheme="minorEastAsia" w:eastAsiaTheme="minorEastAsia" w:hAnsiTheme="minorEastAsia" w:cs="微软雅黑" w:hint="eastAsia"/>
+                          <w:color w:val="262626" w:themeColor="text1" w:themeTint="D9"/>
+                          <w:szCs w:val="21"/>
+                        </w:rPr>
+                        <w:t>的能力</w:t>
+                      </w:r>
+                      <w:r>
+                        <w:rPr>
+                          <w:rFonts w:asciiTheme="minorEastAsia" w:eastAsiaTheme="minorEastAsia" w:hAnsiTheme="minorEastAsia" w:cs="微软雅黑" w:hint="eastAsia"/>
+                          <w:color w:val="262626" w:themeColor="text1" w:themeTint="D9"/>
+                          <w:szCs w:val="21"/>
+                        </w:rPr>
+                        <w:t>。</w:t>
+                      </w:r>
+                    </w:p>
+                  </w:txbxContent>
+                </v:textbox>
+                <w10:wrap anchorx="margin"/>
+              </v:shape>
             </w:pict>
           </mc:Fallback>
         </mc:AlternateContent>
@@ -9399,25 +9164,7 @@
                                 <w:color w:val="262626" w:themeColor="text1" w:themeTint="D9"/>
                                 <w:szCs w:val="21"/>
                               </w:rPr>
-                              <w:t>管理东</w:t>
-                            </w:r>
-                            <w:proofErr w:type="gramStart"/>
-                            <w:r>
-                              <w:rPr>
-                                <w:rFonts w:ascii="Times New Roman" w:eastAsiaTheme="minorEastAsia" w:hAnsi="Times New Roman"/>
-                                <w:color w:val="262626" w:themeColor="text1" w:themeTint="D9"/>
-                                <w:szCs w:val="21"/>
-                              </w:rPr>
-                              <w:t>师所有</w:t>
-                            </w:r>
-                            <w:proofErr w:type="gramEnd"/>
-                            <w:r>
-                              <w:rPr>
-                                <w:rFonts w:ascii="Times New Roman" w:eastAsiaTheme="minorEastAsia" w:hAnsi="Times New Roman"/>
-                                <w:color w:val="262626" w:themeColor="text1" w:themeTint="D9"/>
-                                <w:szCs w:val="21"/>
-                              </w:rPr>
-                              <w:t>学生的学籍信息及签约信息，包括权限管理、信息的导入导出等功能</w:t>
+                              <w:t>管理东师所有学生的学籍信息及签约信息，包括权限管理、信息的导入导出等功能</w:t>
                             </w:r>
                           </w:p>
                           <w:p>
@@ -9543,25 +9290,7 @@
                                 <w:color w:val="262626" w:themeColor="text1" w:themeTint="D9"/>
                                 <w:szCs w:val="21"/>
                               </w:rPr>
-                              <w:t>管理</w:t>
-                            </w:r>
-                            <w:proofErr w:type="gramStart"/>
-                            <w:r>
-                              <w:rPr>
-                                <w:rFonts w:ascii="Times New Roman" w:eastAsiaTheme="minorEastAsia" w:hAnsi="Times New Roman"/>
-                                <w:color w:val="262626" w:themeColor="text1" w:themeTint="D9"/>
-                                <w:szCs w:val="21"/>
-                              </w:rPr>
-                              <w:t>东师信科学院</w:t>
-                            </w:r>
-                            <w:proofErr w:type="gramEnd"/>
-                            <w:r>
-                              <w:rPr>
-                                <w:rFonts w:ascii="Times New Roman" w:eastAsiaTheme="minorEastAsia" w:hAnsi="Times New Roman"/>
-                                <w:color w:val="262626" w:themeColor="text1" w:themeTint="D9"/>
-                                <w:szCs w:val="21"/>
-                              </w:rPr>
-                              <w:t>获奖信息，包括条件查询、</w:t>
+                              <w:t>管理东师信科学院获奖信息，包括条件查询、</w:t>
                             </w:r>
                             <w:r>
                               <w:rPr>
@@ -10274,25 +10003,7 @@
                           <w:color w:val="262626" w:themeColor="text1" w:themeTint="D9"/>
                           <w:szCs w:val="21"/>
                         </w:rPr>
-                        <w:t>管理东</w:t>
-                      </w:r>
-                      <w:proofErr w:type="gramStart"/>
-                      <w:r>
-                        <w:rPr>
-                          <w:rFonts w:ascii="Times New Roman" w:eastAsiaTheme="minorEastAsia" w:hAnsi="Times New Roman"/>
-                          <w:color w:val="262626" w:themeColor="text1" w:themeTint="D9"/>
-                          <w:szCs w:val="21"/>
-                        </w:rPr>
-                        <w:t>师所有</w:t>
-                      </w:r>
-                      <w:proofErr w:type="gramEnd"/>
-                      <w:r>
-                        <w:rPr>
-                          <w:rFonts w:ascii="Times New Roman" w:eastAsiaTheme="minorEastAsia" w:hAnsi="Times New Roman"/>
-                          <w:color w:val="262626" w:themeColor="text1" w:themeTint="D9"/>
-                          <w:szCs w:val="21"/>
-                        </w:rPr>
-                        <w:t>学生的学籍信息及签约信息，包括权限管理、信息的导入导出等功能</w:t>
+                        <w:t>管理东师所有学生的学籍信息及签约信息，包括权限管理、信息的导入导出等功能</w:t>
                       </w:r>
                     </w:p>
                     <w:p>
@@ -10418,25 +10129,7 @@
                           <w:color w:val="262626" w:themeColor="text1" w:themeTint="D9"/>
                           <w:szCs w:val="21"/>
                         </w:rPr>
-                        <w:t>管理</w:t>
-                      </w:r>
-                      <w:proofErr w:type="gramStart"/>
-                      <w:r>
-                        <w:rPr>
-                          <w:rFonts w:ascii="Times New Roman" w:eastAsiaTheme="minorEastAsia" w:hAnsi="Times New Roman"/>
-                          <w:color w:val="262626" w:themeColor="text1" w:themeTint="D9"/>
-                          <w:szCs w:val="21"/>
-                        </w:rPr>
-                        <w:t>东师信科学院</w:t>
-                      </w:r>
-                      <w:proofErr w:type="gramEnd"/>
-                      <w:r>
-                        <w:rPr>
-                          <w:rFonts w:ascii="Times New Roman" w:eastAsiaTheme="minorEastAsia" w:hAnsi="Times New Roman"/>
-                          <w:color w:val="262626" w:themeColor="text1" w:themeTint="D9"/>
-                          <w:szCs w:val="21"/>
-                        </w:rPr>
-                        <w:t>获奖信息，包括条件查询、</w:t>
+                        <w:t>管理东师信科学院获奖信息，包括条件查询、</w:t>
                       </w:r>
                       <w:r>
                         <w:rPr>
@@ -12502,7 +12195,7 @@
 </file>
 
 <file path=customXml/itemProps2.xml><?xml version="1.0" encoding="utf-8"?>
-<ds:datastoreItem xmlns:ds="http://schemas.openxmlformats.org/officeDocument/2006/customXml" ds:itemID="{039A413A-0A78-4CDE-8C57-4080F0F1BF02}">
+<ds:datastoreItem xmlns:ds="http://schemas.openxmlformats.org/officeDocument/2006/customXml" ds:itemID="{F0586EBF-BEFA-429A-A064-5E984B34E137}">
   <ds:schemaRefs>
     <ds:schemaRef ds:uri="http://schemas.openxmlformats.org/officeDocument/2006/bibliography"/>
   </ds:schemaRefs>

--- a/resume/求职简历 - 2020.2.1.0.docx
+++ b/resume/求职简历 - 2020.2.1.0.docx
@@ -1601,6 +1601,14 @@
                               </w:rPr>
                               <w:t>包括权限管理、信息的导入导出等功能</w:t>
                             </w:r>
+                            <w:r>
+                              <w:rPr>
+                                <w:rFonts w:ascii="Times New Roman" w:eastAsiaTheme="minorEastAsia" w:hAnsi="Times New Roman" w:hint="eastAsia"/>
+                                <w:color w:val="262626" w:themeColor="text1" w:themeTint="D9"/>
+                                <w:szCs w:val="21"/>
+                              </w:rPr>
+                              <w:t>。</w:t>
+                            </w:r>
                           </w:p>
                         </w:txbxContent>
                       </wps:txbx>
@@ -1992,6 +2000,14 @@
                           <w:szCs w:val="21"/>
                         </w:rPr>
                         <w:t>包括权限管理、信息的导入导出等功能</w:t>
+                      </w:r>
+                      <w:r>
+                        <w:rPr>
+                          <w:rFonts w:ascii="Times New Roman" w:eastAsiaTheme="minorEastAsia" w:hAnsi="Times New Roman" w:hint="eastAsia"/>
+                          <w:color w:val="262626" w:themeColor="text1" w:themeTint="D9"/>
+                          <w:szCs w:val="21"/>
+                        </w:rPr>
+                        <w:t>。</w:t>
                       </w:r>
                     </w:p>
                   </w:txbxContent>
@@ -12195,7 +12211,7 @@
 </file>
 
 <file path=customXml/itemProps2.xml><?xml version="1.0" encoding="utf-8"?>
-<ds:datastoreItem xmlns:ds="http://schemas.openxmlformats.org/officeDocument/2006/customXml" ds:itemID="{F0586EBF-BEFA-429A-A064-5E984B34E137}">
+<ds:datastoreItem xmlns:ds="http://schemas.openxmlformats.org/officeDocument/2006/customXml" ds:itemID="{6DC3CF9F-0CB8-4B27-97F3-DA7E5327F491}">
   <ds:schemaRefs>
     <ds:schemaRef ds:uri="http://schemas.openxmlformats.org/officeDocument/2006/bibliography"/>
   </ds:schemaRefs>
